--- a/projo.docx
+++ b/projo.docx
@@ -57,55 +57,45 @@
         </w:rPr>
         <w:t xml:space="preserve"> en lien avec les cancers liés à l’obésité</w:t>
       </w:r>
-      <w:r>
+    </w:p>
+    <w:p>
+      <w:pPr>
         <w:rPr>
           <w:rFonts w:ascii="Times New Roman" w:hAnsi="Times New Roman" w:cs="Times New Roman"/>
           <w:sz w:val="36"/>
           <w:szCs w:val="24"/>
         </w:rPr>
-        <w:t xml:space="preserve"> PDPDP</w:t>
-      </w:r>
-      <w:bookmarkStart w:id="0" w:name="_GoBack"/>
-      <w:bookmarkEnd w:id="0"/>
-    </w:p>
-    <w:p>
-      <w:pPr>
+      </w:pPr>
+      <w:r>
         <w:rPr>
           <w:rFonts w:ascii="Times New Roman" w:hAnsi="Times New Roman" w:cs="Times New Roman"/>
           <w:sz w:val="36"/>
           <w:szCs w:val="24"/>
         </w:rPr>
-      </w:pPr>
-      <w:r>
+        <w:br w:type="page"/>
+      </w:r>
+    </w:p>
+    <w:p>
+      <w:pPr>
+        <w:pStyle w:val="rang1"/>
+      </w:pPr>
+      <w:bookmarkStart w:id="0" w:name="_Toc466565010"/>
+      <w:r>
+        <w:lastRenderedPageBreak/>
+        <w:t>Table des matières</w:t>
+      </w:r>
+      <w:bookmarkEnd w:id="0"/>
+    </w:p>
+    <w:p>
+      <w:pPr>
         <w:rPr>
           <w:rFonts w:ascii="Times New Roman" w:hAnsi="Times New Roman" w:cs="Times New Roman"/>
           <w:sz w:val="36"/>
           <w:szCs w:val="24"/>
         </w:rPr>
-        <w:br w:type="page"/>
-      </w:r>
-    </w:p>
-    <w:p>
-      <w:pPr>
-        <w:pStyle w:val="rang1"/>
-      </w:pPr>
-      <w:bookmarkStart w:id="1" w:name="_Toc466565010"/>
-      <w:r>
-        <w:lastRenderedPageBreak/>
-        <w:t>Table des matières</w:t>
-      </w:r>
-      <w:bookmarkEnd w:id="1"/>
-    </w:p>
-    <w:p>
-      <w:pPr>
-        <w:rPr>
-          <w:rFonts w:ascii="Times New Roman" w:hAnsi="Times New Roman" w:cs="Times New Roman"/>
-          <w:sz w:val="36"/>
-          <w:szCs w:val="24"/>
-        </w:rPr>
-      </w:pPr>
-      <w:bookmarkStart w:id="2" w:name="_Toc463950247"/>
-      <w:bookmarkStart w:id="3" w:name="_Toc463950435"/>
+      </w:pPr>
+      <w:bookmarkStart w:id="1" w:name="_Toc463950247"/>
+      <w:bookmarkStart w:id="2" w:name="_Toc463950435"/>
     </w:p>
     <w:p>
       <w:pPr>
@@ -1679,14 +1669,14 @@
           <w:sz w:val="36"/>
         </w:rPr>
       </w:pPr>
-      <w:bookmarkStart w:id="4" w:name="_Toc466565011"/>
+      <w:bookmarkStart w:id="3" w:name="_Toc466565011"/>
       <w:r>
         <w:lastRenderedPageBreak/>
         <w:t>Résumé</w:t>
       </w:r>
+      <w:bookmarkEnd w:id="1"/>
       <w:bookmarkEnd w:id="2"/>
       <w:bookmarkEnd w:id="3"/>
-      <w:bookmarkEnd w:id="4"/>
     </w:p>
     <w:p>
       <w:pPr>
@@ -1826,15 +1816,15 @@
       <w:pPr>
         <w:pStyle w:val="rang1"/>
       </w:pPr>
-      <w:bookmarkStart w:id="5" w:name="_Toc463950248"/>
-      <w:bookmarkStart w:id="6" w:name="_Toc463950436"/>
-      <w:bookmarkStart w:id="7" w:name="_Toc466565012"/>
+      <w:bookmarkStart w:id="4" w:name="_Toc463950248"/>
+      <w:bookmarkStart w:id="5" w:name="_Toc463950436"/>
+      <w:bookmarkStart w:id="6" w:name="_Toc466565012"/>
       <w:r>
         <w:t>Mots clé</w:t>
       </w:r>
+      <w:bookmarkEnd w:id="4"/>
       <w:bookmarkEnd w:id="5"/>
       <w:bookmarkEnd w:id="6"/>
-      <w:bookmarkEnd w:id="7"/>
     </w:p>
     <w:p>
       <w:pPr>
@@ -1965,8 +1955,8 @@
           <w:szCs w:val="24"/>
         </w:rPr>
       </w:pPr>
-      <w:bookmarkStart w:id="8" w:name="_Toc463950249"/>
-      <w:bookmarkStart w:id="9" w:name="_Toc463950437"/>
+      <w:bookmarkStart w:id="7" w:name="_Toc463950249"/>
+      <w:bookmarkStart w:id="8" w:name="_Toc463950437"/>
       <w:r>
         <w:br w:type="page"/>
       </w:r>
@@ -1975,14 +1965,14 @@
       <w:pPr>
         <w:pStyle w:val="rang1"/>
       </w:pPr>
-      <w:bookmarkStart w:id="10" w:name="_Toc466565013"/>
+      <w:bookmarkStart w:id="9" w:name="_Toc466565013"/>
       <w:r>
         <w:lastRenderedPageBreak/>
         <w:t>Descriptions du projet de recherche</w:t>
       </w:r>
+      <w:bookmarkEnd w:id="7"/>
       <w:bookmarkEnd w:id="8"/>
       <w:bookmarkEnd w:id="9"/>
-      <w:bookmarkEnd w:id="10"/>
     </w:p>
     <w:p>
       <w:pPr>
@@ -1992,6 +1982,7 @@
     <w:p>
       <w:pPr>
         <w:pStyle w:val="NARMOYL"/>
+        <w:ind w:firstLine="708"/>
       </w:pPr>
       <w:r>
         <w:t>De nombreuses études</w:t>
@@ -2267,7 +2258,7 @@
           <w:u w:val="single"/>
         </w:rPr>
       </w:pPr>
-      <w:bookmarkStart w:id="11" w:name="_Toc463950438"/>
+      <w:bookmarkStart w:id="10" w:name="_Toc463950438"/>
       <w:r>
         <w:br w:type="page"/>
       </w:r>
@@ -2276,7 +2267,7 @@
       <w:pPr>
         <w:pStyle w:val="rang2"/>
       </w:pPr>
-      <w:bookmarkStart w:id="12" w:name="_Toc466565014"/>
+      <w:bookmarkStart w:id="11" w:name="_Toc466565014"/>
       <w:r>
         <w:lastRenderedPageBreak/>
         <w:t>I.</w:t>
@@ -2311,8 +2302,8 @@
       <w:r>
         <w:t>adipogénèse</w:t>
       </w:r>
+      <w:bookmarkEnd w:id="10"/>
       <w:bookmarkEnd w:id="11"/>
-      <w:bookmarkEnd w:id="12"/>
       <w:proofErr w:type="spellEnd"/>
     </w:p>
     <w:p>
@@ -2484,7 +2475,7 @@
       <w:pPr>
         <w:pStyle w:val="rang3"/>
       </w:pPr>
-      <w:bookmarkStart w:id="13" w:name="_Toc466565015"/>
+      <w:bookmarkStart w:id="12" w:name="_Toc466565015"/>
       <w:r>
         <w:t xml:space="preserve">A) </w:t>
       </w:r>
@@ -2501,7 +2492,7 @@
       <w:r>
         <w:t>OilRedO</w:t>
       </w:r>
-      <w:bookmarkEnd w:id="13"/>
+      <w:bookmarkEnd w:id="12"/>
       <w:proofErr w:type="spellEnd"/>
       <w:r>
         <w:tab/>
@@ -2616,7 +2607,7 @@
       <w:pPr>
         <w:pStyle w:val="rang3"/>
       </w:pPr>
-      <w:bookmarkStart w:id="14" w:name="_Toc466565016"/>
+      <w:bookmarkStart w:id="13" w:name="_Toc466565016"/>
       <w:r>
         <w:t xml:space="preserve">B) </w:t>
       </w:r>
@@ -2636,7 +2627,7 @@
       <w:r>
         <w:t>qPCR</w:t>
       </w:r>
-      <w:bookmarkEnd w:id="14"/>
+      <w:bookmarkEnd w:id="13"/>
       <w:proofErr w:type="spellEnd"/>
     </w:p>
     <w:p>
@@ -2822,7 +2813,7 @@
       <w:pPr>
         <w:pStyle w:val="rang3"/>
       </w:pPr>
-      <w:bookmarkStart w:id="15" w:name="_Toc466565017"/>
+      <w:bookmarkStart w:id="14" w:name="_Toc466565017"/>
       <w:r>
         <w:lastRenderedPageBreak/>
         <w:t>C</w:t>
@@ -2840,7 +2831,7 @@
       <w:r>
         <w:t>xCELLigence</w:t>
       </w:r>
-      <w:bookmarkEnd w:id="15"/>
+      <w:bookmarkEnd w:id="14"/>
       <w:proofErr w:type="spellEnd"/>
     </w:p>
     <w:p>
@@ -2851,6 +2842,7 @@
     <w:p>
       <w:pPr>
         <w:pStyle w:val="NARMOYL"/>
+        <w:ind w:firstLine="708"/>
       </w:pPr>
       <w:r>
         <w:t xml:space="preserve">La morphologie ainsi que les contacts intercellulaires vont être profondément modifiés au cours de la différenciation. Par exemple, certaines </w:t>
@@ -2883,44 +2875,41 @@
     <w:p>
       <w:pPr>
         <w:pStyle w:val="NARMOYL"/>
-      </w:pPr>
+        <w:ind w:firstLine="708"/>
+      </w:pPr>
+      <w:r>
+        <w:t xml:space="preserve">Si les composés </w:t>
+      </w:r>
+      <w:proofErr w:type="spellStart"/>
+      <w:r>
+        <w:t>phytochimiques</w:t>
+      </w:r>
+      <w:proofErr w:type="spellEnd"/>
+      <w:r>
+        <w:t xml:space="preserve"> influent sur l’</w:t>
+      </w:r>
+      <w:proofErr w:type="spellStart"/>
+      <w:r>
+        <w:t>adipogénèse</w:t>
+      </w:r>
+      <w:proofErr w:type="spellEnd"/>
+      <w:r>
+        <w:t xml:space="preserve"> et par conséquent, sur les protéines citées</w:t>
+      </w:r>
+      <w:r>
+        <w:t xml:space="preserve">, il est fort plausible que ces derniers vont également modifier le profil </w:t>
+      </w:r>
+      <w:r>
+        <w:t>migratoire</w:t>
+      </w:r>
+      <w:r>
+        <w:t xml:space="preserve"> des adipocytes.</w:t>
+      </w:r>
     </w:p>
     <w:p>
       <w:pPr>
         <w:pStyle w:val="NARMOYL"/>
-      </w:pPr>
-      <w:r>
-        <w:t xml:space="preserve">Si les composés </w:t>
-      </w:r>
-      <w:proofErr w:type="spellStart"/>
-      <w:r>
-        <w:t>phytochimiques</w:t>
-      </w:r>
-      <w:proofErr w:type="spellEnd"/>
-      <w:r>
-        <w:t xml:space="preserve"> influent sur l’</w:t>
-      </w:r>
-      <w:proofErr w:type="spellStart"/>
-      <w:r>
-        <w:t>adipogénèse</w:t>
-      </w:r>
-      <w:proofErr w:type="spellEnd"/>
-      <w:r>
-        <w:t xml:space="preserve"> et par conséquent, sur les protéines citées</w:t>
-      </w:r>
-      <w:r>
-        <w:t xml:space="preserve">, il est fort plausible que ces derniers vont également modifier le profil </w:t>
-      </w:r>
-      <w:r>
-        <w:t>migratoire</w:t>
-      </w:r>
-      <w:r>
-        <w:t xml:space="preserve"> des adipocytes.</w:t>
-      </w:r>
-    </w:p>
-    <w:p>
-      <w:pPr>
-        <w:pStyle w:val="NARMOYL"/>
+        <w:ind w:firstLine="708"/>
       </w:pPr>
       <w:r>
         <w:t xml:space="preserve">Nous disposons </w:t>
@@ -2983,7 +2972,7 @@
           <w:u w:val="single"/>
         </w:rPr>
       </w:pPr>
-      <w:bookmarkStart w:id="16" w:name="_Toc463950439"/>
+      <w:bookmarkStart w:id="15" w:name="_Toc463950439"/>
       <w:r>
         <w:br w:type="page"/>
       </w:r>
@@ -2992,7 +2981,7 @@
       <w:pPr>
         <w:pStyle w:val="rang2"/>
       </w:pPr>
-      <w:bookmarkStart w:id="17" w:name="_Toc466565018"/>
+      <w:bookmarkStart w:id="16" w:name="_Toc466565018"/>
       <w:r>
         <w:lastRenderedPageBreak/>
         <w:t>II. Influence</w:t>
@@ -3011,8 +3000,8 @@
       <w:r>
         <w:t>sur l’activité paracrine des adipocytes</w:t>
       </w:r>
+      <w:bookmarkEnd w:id="15"/>
       <w:bookmarkEnd w:id="16"/>
-      <w:bookmarkEnd w:id="17"/>
     </w:p>
     <w:p>
       <w:pPr>
@@ -3212,7 +3201,7 @@
       <w:pPr>
         <w:pStyle w:val="rang3"/>
       </w:pPr>
-      <w:bookmarkStart w:id="18" w:name="_Toc466565019"/>
+      <w:bookmarkStart w:id="17" w:name="_Toc466565019"/>
       <w:r>
         <w:t xml:space="preserve">A) </w:t>
       </w:r>
@@ -3222,7 +3211,7 @@
       <w:r>
         <w:t>par ELISA</w:t>
       </w:r>
-      <w:bookmarkEnd w:id="18"/>
+      <w:bookmarkEnd w:id="17"/>
     </w:p>
     <w:p>
       <w:pPr>
@@ -3385,7 +3374,7 @@
       <w:pPr>
         <w:pStyle w:val="rang3"/>
       </w:pPr>
-      <w:bookmarkStart w:id="19" w:name="_Toc466565020"/>
+      <w:bookmarkStart w:id="18" w:name="_Toc466565020"/>
       <w:r>
         <w:t xml:space="preserve">B) </w:t>
       </w:r>
@@ -3395,7 +3384,7 @@
       <w:r>
         <w:t>es milieux conditionnés</w:t>
       </w:r>
-      <w:bookmarkEnd w:id="19"/>
+      <w:bookmarkEnd w:id="18"/>
     </w:p>
     <w:p>
       <w:pPr>
@@ -3663,7 +3652,7 @@
       <w:pPr>
         <w:pStyle w:val="rang3"/>
       </w:pPr>
-      <w:bookmarkStart w:id="20" w:name="_Toc466565021"/>
+      <w:bookmarkStart w:id="19" w:name="_Toc466565021"/>
       <w:r>
         <w:lastRenderedPageBreak/>
         <w:t>C)</w:t>
@@ -3674,7 +3663,7 @@
       <w:r>
         <w:t>Co-culture avec des macrophages</w:t>
       </w:r>
-      <w:bookmarkEnd w:id="20"/>
+      <w:bookmarkEnd w:id="19"/>
     </w:p>
     <w:p>
       <w:pPr>
@@ -3690,16 +3679,20 @@
         <w:t>Le tissu adipeux physiologique regr</w:t>
       </w:r>
       <w:r>
-        <w:t xml:space="preserve">oupe une population de cellules dont les macrophages font partie. </w:t>
+        <w:t xml:space="preserve">oupe une population </w:t>
+      </w:r>
+      <w:r>
+        <w:t xml:space="preserve">importante </w:t>
+      </w:r>
+      <w:r>
+        <w:t xml:space="preserve">de cellules dont les macrophages. </w:t>
       </w:r>
       <w:r>
         <w:t xml:space="preserve">Ces </w:t>
       </w:r>
-      <w:proofErr w:type="spellStart"/>
-      <w:r>
-        <w:t>dernièrs</w:t>
-      </w:r>
-      <w:proofErr w:type="spellEnd"/>
+      <w:r>
+        <w:t>derniers</w:t>
+      </w:r>
       <w:r>
         <w:t xml:space="preserve"> appartiennent à la famille les leucocytes et joue un rôle clé dans le système immunitaire. </w:t>
       </w:r>
@@ -3732,6 +3725,64 @@
       <w:r>
         <w:t xml:space="preserve"> responsable de l’infiltration est </w:t>
       </w:r>
+      <w:r>
+        <w:t>l’</w:t>
+      </w:r>
+      <w:proofErr w:type="spellStart"/>
+      <w:r>
+        <w:t>adipokine</w:t>
+      </w:r>
+      <w:proofErr w:type="spellEnd"/>
+      <w:r>
+        <w:t xml:space="preserve"> MCP-1 (</w:t>
+      </w:r>
+      <w:r>
+        <w:t xml:space="preserve">Monocyte </w:t>
+      </w:r>
+      <w:proofErr w:type="spellStart"/>
+      <w:r>
+        <w:t>Chemoattractant</w:t>
+      </w:r>
+      <w:proofErr w:type="spellEnd"/>
+      <w:r>
+        <w:t xml:space="preserve"> Protein-1</w:t>
+      </w:r>
+      <w:r>
+        <w:t>).</w:t>
+      </w:r>
+      <w:r>
+        <w:t xml:space="preserve"> </w:t>
+      </w:r>
+      <w:r>
+        <w:t xml:space="preserve">Dans un premier temps nous allons mesurer l’expression de </w:t>
+      </w:r>
+      <w:r>
+        <w:t xml:space="preserve">cette </w:t>
+      </w:r>
+      <w:proofErr w:type="spellStart"/>
+      <w:r>
+        <w:t>adipokine</w:t>
+      </w:r>
+      <w:proofErr w:type="spellEnd"/>
+      <w:r>
+        <w:t xml:space="preserve"> en présence de composés </w:t>
+      </w:r>
+      <w:proofErr w:type="spellStart"/>
+      <w:r>
+        <w:t>phytochimiques</w:t>
+      </w:r>
+      <w:proofErr w:type="spellEnd"/>
+      <w:r>
+        <w:t xml:space="preserve"> pour ensuite réaliser des expériences de </w:t>
+      </w:r>
+      <w:proofErr w:type="spellStart"/>
+      <w:r>
+        <w:t>co</w:t>
+      </w:r>
+      <w:proofErr w:type="spellEnd"/>
+      <w:r>
+        <w:t xml:space="preserve">-culture avec les macrophages. </w:t>
+      </w:r>
     </w:p>
     <w:p>
       <w:pPr>
@@ -3751,36 +3802,19 @@
     </w:p>
     <w:p>
       <w:pPr>
-        <w:pStyle w:val="NARMOYL"/>
-      </w:pPr>
-      <w:r>
-        <w:tab/>
-        <w:t xml:space="preserve"> </w:t>
-      </w:r>
-    </w:p>
-    <w:p>
-      <w:pPr>
-        <w:rPr>
-          <w:rFonts w:ascii="Times New Roman" w:hAnsi="Times New Roman" w:cs="Times New Roman"/>
-          <w:sz w:val="28"/>
-          <w:szCs w:val="24"/>
-          <w:u w:val="single"/>
-        </w:rPr>
-      </w:pPr>
-      <w:r>
-        <w:br w:type="page"/>
-      </w:r>
-    </w:p>
-    <w:p>
-      <w:pPr>
         <w:pStyle w:val="rang2"/>
         <w:rPr>
           <w:rStyle w:val="IntenseEmphasis"/>
-        </w:rPr>
-      </w:pPr>
-      <w:bookmarkStart w:id="21" w:name="_Toc466565022"/>
-      <w:r>
-        <w:lastRenderedPageBreak/>
+          <w:rFonts w:cstheme="majorBidi"/>
+          <w:i w:val="0"/>
+          <w:color w:val="auto"/>
+          <w:sz w:val="24"/>
+          <w:szCs w:val="22"/>
+          <w:u w:val="none"/>
+        </w:rPr>
+      </w:pPr>
+      <w:bookmarkStart w:id="20" w:name="_Toc466565022"/>
+      <w:r>
         <w:t xml:space="preserve">III. </w:t>
       </w:r>
       <w:r>
@@ -3792,7 +3826,7 @@
       <w:r>
         <w:t>de la curcumine dans les adipocytes</w:t>
       </w:r>
-      <w:bookmarkEnd w:id="21"/>
+      <w:bookmarkEnd w:id="20"/>
     </w:p>
     <w:p>
       <w:pPr>
@@ -3863,18 +3897,60 @@
       <w:pPr>
         <w:pStyle w:val="rang3"/>
       </w:pPr>
-      <w:bookmarkStart w:id="22" w:name="_Toc466565023"/>
+      <w:bookmarkStart w:id="21" w:name="_Toc466565023"/>
       <w:r>
         <w:t xml:space="preserve">A) Incorporation </w:t>
       </w:r>
       <w:r>
         <w:t>du peptide</w:t>
       </w:r>
+      <w:bookmarkEnd w:id="21"/>
+    </w:p>
+    <w:p>
+      <w:pPr>
+        <w:pStyle w:val="rang3"/>
+      </w:pPr>
+    </w:p>
+    <w:p>
+      <w:pPr>
+        <w:pStyle w:val="NARMOYL"/>
+      </w:pPr>
+      <w:r>
+        <w:t xml:space="preserve">Voir le </w:t>
+      </w:r>
+      <w:proofErr w:type="spellStart"/>
+      <w:r>
+        <w:t>curcumin</w:t>
+      </w:r>
+      <w:proofErr w:type="spellEnd"/>
+      <w:r>
+        <w:t xml:space="preserve"> + peptide fluo</w:t>
+      </w:r>
+    </w:p>
+    <w:p>
+      <w:pPr>
+        <w:pStyle w:val="rang3"/>
+      </w:pPr>
+    </w:p>
+    <w:p>
+      <w:pPr>
+        <w:pStyle w:val="rang3"/>
+      </w:pPr>
+      <w:bookmarkStart w:id="22" w:name="_Toc466565024"/>
+      <w:r>
+        <w:t>B)</w:t>
+      </w:r>
+      <w:r>
+        <w:t xml:space="preserve"> Test apoptotique TUNEL</w:t>
+      </w:r>
       <w:bookmarkEnd w:id="22"/>
     </w:p>
     <w:p>
       <w:pPr>
         <w:pStyle w:val="rang3"/>
+        <w:rPr>
+          <w:sz w:val="24"/>
+        </w:rPr>
       </w:pPr>
     </w:p>
     <w:p>
@@ -3882,34 +3958,29 @@
         <w:pStyle w:val="NARMOYL"/>
       </w:pPr>
       <w:r>
-        <w:t xml:space="preserve">Voir le </w:t>
-      </w:r>
-      <w:proofErr w:type="spellStart"/>
-      <w:r>
-        <w:t>curcumin</w:t>
-      </w:r>
-      <w:proofErr w:type="spellEnd"/>
-      <w:r>
-        <w:t xml:space="preserve"> + peptide fluo</w:t>
+        <w:t>Marquage de l’ADN fragmenté =&gt; microscope à fluo</w:t>
       </w:r>
     </w:p>
     <w:p>
       <w:pPr>
         <w:pStyle w:val="rang3"/>
+        <w:rPr>
+          <w:sz w:val="24"/>
+        </w:rPr>
       </w:pPr>
     </w:p>
     <w:p>
       <w:pPr>
         <w:pStyle w:val="rang3"/>
       </w:pPr>
-      <w:bookmarkStart w:id="23" w:name="_Toc466565024"/>
-      <w:r>
-        <w:t>B)</w:t>
-      </w:r>
-      <w:r>
-        <w:t xml:space="preserve"> Test apoptotique TUNEL</w:t>
+      <w:bookmarkStart w:id="23" w:name="_Toc466565025"/>
+      <w:r>
+        <w:t>C) Transfection</w:t>
       </w:r>
       <w:bookmarkEnd w:id="23"/>
+      <w:r>
+        <w:t xml:space="preserve"> </w:t>
+      </w:r>
     </w:p>
     <w:p>
       <w:pPr>
@@ -3923,8 +3994,13 @@
       <w:pPr>
         <w:pStyle w:val="NARMOYL"/>
       </w:pPr>
-      <w:r>
-        <w:t>Marquage de l’ADN fragmenté =&gt; microscope à fluo</w:t>
+      <w:proofErr w:type="gramStart"/>
+      <w:r>
+        <w:t>siSORT1</w:t>
+      </w:r>
+      <w:proofErr w:type="gramEnd"/>
+      <w:r>
+        <w:t xml:space="preserve"> et voir si le peptide est capable de rentrer dans les adipocytes</w:t>
       </w:r>
     </w:p>
     <w:p>
@@ -3939,71 +4015,29 @@
       <w:pPr>
         <w:pStyle w:val="rang3"/>
       </w:pPr>
-      <w:bookmarkStart w:id="24" w:name="_Toc466565025"/>
-      <w:r>
-        <w:t>C) Transfection</w:t>
+      <w:bookmarkStart w:id="24" w:name="_Toc466565026"/>
+      <w:r>
+        <w:t>D) Migration</w:t>
       </w:r>
       <w:bookmarkEnd w:id="24"/>
-      <w:r>
-        <w:t xml:space="preserve"> </w:t>
-      </w:r>
     </w:p>
     <w:p>
       <w:pPr>
         <w:pStyle w:val="rang3"/>
-        <w:rPr>
-          <w:sz w:val="24"/>
-        </w:rPr>
-      </w:pPr>
-    </w:p>
-    <w:p>
-      <w:pPr>
-        <w:pStyle w:val="NARMOYL"/>
-      </w:pPr>
-      <w:proofErr w:type="gramStart"/>
-      <w:r>
-        <w:t>siSORT1</w:t>
-      </w:r>
-      <w:proofErr w:type="gramEnd"/>
-      <w:r>
-        <w:t xml:space="preserve"> et voir si le peptide est capable de rentrer dans les adipocytes</w:t>
-      </w:r>
+      </w:pPr>
     </w:p>
     <w:p>
       <w:pPr>
         <w:pStyle w:val="rang3"/>
-        <w:rPr>
-          <w:sz w:val="24"/>
-        </w:rPr>
-      </w:pPr>
-    </w:p>
-    <w:p>
-      <w:pPr>
-        <w:pStyle w:val="rang3"/>
-      </w:pPr>
-      <w:bookmarkStart w:id="25" w:name="_Toc466565026"/>
-      <w:r>
-        <w:t>D) Migration</w:t>
+      </w:pPr>
+      <w:bookmarkStart w:id="25" w:name="_Toc466565027"/>
+      <w:r>
+        <w:t xml:space="preserve">E) </w:t>
+      </w:r>
+      <w:r>
+        <w:t>Essais in vivo</w:t>
       </w:r>
       <w:bookmarkEnd w:id="25"/>
-    </w:p>
-    <w:p>
-      <w:pPr>
-        <w:pStyle w:val="rang3"/>
-      </w:pPr>
-    </w:p>
-    <w:p>
-      <w:pPr>
-        <w:pStyle w:val="rang3"/>
-      </w:pPr>
-      <w:bookmarkStart w:id="26" w:name="_Toc466565027"/>
-      <w:r>
-        <w:t xml:space="preserve">E) </w:t>
-      </w:r>
-      <w:r>
-        <w:t>Essais in vivo</w:t>
-      </w:r>
-      <w:bookmarkEnd w:id="26"/>
     </w:p>
     <w:p>
       <w:pPr>
@@ -4045,30 +4079,31 @@
       <w:pPr>
         <w:pStyle w:val="rang2"/>
       </w:pPr>
-      <w:bookmarkStart w:id="27" w:name="_Toc466565028"/>
+      <w:bookmarkStart w:id="26" w:name="_Toc466565028"/>
       <w:r>
         <w:t>IV. Schéma général</w:t>
       </w:r>
+      <w:bookmarkEnd w:id="26"/>
+    </w:p>
+    <w:p>
+      <w:pPr>
+        <w:pStyle w:val="rang1"/>
+      </w:pPr>
+      <w:bookmarkStart w:id="27" w:name="_Toc463950250"/>
+      <w:bookmarkStart w:id="28" w:name="_Toc463950442"/>
+    </w:p>
+    <w:p>
+      <w:pPr>
+        <w:pStyle w:val="rang1"/>
+      </w:pPr>
+      <w:bookmarkStart w:id="29" w:name="_Toc466565029"/>
+      <w:r>
+        <w:lastRenderedPageBreak/>
+        <w:t>Références</w:t>
+      </w:r>
       <w:bookmarkEnd w:id="27"/>
-    </w:p>
-    <w:p>
-      <w:pPr>
-        <w:pStyle w:val="rang1"/>
-      </w:pPr>
-      <w:bookmarkStart w:id="28" w:name="_Toc463950250"/>
-      <w:bookmarkStart w:id="29" w:name="_Toc463950442"/>
-    </w:p>
-    <w:p>
-      <w:pPr>
-        <w:pStyle w:val="rang1"/>
-      </w:pPr>
-      <w:bookmarkStart w:id="30" w:name="_Toc466565029"/>
-      <w:r>
-        <w:t>Références</w:t>
-      </w:r>
       <w:bookmarkEnd w:id="28"/>
       <w:bookmarkEnd w:id="29"/>
-      <w:bookmarkEnd w:id="30"/>
     </w:p>
     <w:p>
       <w:pPr>
@@ -4086,15 +4121,15 @@
       <w:pPr>
         <w:pStyle w:val="rang1"/>
       </w:pPr>
-      <w:bookmarkStart w:id="31" w:name="_Toc463950251"/>
-      <w:bookmarkStart w:id="32" w:name="_Toc463950443"/>
-      <w:bookmarkStart w:id="33" w:name="_Toc466565030"/>
+      <w:bookmarkStart w:id="30" w:name="_Toc463950251"/>
+      <w:bookmarkStart w:id="31" w:name="_Toc463950443"/>
+      <w:bookmarkStart w:id="32" w:name="_Toc466565030"/>
       <w:r>
         <w:t>Justifications du budget</w:t>
       </w:r>
+      <w:bookmarkEnd w:id="30"/>
       <w:bookmarkEnd w:id="31"/>
       <w:bookmarkEnd w:id="32"/>
-      <w:bookmarkEnd w:id="33"/>
     </w:p>
     <w:p>
       <w:pPr>
@@ -4115,18 +4150,18 @@
           <w:sz w:val="24"/>
         </w:rPr>
       </w:pPr>
-      <w:bookmarkStart w:id="34" w:name="_Toc463950252"/>
-      <w:bookmarkStart w:id="35" w:name="_Toc463950444"/>
-      <w:bookmarkStart w:id="36" w:name="_Toc466565031"/>
+      <w:bookmarkStart w:id="33" w:name="_Toc463950252"/>
+      <w:bookmarkStart w:id="34" w:name="_Toc463950444"/>
+      <w:bookmarkStart w:id="35" w:name="_Toc466565031"/>
       <w:r>
         <w:rPr>
           <w:rStyle w:val="rang1Char"/>
         </w:rPr>
         <w:t>Echéancier</w:t>
       </w:r>
+      <w:bookmarkEnd w:id="33"/>
       <w:bookmarkEnd w:id="34"/>
       <w:bookmarkEnd w:id="35"/>
-      <w:bookmarkEnd w:id="36"/>
       <w:r>
         <w:rPr>
           <w:sz w:val="24"/>
@@ -4206,7 +4241,6 @@
         <w:jc w:val="both"/>
       </w:pPr>
       <w:r>
-        <w:lastRenderedPageBreak/>
         <w:t>•</w:t>
       </w:r>
       <w:r>
@@ -4221,6 +4255,47 @@
       <w:r>
         <w:t>); non protégé</w:t>
       </w:r>
+    </w:p>
+    <w:p>
+      <w:pPr>
+        <w:pStyle w:val="NoSpacing"/>
+        <w:jc w:val="both"/>
+      </w:pPr>
+    </w:p>
+    <w:p>
+      <w:pPr>
+        <w:pStyle w:val="NoSpacing"/>
+        <w:jc w:val="both"/>
+      </w:pPr>
+    </w:p>
+    <w:p>
+      <w:pPr>
+        <w:pStyle w:val="NoSpacing"/>
+        <w:jc w:val="both"/>
+      </w:pPr>
+      <w:r>
+        <w:t>REMARQUE</w:t>
+      </w:r>
+    </w:p>
+    <w:p>
+      <w:pPr>
+        <w:pStyle w:val="NoSpacing"/>
+        <w:jc w:val="both"/>
+      </w:pPr>
+    </w:p>
+    <w:p>
+      <w:pPr>
+        <w:pStyle w:val="NoSpacing"/>
+        <w:jc w:val="both"/>
+        <w:rPr>
+          <w:sz w:val="28"/>
+        </w:rPr>
+      </w:pPr>
+      <w:r>
+        <w:t>Voir l’expression de MCP-1</w:t>
+      </w:r>
+      <w:bookmarkStart w:id="36" w:name="_GoBack"/>
+      <w:bookmarkEnd w:id="36"/>
     </w:p>
     <w:p>
       <w:pPr>
@@ -5481,7 +5556,7 @@
 </file>
 
 <file path=customXml/itemProps1.xml><?xml version="1.0" encoding="utf-8"?>
-<ds:datastoreItem xmlns:ds="http://schemas.openxmlformats.org/officeDocument/2006/customXml" ds:itemID="{D8342FFD-8221-4D25-BB25-FB069E946CD9}">
+<ds:datastoreItem xmlns:ds="http://schemas.openxmlformats.org/officeDocument/2006/customXml" ds:itemID="{41BFBB56-11AC-4605-94CA-EC4BB1C21FDA}">
   <ds:schemaRefs>
     <ds:schemaRef ds:uri="http://schemas.openxmlformats.org/officeDocument/2006/bibliography"/>
   </ds:schemaRefs>

--- a/projo.docx
+++ b/projo.docx
@@ -2049,7 +2049,13 @@
       </w:r>
       <w:proofErr w:type="spellEnd"/>
       <w:r>
-        <w:t xml:space="preserve"> de façon à diminuer la formation d’adipocytes matures et d’autres parts de réduire la sécrétion </w:t>
+        <w:t xml:space="preserve"> </w:t>
+      </w:r>
+      <w:r>
+        <w:t>afin de</w:t>
+      </w:r>
+      <w:r>
+        <w:t xml:space="preserve"> diminuer la formation d’adipocytes matures et d’autres parts de réduire la sécrétion </w:t>
       </w:r>
       <w:r>
         <w:t xml:space="preserve">de protéines </w:t>
@@ -2118,7 +2124,7 @@
         <w:t xml:space="preserve">e scientifique. </w:t>
       </w:r>
       <w:r>
-        <w:t>N</w:t>
+        <w:t>De plus, n</w:t>
       </w:r>
       <w:r>
         <w:t xml:space="preserve">ous disposons </w:t>
@@ -2152,15 +2158,16 @@
       </w:r>
       <w:proofErr w:type="spellEnd"/>
       <w:r>
-        <w:t xml:space="preserve"> dans les adipocytes par l’intermédiaire d’un marqueur spécifique : la </w:t>
-      </w:r>
-      <w:proofErr w:type="spellStart"/>
-      <w:r>
-        <w:t>sortiline</w:t>
-      </w:r>
-      <w:proofErr w:type="spellEnd"/>
-      <w:r>
-        <w:t>.</w:t>
+        <w:t xml:space="preserve"> </w:t>
+      </w:r>
+      <w:r>
+        <w:t xml:space="preserve">spécifiquement </w:t>
+      </w:r>
+      <w:r>
+        <w:t>dans les adipocytes par l’intermédi</w:t>
+      </w:r>
+      <w:r>
+        <w:t>aire d’un marqueur spécifique.</w:t>
       </w:r>
     </w:p>
     <w:p>
@@ -2177,7 +2184,10 @@
         <w:t>vise à démontrer</w:t>
       </w:r>
       <w:r>
-        <w:t xml:space="preserve"> l’aptitude de certains composés </w:t>
+        <w:t xml:space="preserve"> l’aptitude de ce</w:t>
+      </w:r>
+      <w:r>
+        <w:t xml:space="preserve">rtains composés </w:t>
       </w:r>
       <w:proofErr w:type="spellStart"/>
       <w:r>
@@ -2185,10 +2195,7 @@
       </w:r>
       <w:proofErr w:type="spellEnd"/>
       <w:r>
-        <w:t xml:space="preserve"> à </w:t>
-      </w:r>
-      <w:r>
-        <w:t xml:space="preserve">réduire le potentiel inflammatoire et </w:t>
+        <w:t xml:space="preserve"> à réduire le potentiel inflammatoire et </w:t>
       </w:r>
       <w:proofErr w:type="spellStart"/>
       <w:r>
@@ -2196,34 +2203,68 @@
       </w:r>
       <w:proofErr w:type="spellEnd"/>
       <w:r>
+        <w:t xml:space="preserve"> des adipocytes. Pour ce faire, nous allons démontrer que les composés </w:t>
+      </w:r>
+      <w:proofErr w:type="spellStart"/>
+      <w:r>
+        <w:t>phytochimiques</w:t>
+      </w:r>
+      <w:proofErr w:type="spellEnd"/>
+      <w:r>
+        <w:t xml:space="preserve"> inhibent le processus d’</w:t>
+      </w:r>
+      <w:proofErr w:type="spellStart"/>
+      <w:r>
+        <w:t>adipogénèse</w:t>
+      </w:r>
+      <w:proofErr w:type="spellEnd"/>
+      <w:r>
+        <w:t xml:space="preserve"> et par conséquent, empêche la maturation des pré-adipocytes</w:t>
+      </w:r>
+      <w:r>
+        <w:t xml:space="preserve">. Ensuite, </w:t>
+      </w:r>
+      <w:r>
+        <w:t xml:space="preserve">nous analyserons l’activité paracrine des adipocytes lorsque ceux-ci seront </w:t>
+      </w:r>
+      <w:r>
+        <w:t xml:space="preserve">soumis aux propriétés anti-inflammatoires des </w:t>
+      </w:r>
+      <w:proofErr w:type="spellStart"/>
+      <w:r>
+        <w:t>phytochimiques</w:t>
+      </w:r>
+      <w:proofErr w:type="spellEnd"/>
+      <w:r>
+        <w:t xml:space="preserve">. </w:t>
+      </w:r>
+      <w:r>
+        <w:t xml:space="preserve">Enfin, nous allons déterminer si les cellules avoisinantes les adipocytes sont susceptibles d’être influencé indirectement par les composés </w:t>
+      </w:r>
+      <w:proofErr w:type="spellStart"/>
+      <w:r>
+        <w:t>phytochimiques</w:t>
+      </w:r>
+      <w:proofErr w:type="spellEnd"/>
+      <w:r>
+        <w:t xml:space="preserve"> en modifiant la composition </w:t>
+      </w:r>
+      <w:r>
+        <w:t>des sécrétions</w:t>
+      </w:r>
+      <w:r>
         <w:t xml:space="preserve"> </w:t>
       </w:r>
-      <w:r>
-        <w:t>sécrété par l</w:t>
-      </w:r>
-      <w:r>
-        <w:t>es adipocytes ainsi que l’</w:t>
-      </w:r>
-      <w:proofErr w:type="spellStart"/>
-      <w:r>
-        <w:t>adipogénèse</w:t>
-      </w:r>
-      <w:proofErr w:type="spellEnd"/>
-      <w:r>
-        <w:t>.</w:t>
-      </w:r>
-      <w:r>
-        <w:t xml:space="preserve"> Une fois ce lien établi, ses conséquences seront alors analysée</w:t>
-      </w:r>
-      <w:r>
-        <w:t xml:space="preserve">s de façon à mettre en relation les sécrétions appauvries du tissu adipeux </w:t>
-      </w:r>
-      <w:r>
-        <w:t>sur</w:t>
-      </w:r>
-      <w:r>
-        <w:t xml:space="preserve"> le développement des cellules avoisinantes. </w:t>
-      </w:r>
+      <w:proofErr w:type="spellStart"/>
+      <w:r>
+        <w:t>adipocytaires</w:t>
+      </w:r>
+      <w:proofErr w:type="spellEnd"/>
+      <w:r>
+        <w:t xml:space="preserve">.  </w:t>
+      </w:r>
+      <w:bookmarkStart w:id="10" w:name="_GoBack"/>
+      <w:bookmarkEnd w:id="10"/>
     </w:p>
     <w:p>
       <w:pPr>
@@ -2258,7 +2299,7 @@
           <w:u w:val="single"/>
         </w:rPr>
       </w:pPr>
-      <w:bookmarkStart w:id="10" w:name="_Toc463950438"/>
+      <w:bookmarkStart w:id="11" w:name="_Toc463950438"/>
       <w:r>
         <w:br w:type="page"/>
       </w:r>
@@ -2267,7 +2308,7 @@
       <w:pPr>
         <w:pStyle w:val="rang2"/>
       </w:pPr>
-      <w:bookmarkStart w:id="11" w:name="_Toc466565014"/>
+      <w:bookmarkStart w:id="12" w:name="_Toc466565014"/>
       <w:r>
         <w:lastRenderedPageBreak/>
         <w:t>I.</w:t>
@@ -2302,8 +2343,8 @@
       <w:r>
         <w:t>adipogénèse</w:t>
       </w:r>
-      <w:bookmarkEnd w:id="10"/>
       <w:bookmarkEnd w:id="11"/>
+      <w:bookmarkEnd w:id="12"/>
       <w:proofErr w:type="spellEnd"/>
     </w:p>
     <w:p>
@@ -2475,7 +2516,7 @@
       <w:pPr>
         <w:pStyle w:val="rang3"/>
       </w:pPr>
-      <w:bookmarkStart w:id="12" w:name="_Toc466565015"/>
+      <w:bookmarkStart w:id="13" w:name="_Toc466565015"/>
       <w:r>
         <w:t xml:space="preserve">A) </w:t>
       </w:r>
@@ -2492,7 +2533,7 @@
       <w:r>
         <w:t>OilRedO</w:t>
       </w:r>
-      <w:bookmarkEnd w:id="12"/>
+      <w:bookmarkEnd w:id="13"/>
       <w:proofErr w:type="spellEnd"/>
       <w:r>
         <w:tab/>
@@ -2607,7 +2648,7 @@
       <w:pPr>
         <w:pStyle w:val="rang3"/>
       </w:pPr>
-      <w:bookmarkStart w:id="13" w:name="_Toc466565016"/>
+      <w:bookmarkStart w:id="14" w:name="_Toc466565016"/>
       <w:r>
         <w:t xml:space="preserve">B) </w:t>
       </w:r>
@@ -2627,7 +2668,7 @@
       <w:r>
         <w:t>qPCR</w:t>
       </w:r>
-      <w:bookmarkEnd w:id="13"/>
+      <w:bookmarkEnd w:id="14"/>
       <w:proofErr w:type="spellEnd"/>
     </w:p>
     <w:p>
@@ -2813,7 +2854,7 @@
       <w:pPr>
         <w:pStyle w:val="rang3"/>
       </w:pPr>
-      <w:bookmarkStart w:id="14" w:name="_Toc466565017"/>
+      <w:bookmarkStart w:id="15" w:name="_Toc466565017"/>
       <w:r>
         <w:lastRenderedPageBreak/>
         <w:t>C</w:t>
@@ -2831,7 +2872,7 @@
       <w:r>
         <w:t>xCELLigence</w:t>
       </w:r>
-      <w:bookmarkEnd w:id="14"/>
+      <w:bookmarkEnd w:id="15"/>
       <w:proofErr w:type="spellEnd"/>
     </w:p>
     <w:p>
@@ -2972,7 +3013,7 @@
           <w:u w:val="single"/>
         </w:rPr>
       </w:pPr>
-      <w:bookmarkStart w:id="15" w:name="_Toc463950439"/>
+      <w:bookmarkStart w:id="16" w:name="_Toc463950439"/>
       <w:r>
         <w:br w:type="page"/>
       </w:r>
@@ -2981,7 +3022,7 @@
       <w:pPr>
         <w:pStyle w:val="rang2"/>
       </w:pPr>
-      <w:bookmarkStart w:id="16" w:name="_Toc466565018"/>
+      <w:bookmarkStart w:id="17" w:name="_Toc466565018"/>
       <w:r>
         <w:lastRenderedPageBreak/>
         <w:t>II. Influence</w:t>
@@ -3000,8 +3041,8 @@
       <w:r>
         <w:t>sur l’activité paracrine des adipocytes</w:t>
       </w:r>
-      <w:bookmarkEnd w:id="15"/>
       <w:bookmarkEnd w:id="16"/>
+      <w:bookmarkEnd w:id="17"/>
     </w:p>
     <w:p>
       <w:pPr>
@@ -3201,7 +3242,7 @@
       <w:pPr>
         <w:pStyle w:val="rang3"/>
       </w:pPr>
-      <w:bookmarkStart w:id="17" w:name="_Toc466565019"/>
+      <w:bookmarkStart w:id="18" w:name="_Toc466565019"/>
       <w:r>
         <w:t xml:space="preserve">A) </w:t>
       </w:r>
@@ -3211,7 +3252,7 @@
       <w:r>
         <w:t>par ELISA</w:t>
       </w:r>
-      <w:bookmarkEnd w:id="17"/>
+      <w:bookmarkEnd w:id="18"/>
     </w:p>
     <w:p>
       <w:pPr>
@@ -3374,7 +3415,7 @@
       <w:pPr>
         <w:pStyle w:val="rang3"/>
       </w:pPr>
-      <w:bookmarkStart w:id="18" w:name="_Toc466565020"/>
+      <w:bookmarkStart w:id="19" w:name="_Toc466565020"/>
       <w:r>
         <w:t xml:space="preserve">B) </w:t>
       </w:r>
@@ -3384,7 +3425,7 @@
       <w:r>
         <w:t>es milieux conditionnés</w:t>
       </w:r>
-      <w:bookmarkEnd w:id="18"/>
+      <w:bookmarkEnd w:id="19"/>
     </w:p>
     <w:p>
       <w:pPr>
@@ -3652,7 +3693,7 @@
       <w:pPr>
         <w:pStyle w:val="rang3"/>
       </w:pPr>
-      <w:bookmarkStart w:id="19" w:name="_Toc466565021"/>
+      <w:bookmarkStart w:id="20" w:name="_Toc466565021"/>
       <w:r>
         <w:lastRenderedPageBreak/>
         <w:t>C)</w:t>
@@ -3663,7 +3704,7 @@
       <w:r>
         <w:t>Co-culture avec des macrophages</w:t>
       </w:r>
-      <w:bookmarkEnd w:id="19"/>
+      <w:bookmarkEnd w:id="20"/>
     </w:p>
     <w:p>
       <w:pPr>
@@ -3813,7 +3854,7 @@
           <w:u w:val="none"/>
         </w:rPr>
       </w:pPr>
-      <w:bookmarkStart w:id="20" w:name="_Toc466565022"/>
+      <w:bookmarkStart w:id="21" w:name="_Toc466565022"/>
       <w:r>
         <w:t xml:space="preserve">III. </w:t>
       </w:r>
@@ -3826,7 +3867,7 @@
       <w:r>
         <w:t>de la curcumine dans les adipocytes</w:t>
       </w:r>
-      <w:bookmarkEnd w:id="20"/>
+      <w:bookmarkEnd w:id="21"/>
     </w:p>
     <w:p>
       <w:pPr>
@@ -3897,14 +3938,14 @@
       <w:pPr>
         <w:pStyle w:val="rang3"/>
       </w:pPr>
-      <w:bookmarkStart w:id="21" w:name="_Toc466565023"/>
+      <w:bookmarkStart w:id="22" w:name="_Toc466565023"/>
       <w:r>
         <w:t xml:space="preserve">A) Incorporation </w:t>
       </w:r>
       <w:r>
         <w:t>du peptide</w:t>
       </w:r>
-      <w:bookmarkEnd w:id="21"/>
+      <w:bookmarkEnd w:id="22"/>
     </w:p>
     <w:p>
       <w:pPr>
@@ -3936,14 +3977,14 @@
       <w:pPr>
         <w:pStyle w:val="rang3"/>
       </w:pPr>
-      <w:bookmarkStart w:id="22" w:name="_Toc466565024"/>
+      <w:bookmarkStart w:id="23" w:name="_Toc466565024"/>
       <w:r>
         <w:t>B)</w:t>
       </w:r>
       <w:r>
         <w:t xml:space="preserve"> Test apoptotique TUNEL</w:t>
       </w:r>
-      <w:bookmarkEnd w:id="22"/>
+      <w:bookmarkEnd w:id="23"/>
     </w:p>
     <w:p>
       <w:pPr>
@@ -3973,11 +4014,11 @@
       <w:pPr>
         <w:pStyle w:val="rang3"/>
       </w:pPr>
-      <w:bookmarkStart w:id="23" w:name="_Toc466565025"/>
+      <w:bookmarkStart w:id="24" w:name="_Toc466565025"/>
       <w:r>
         <w:t>C) Transfection</w:t>
       </w:r>
-      <w:bookmarkEnd w:id="23"/>
+      <w:bookmarkEnd w:id="24"/>
       <w:r>
         <w:t xml:space="preserve"> </w:t>
       </w:r>
@@ -4015,11 +4056,11 @@
       <w:pPr>
         <w:pStyle w:val="rang3"/>
       </w:pPr>
-      <w:bookmarkStart w:id="24" w:name="_Toc466565026"/>
+      <w:bookmarkStart w:id="25" w:name="_Toc466565026"/>
       <w:r>
         <w:t>D) Migration</w:t>
       </w:r>
-      <w:bookmarkEnd w:id="24"/>
+      <w:bookmarkEnd w:id="25"/>
     </w:p>
     <w:p>
       <w:pPr>
@@ -4030,14 +4071,14 @@
       <w:pPr>
         <w:pStyle w:val="rang3"/>
       </w:pPr>
-      <w:bookmarkStart w:id="25" w:name="_Toc466565027"/>
+      <w:bookmarkStart w:id="26" w:name="_Toc466565027"/>
       <w:r>
         <w:t xml:space="preserve">E) </w:t>
       </w:r>
       <w:r>
         <w:t>Essais in vivo</w:t>
       </w:r>
-      <w:bookmarkEnd w:id="25"/>
+      <w:bookmarkEnd w:id="26"/>
     </w:p>
     <w:p>
       <w:pPr>
@@ -4079,31 +4120,31 @@
       <w:pPr>
         <w:pStyle w:val="rang2"/>
       </w:pPr>
-      <w:bookmarkStart w:id="26" w:name="_Toc466565028"/>
+      <w:bookmarkStart w:id="27" w:name="_Toc466565028"/>
       <w:r>
         <w:t>IV. Schéma général</w:t>
       </w:r>
-      <w:bookmarkEnd w:id="26"/>
+      <w:bookmarkEnd w:id="27"/>
     </w:p>
     <w:p>
       <w:pPr>
         <w:pStyle w:val="rang1"/>
       </w:pPr>
-      <w:bookmarkStart w:id="27" w:name="_Toc463950250"/>
-      <w:bookmarkStart w:id="28" w:name="_Toc463950442"/>
+      <w:bookmarkStart w:id="28" w:name="_Toc463950250"/>
+      <w:bookmarkStart w:id="29" w:name="_Toc463950442"/>
     </w:p>
     <w:p>
       <w:pPr>
         <w:pStyle w:val="rang1"/>
       </w:pPr>
-      <w:bookmarkStart w:id="29" w:name="_Toc466565029"/>
+      <w:bookmarkStart w:id="30" w:name="_Toc466565029"/>
       <w:r>
         <w:lastRenderedPageBreak/>
         <w:t>Références</w:t>
       </w:r>
-      <w:bookmarkEnd w:id="27"/>
       <w:bookmarkEnd w:id="28"/>
       <w:bookmarkEnd w:id="29"/>
+      <w:bookmarkEnd w:id="30"/>
     </w:p>
     <w:p>
       <w:pPr>
@@ -4121,15 +4162,15 @@
       <w:pPr>
         <w:pStyle w:val="rang1"/>
       </w:pPr>
-      <w:bookmarkStart w:id="30" w:name="_Toc463950251"/>
-      <w:bookmarkStart w:id="31" w:name="_Toc463950443"/>
-      <w:bookmarkStart w:id="32" w:name="_Toc466565030"/>
+      <w:bookmarkStart w:id="31" w:name="_Toc463950251"/>
+      <w:bookmarkStart w:id="32" w:name="_Toc463950443"/>
+      <w:bookmarkStart w:id="33" w:name="_Toc466565030"/>
       <w:r>
         <w:t>Justifications du budget</w:t>
       </w:r>
-      <w:bookmarkEnd w:id="30"/>
       <w:bookmarkEnd w:id="31"/>
       <w:bookmarkEnd w:id="32"/>
+      <w:bookmarkEnd w:id="33"/>
     </w:p>
     <w:p>
       <w:pPr>
@@ -4150,18 +4191,18 @@
           <w:sz w:val="24"/>
         </w:rPr>
       </w:pPr>
-      <w:bookmarkStart w:id="33" w:name="_Toc463950252"/>
-      <w:bookmarkStart w:id="34" w:name="_Toc463950444"/>
-      <w:bookmarkStart w:id="35" w:name="_Toc466565031"/>
+      <w:bookmarkStart w:id="34" w:name="_Toc463950252"/>
+      <w:bookmarkStart w:id="35" w:name="_Toc463950444"/>
+      <w:bookmarkStart w:id="36" w:name="_Toc466565031"/>
       <w:r>
         <w:rPr>
           <w:rStyle w:val="rang1Char"/>
         </w:rPr>
         <w:t>Echéancier</w:t>
       </w:r>
-      <w:bookmarkEnd w:id="33"/>
       <w:bookmarkEnd w:id="34"/>
       <w:bookmarkEnd w:id="35"/>
+      <w:bookmarkEnd w:id="36"/>
       <w:r>
         <w:rPr>
           <w:sz w:val="24"/>
@@ -4294,8 +4335,6 @@
       <w:r>
         <w:t>Voir l’expression de MCP-1</w:t>
       </w:r>
-      <w:bookmarkStart w:id="36" w:name="_GoBack"/>
-      <w:bookmarkEnd w:id="36"/>
     </w:p>
     <w:p>
       <w:pPr>
@@ -5556,7 +5595,7 @@
 </file>
 
 <file path=customXml/itemProps1.xml><?xml version="1.0" encoding="utf-8"?>
-<ds:datastoreItem xmlns:ds="http://schemas.openxmlformats.org/officeDocument/2006/customXml" ds:itemID="{41BFBB56-11AC-4605-94CA-EC4BB1C21FDA}">
+<ds:datastoreItem xmlns:ds="http://schemas.openxmlformats.org/officeDocument/2006/customXml" ds:itemID="{3C553D0D-2963-4145-9555-7CCBB6B120F5}">
   <ds:schemaRefs>
     <ds:schemaRef ds:uri="http://schemas.openxmlformats.org/officeDocument/2006/bibliography"/>
   </ds:schemaRefs>

--- a/projo.docx
+++ b/projo.docx
@@ -1694,6 +1694,7 @@
       <w:pPr>
         <w:pStyle w:val="NoSpacing"/>
         <w:spacing w:line="276" w:lineRule="auto"/>
+        <w:ind w:firstLine="708"/>
         <w:jc w:val="both"/>
         <w:rPr>
           <w:rFonts w:ascii="Times New Roman" w:hAnsi="Times New Roman" w:cs="Times New Roman"/>
@@ -1701,21 +1702,47 @@
           <w:szCs w:val="24"/>
         </w:rPr>
       </w:pPr>
+      <w:bookmarkStart w:id="4" w:name="_GoBack"/>
+      <w:bookmarkEnd w:id="4"/>
       <w:r>
         <w:rPr>
           <w:rFonts w:ascii="Times New Roman" w:hAnsi="Times New Roman" w:cs="Times New Roman"/>
           <w:sz w:val="24"/>
           <w:szCs w:val="24"/>
         </w:rPr>
-        <w:t xml:space="preserve">Il existe de nombreuses évidences montrant que l’obésité promeut les risques de développer un cancer. Le tissu adipeux synthétise une variété d’hormones, dont les </w:t>
-      </w:r>
-      <w:proofErr w:type="spellStart"/>
+        <w:t>Il existe de nombreuses évidences montrant que l’obésité promeut les risques de développer un cancer</w:t>
+      </w:r>
       <w:r>
         <w:rPr>
           <w:rFonts w:ascii="Times New Roman" w:hAnsi="Times New Roman" w:cs="Times New Roman"/>
           <w:sz w:val="24"/>
           <w:szCs w:val="24"/>
         </w:rPr>
+        <w:t xml:space="preserve"> </w:t>
+      </w:r>
+      <w:r>
+        <w:rPr>
+          <w:rFonts w:ascii="Times New Roman" w:hAnsi="Times New Roman" w:cs="Times New Roman"/>
+          <w:sz w:val="24"/>
+          <w:szCs w:val="24"/>
+        </w:rPr>
+        <w:t>[1]</w:t>
+      </w:r>
+      <w:r>
+        <w:rPr>
+          <w:rFonts w:ascii="Times New Roman" w:hAnsi="Times New Roman" w:cs="Times New Roman"/>
+          <w:sz w:val="24"/>
+          <w:szCs w:val="24"/>
+        </w:rPr>
+        <w:t xml:space="preserve">. Le tissu adipeux synthétise une variété d’hormones, dont les </w:t>
+      </w:r>
+      <w:proofErr w:type="spellStart"/>
+      <w:r>
+        <w:rPr>
+          <w:rFonts w:ascii="Times New Roman" w:hAnsi="Times New Roman" w:cs="Times New Roman"/>
+          <w:sz w:val="24"/>
+          <w:szCs w:val="24"/>
+        </w:rPr>
         <w:t>adipokines</w:t>
       </w:r>
       <w:proofErr w:type="spellEnd"/>
@@ -1725,15 +1752,39 @@
           <w:sz w:val="24"/>
           <w:szCs w:val="24"/>
         </w:rPr>
-        <w:t>, qui est corrélée à une hausse de l’angiogenèse favorisant la croissance des tumeurs. Un syndrome inflammatoire chronique modéré, fréquent chez les obèses, est alors susceptible de favoriser l’apparition d’un microenvironnement tumoral dû à l’hypersécrétion d’</w:t>
-      </w:r>
-      <w:proofErr w:type="spellStart"/>
+        <w:t>, qui est corrélée à une hausse de l’angiogenèse favorisant la croissance des tumeurs</w:t>
+      </w:r>
       <w:r>
         <w:rPr>
           <w:rFonts w:ascii="Times New Roman" w:hAnsi="Times New Roman" w:cs="Times New Roman"/>
           <w:sz w:val="24"/>
           <w:szCs w:val="24"/>
         </w:rPr>
+        <w:t xml:space="preserve"> </w:t>
+      </w:r>
+      <w:r>
+        <w:rPr>
+          <w:rFonts w:ascii="Times New Roman" w:hAnsi="Times New Roman" w:cs="Times New Roman"/>
+          <w:sz w:val="24"/>
+          <w:szCs w:val="24"/>
+        </w:rPr>
+        <w:t>[2]</w:t>
+      </w:r>
+      <w:r>
+        <w:rPr>
+          <w:rFonts w:ascii="Times New Roman" w:hAnsi="Times New Roman" w:cs="Times New Roman"/>
+          <w:sz w:val="24"/>
+          <w:szCs w:val="24"/>
+        </w:rPr>
+        <w:t>. Un syndrome inflammatoire chronique modéré, fréquent chez les obèses, est alors susceptible de favoriser l’apparition d’un microenvironnement tumoral dû à l’hypersécrétion d’</w:t>
+      </w:r>
+      <w:proofErr w:type="spellStart"/>
+      <w:r>
+        <w:rPr>
+          <w:rFonts w:ascii="Times New Roman" w:hAnsi="Times New Roman" w:cs="Times New Roman"/>
+          <w:sz w:val="24"/>
+          <w:szCs w:val="24"/>
+        </w:rPr>
         <w:t>adipokines</w:t>
       </w:r>
       <w:proofErr w:type="spellEnd"/>
@@ -1743,7 +1794,31 @@
           <w:sz w:val="24"/>
           <w:szCs w:val="24"/>
         </w:rPr>
-        <w:t>. Des données épidémiologiques indiquent qu’une consommation accrue de composés phytochimiques contenus dans les fruits et légumes joue un rôle dans la prévention du cancer. Des études ont également démontré que ces composés sont capables de réduire le potentiel inflammatoire du tissu adipeux. Il est alors plausible que l’influence des phytochimiques sur les sécrétions d’</w:t>
+        <w:t>. Des données épidémiologiques indiquent qu’une consommation accrue de composés phytochimiques contenus dans les fruits et légumes joue un rôle dans la prévention du cancer</w:t>
+      </w:r>
+      <w:r>
+        <w:rPr>
+          <w:rFonts w:ascii="Times New Roman" w:hAnsi="Times New Roman" w:cs="Times New Roman"/>
+          <w:sz w:val="24"/>
+          <w:szCs w:val="24"/>
+        </w:rPr>
+        <w:t xml:space="preserve"> </w:t>
+      </w:r>
+      <w:r>
+        <w:rPr>
+          <w:rFonts w:ascii="Times New Roman" w:hAnsi="Times New Roman" w:cs="Times New Roman"/>
+          <w:sz w:val="24"/>
+          <w:szCs w:val="24"/>
+        </w:rPr>
+        <w:t>[3]</w:t>
+      </w:r>
+      <w:r>
+        <w:rPr>
+          <w:rFonts w:ascii="Times New Roman" w:hAnsi="Times New Roman" w:cs="Times New Roman"/>
+          <w:sz w:val="24"/>
+          <w:szCs w:val="24"/>
+        </w:rPr>
+        <w:t>. Des études ont également démontré que ces composés sont capables de réduire le potentiel inflammatoire du tissu adipeux. Il est alors plausible que l’influence des phytochimiques sur les sécrétions d’</w:t>
       </w:r>
       <w:proofErr w:type="spellStart"/>
       <w:r>
@@ -1816,15 +1891,15 @@
       <w:pPr>
         <w:pStyle w:val="rang1"/>
       </w:pPr>
-      <w:bookmarkStart w:id="4" w:name="_Toc463950248"/>
-      <w:bookmarkStart w:id="5" w:name="_Toc463950436"/>
-      <w:bookmarkStart w:id="6" w:name="_Toc466565012"/>
+      <w:bookmarkStart w:id="5" w:name="_Toc463950248"/>
+      <w:bookmarkStart w:id="6" w:name="_Toc463950436"/>
+      <w:bookmarkStart w:id="7" w:name="_Toc466565012"/>
       <w:r>
         <w:t>Mots clé</w:t>
       </w:r>
-      <w:bookmarkEnd w:id="4"/>
       <w:bookmarkEnd w:id="5"/>
       <w:bookmarkEnd w:id="6"/>
+      <w:bookmarkEnd w:id="7"/>
     </w:p>
     <w:p>
       <w:pPr>
@@ -1955,8 +2030,8 @@
           <w:szCs w:val="24"/>
         </w:rPr>
       </w:pPr>
-      <w:bookmarkStart w:id="7" w:name="_Toc463950249"/>
-      <w:bookmarkStart w:id="8" w:name="_Toc463950437"/>
+      <w:bookmarkStart w:id="8" w:name="_Toc463950249"/>
+      <w:bookmarkStart w:id="9" w:name="_Toc463950437"/>
       <w:r>
         <w:br w:type="page"/>
       </w:r>
@@ -1965,14 +2040,14 @@
       <w:pPr>
         <w:pStyle w:val="rang1"/>
       </w:pPr>
-      <w:bookmarkStart w:id="9" w:name="_Toc466565013"/>
+      <w:bookmarkStart w:id="10" w:name="_Toc466565013"/>
       <w:r>
         <w:lastRenderedPageBreak/>
         <w:t>Descriptions du projet de recherche</w:t>
       </w:r>
-      <w:bookmarkEnd w:id="7"/>
       <w:bookmarkEnd w:id="8"/>
       <w:bookmarkEnd w:id="9"/>
+      <w:bookmarkEnd w:id="10"/>
     </w:p>
     <w:p>
       <w:pPr>
@@ -1985,10 +2060,10 @@
         <w:ind w:firstLine="708"/>
       </w:pPr>
       <w:r>
-        <w:t>De nombreuses études</w:t>
-      </w:r>
-      <w:r>
-        <w:t xml:space="preserve"> ont maintenant</w:t>
+        <w:t xml:space="preserve">De </w:t>
+      </w:r>
+      <w:r>
+        <w:t>nos jours, il a été</w:t>
       </w:r>
       <w:r>
         <w:t xml:space="preserve"> établi </w:t>
@@ -1997,7 +2072,13 @@
         <w:t xml:space="preserve">avec certitude </w:t>
       </w:r>
       <w:r>
-        <w:t xml:space="preserve">que le tissu adipeux est un acteur prépondérant dans le développement de certains cancers. </w:t>
+        <w:t>que le tissu adipeux est un acteur prépondérant dans le développement de certains cancers</w:t>
+      </w:r>
+      <w:r>
+        <w:t xml:space="preserve"> [2]</w:t>
+      </w:r>
+      <w:r>
+        <w:t xml:space="preserve">. </w:t>
       </w:r>
       <w:r>
         <w:t xml:space="preserve">En effet, celui-ci communique avec les cellules cancéreuses </w:t>
@@ -2034,7 +2115,6 @@
         <w:pStyle w:val="NARMOYL"/>
       </w:pPr>
       <w:r>
-        <w:tab/>
         <w:t xml:space="preserve">Il est donc impératif d’atténuer le rôle détenu par les adipocytes et </w:t>
       </w:r>
       <w:r>
@@ -2083,9 +2163,6 @@
         <w:pStyle w:val="NARMOYL"/>
       </w:pPr>
       <w:r>
-        <w:tab/>
-      </w:r>
-      <w:r>
         <w:t xml:space="preserve">Les composés </w:t>
       </w:r>
       <w:proofErr w:type="spellStart"/>
@@ -2175,9 +2252,6 @@
         <w:pStyle w:val="NARMOYL"/>
       </w:pPr>
       <w:r>
-        <w:tab/>
-      </w:r>
-      <w:r>
         <w:t xml:space="preserve">L’objectif du projet </w:t>
       </w:r>
       <w:r>
@@ -2263,8 +2337,6 @@
       <w:r>
         <w:t xml:space="preserve">.  </w:t>
       </w:r>
-      <w:bookmarkStart w:id="10" w:name="_GoBack"/>
-      <w:bookmarkEnd w:id="10"/>
     </w:p>
     <w:p>
       <w:pPr>
@@ -2386,7 +2458,10 @@
         <w:t xml:space="preserve"> adipocytes matures</w:t>
       </w:r>
       <w:r>
-        <w:t xml:space="preserve"> [REF]</w:t>
+        <w:t xml:space="preserve"> [4</w:t>
+      </w:r>
+      <w:r>
+        <w:t>]</w:t>
       </w:r>
       <w:r>
         <w:t>. Ces derniers ont des fonctions multiples et variées au sein de l’organisme</w:t>
@@ -2414,7 +2489,7 @@
       </w:r>
       <w:proofErr w:type="spellEnd"/>
       <w:r>
-        <w:t xml:space="preserve"> [REF].</w:t>
+        <w:t>.</w:t>
       </w:r>
       <w:r>
         <w:t xml:space="preserve"> </w:t>
@@ -2425,7 +2500,6 @@
         <w:pStyle w:val="NARMOYL"/>
       </w:pPr>
       <w:r>
-        <w:tab/>
         <w:t xml:space="preserve">Bien que certains </w:t>
       </w:r>
       <w:proofErr w:type="spellStart"/>
@@ -2466,6 +2540,9 @@
       </w:r>
       <w:r>
         <w:t xml:space="preserve"> et demeurent incomplètes</w:t>
+      </w:r>
+      <w:r>
+        <w:t xml:space="preserve"> [5]</w:t>
       </w:r>
       <w:r>
         <w:t xml:space="preserve">. Les </w:t>
@@ -2521,20 +2598,9 @@
         <w:t xml:space="preserve">A) </w:t>
       </w:r>
       <w:r>
-        <w:t>Analyse de la formation de vésicules lipidiques par c</w:t>
-      </w:r>
-      <w:r>
-        <w:t>oloration</w:t>
-      </w:r>
-      <w:r>
-        <w:t xml:space="preserve"> </w:t>
-      </w:r>
-      <w:proofErr w:type="spellStart"/>
-      <w:r>
-        <w:t>OilRedO</w:t>
+        <w:t>Analyse de la formation de vésicules lipidiques</w:t>
       </w:r>
       <w:bookmarkEnd w:id="13"/>
-      <w:proofErr w:type="spellEnd"/>
       <w:r>
         <w:tab/>
       </w:r>
@@ -2579,7 +2645,6 @@
     <w:p>
       <w:pPr>
         <w:pStyle w:val="NARMOYL"/>
-        <w:ind w:firstLine="708"/>
       </w:pPr>
       <w:r>
         <w:t>N</w:t>
@@ -2653,23 +2718,12 @@
         <w:t xml:space="preserve">B) </w:t>
       </w:r>
       <w:r>
-        <w:t>Etude l</w:t>
-      </w:r>
-      <w:r>
-        <w:t>’e</w:t>
-      </w:r>
-      <w:r>
-        <w:t xml:space="preserve">xpression </w:t>
-      </w:r>
-      <w:r>
-        <w:t xml:space="preserve">des gènes de la différenciation par </w:t>
-      </w:r>
-      <w:proofErr w:type="spellStart"/>
-      <w:r>
-        <w:t>qPCR</w:t>
+        <w:t xml:space="preserve">Expression génique et protéique </w:t>
       </w:r>
       <w:bookmarkEnd w:id="14"/>
-      <w:proofErr w:type="spellEnd"/>
+      <w:r>
+        <w:t>des acteurs de la différenciation</w:t>
+      </w:r>
     </w:p>
     <w:p>
       <w:pPr>
@@ -2704,6 +2758,9 @@
         <w:t>génique</w:t>
       </w:r>
       <w:r>
+        <w:t xml:space="preserve"> [6]</w:t>
+      </w:r>
+      <w:r>
         <w:t xml:space="preserve">. </w:t>
       </w:r>
       <w:r>
@@ -2777,6 +2834,118 @@
       <w:r>
         <w:t xml:space="preserve"> </w:t>
       </w:r>
+    </w:p>
+    <w:p>
+      <w:pPr>
+        <w:pStyle w:val="NARMOYL"/>
+      </w:pPr>
+      <w:r>
+        <w:t xml:space="preserve">L’expression de ces gènes sera mesurée au cours d’intervalles de temps réguliers par PCR quantitative. De </w:t>
+      </w:r>
+      <w:r>
+        <w:t xml:space="preserve">cette façon, nous aurons des informations </w:t>
+      </w:r>
+      <w:r>
+        <w:t xml:space="preserve">sur l’évolution de ces gènes tout au long de la différenciation. L’ajout ou non de composés </w:t>
+      </w:r>
+      <w:proofErr w:type="spellStart"/>
+      <w:r>
+        <w:t>phytochimique</w:t>
+      </w:r>
+      <w:proofErr w:type="spellEnd"/>
+      <w:r>
+        <w:t xml:space="preserve"> durant le processus va alors influencer l’expression de ces gènes nous indiquant si ce</w:t>
+      </w:r>
+      <w:r>
+        <w:t>s</w:t>
+      </w:r>
+      <w:r>
+        <w:t xml:space="preserve"> dernier</w:t>
+      </w:r>
+      <w:r>
+        <w:t>s sont</w:t>
+      </w:r>
+      <w:r>
+        <w:t xml:space="preserve"> </w:t>
+      </w:r>
+      <w:r>
+        <w:t>capables</w:t>
+      </w:r>
+      <w:r>
+        <w:t xml:space="preserve"> d’</w:t>
+      </w:r>
+      <w:r>
+        <w:t>influencer l’</w:t>
+      </w:r>
+      <w:proofErr w:type="spellStart"/>
+      <w:r>
+        <w:t>adipogénèse</w:t>
+      </w:r>
+      <w:proofErr w:type="spellEnd"/>
+      <w:r>
+        <w:t>.</w:t>
+      </w:r>
+      <w:r>
+        <w:t xml:space="preserve"> En parallèle seront réalisés des expériences d’</w:t>
+      </w:r>
+      <w:proofErr w:type="spellStart"/>
+      <w:r>
+        <w:t>immunobuvardage</w:t>
+      </w:r>
+      <w:proofErr w:type="spellEnd"/>
+      <w:r>
+        <w:t xml:space="preserve"> pour confirmer les résultats de </w:t>
+      </w:r>
+      <w:proofErr w:type="spellStart"/>
+      <w:r>
+        <w:t>qPCR</w:t>
+      </w:r>
+      <w:proofErr w:type="spellEnd"/>
+      <w:r>
+        <w:t>.</w:t>
+      </w:r>
+    </w:p>
+    <w:p>
+      <w:pPr>
+        <w:pStyle w:val="NARMOYL"/>
+      </w:pPr>
+      <w:r>
+        <w:tab/>
+      </w:r>
+    </w:p>
+    <w:p>
+      <w:pPr>
+        <w:rPr>
+          <w:rFonts w:ascii="Times New Roman" w:hAnsi="Times New Roman" w:cs="Times New Roman"/>
+          <w:sz w:val="26"/>
+          <w:szCs w:val="24"/>
+        </w:rPr>
+      </w:pPr>
+      <w:r>
+        <w:br w:type="page"/>
+      </w:r>
+    </w:p>
+    <w:p>
+      <w:pPr>
+        <w:pStyle w:val="rang3"/>
+      </w:pPr>
+      <w:bookmarkStart w:id="15" w:name="_Toc466565017"/>
+      <w:r>
+        <w:lastRenderedPageBreak/>
+        <w:t>C</w:t>
+      </w:r>
+      <w:r>
+        <w:t xml:space="preserve">) </w:t>
+      </w:r>
+      <w:r>
+        <w:t xml:space="preserve">Suivi de la migration cellulaire </w:t>
+      </w:r>
+      <w:bookmarkEnd w:id="15"/>
+    </w:p>
+    <w:p>
+      <w:pPr>
+        <w:pStyle w:val="rang3"/>
+      </w:pPr>
     </w:p>
     <w:p>
       <w:pPr>
@@ -2784,174 +2953,71 @@
         <w:ind w:firstLine="708"/>
       </w:pPr>
       <w:r>
-        <w:t xml:space="preserve">L’expression de ces gènes sera mesurée au cours d’intervalles de temps réguliers par PCR quantitative. De </w:t>
-      </w:r>
-      <w:r>
-        <w:t xml:space="preserve">cette façon, nous aurons des informations </w:t>
-      </w:r>
-      <w:r>
-        <w:t xml:space="preserve">sur l’évolution de ces gènes tout au long de la différenciation. L’ajout ou non de composés </w:t>
-      </w:r>
-      <w:proofErr w:type="spellStart"/>
-      <w:r>
-        <w:t>phytochimique</w:t>
-      </w:r>
-      <w:proofErr w:type="spellEnd"/>
-      <w:r>
-        <w:t xml:space="preserve"> durant le processus va alors influencer l’expression de ces gènes nous indiquant si ce</w:t>
-      </w:r>
-      <w:r>
-        <w:t>s</w:t>
-      </w:r>
-      <w:r>
-        <w:t xml:space="preserve"> dernier</w:t>
-      </w:r>
-      <w:r>
-        <w:t>s sont</w:t>
+        <w:t xml:space="preserve">La morphologie ainsi que les contacts intercellulaires vont être profondément modifiés au cours de la différenciation. Par exemple, certaines </w:t>
+      </w:r>
+      <w:proofErr w:type="spellStart"/>
+      <w:r>
+        <w:t>adipokines</w:t>
+      </w:r>
+      <w:proofErr w:type="spellEnd"/>
+      <w:r>
+        <w:t xml:space="preserve"> comme la </w:t>
+      </w:r>
+      <w:proofErr w:type="spellStart"/>
+      <w:r>
+        <w:t>resisitine</w:t>
+      </w:r>
+      <w:proofErr w:type="spellEnd"/>
+      <w:r>
+        <w:t xml:space="preserve"> vont induire l’expression de protéines impliquées dans l’adhérence cellulaire et d’autres vont augmenter l’expression de protéines </w:t>
+      </w:r>
+      <w:proofErr w:type="spellStart"/>
+      <w:r>
+        <w:t>chemoattractantes</w:t>
+      </w:r>
+      <w:proofErr w:type="spellEnd"/>
+      <w:r>
+        <w:t xml:space="preserve"> [7]</w:t>
+      </w:r>
+      <w:r>
+        <w:t>.</w:t>
+      </w:r>
+    </w:p>
+    <w:p>
+      <w:pPr>
+        <w:pStyle w:val="NARMOYL"/>
+      </w:pPr>
+      <w:r>
+        <w:t xml:space="preserve">Si les composés </w:t>
+      </w:r>
+      <w:proofErr w:type="spellStart"/>
+      <w:r>
+        <w:t>phytochimiques</w:t>
+      </w:r>
+      <w:proofErr w:type="spellEnd"/>
+      <w:r>
+        <w:t xml:space="preserve"> influent sur l’</w:t>
+      </w:r>
+      <w:proofErr w:type="spellStart"/>
+      <w:r>
+        <w:t>adipogénèse</w:t>
+      </w:r>
+      <w:proofErr w:type="spellEnd"/>
+      <w:r>
+        <w:t xml:space="preserve"> et par conséquent, sur les protéines citées</w:t>
+      </w:r>
+      <w:r>
+        <w:t xml:space="preserve">, il est fort plausible que ces derniers vont également modifier le profil </w:t>
+      </w:r>
+      <w:r>
+        <w:t>migratoire</w:t>
+      </w:r>
+      <w:r>
+        <w:t xml:space="preserve"> des adipocytes.</w:t>
       </w:r>
       <w:r>
         <w:t xml:space="preserve"> </w:t>
       </w:r>
-      <w:r>
-        <w:t>capables</w:t>
-      </w:r>
-      <w:r>
-        <w:t xml:space="preserve"> d’</w:t>
-      </w:r>
-      <w:r>
-        <w:t>influencer l’</w:t>
-      </w:r>
-      <w:proofErr w:type="spellStart"/>
-      <w:r>
-        <w:t>adipogénèse</w:t>
-      </w:r>
-      <w:proofErr w:type="spellEnd"/>
-      <w:r>
-        <w:t>.</w:t>
-      </w:r>
-    </w:p>
-    <w:p>
-      <w:pPr>
-        <w:pStyle w:val="NARMOYL"/>
-      </w:pPr>
-      <w:r>
-        <w:tab/>
-      </w:r>
-    </w:p>
-    <w:p>
-      <w:pPr>
-        <w:rPr>
-          <w:rFonts w:ascii="Times New Roman" w:hAnsi="Times New Roman" w:cs="Times New Roman"/>
-          <w:sz w:val="26"/>
-          <w:szCs w:val="24"/>
-        </w:rPr>
-      </w:pPr>
-      <w:r>
-        <w:br w:type="page"/>
-      </w:r>
-    </w:p>
-    <w:p>
-      <w:pPr>
-        <w:pStyle w:val="rang3"/>
-      </w:pPr>
-      <w:bookmarkStart w:id="15" w:name="_Toc466565017"/>
-      <w:r>
-        <w:lastRenderedPageBreak/>
-        <w:t>C</w:t>
-      </w:r>
-      <w:r>
-        <w:t xml:space="preserve">) </w:t>
-      </w:r>
-      <w:r>
-        <w:t xml:space="preserve">Suivi de la migration cellulaire </w:t>
-      </w:r>
-      <w:r>
-        <w:t xml:space="preserve">par </w:t>
-      </w:r>
-      <w:proofErr w:type="spellStart"/>
-      <w:r>
-        <w:t>xCELLigence</w:t>
-      </w:r>
-      <w:bookmarkEnd w:id="15"/>
-      <w:proofErr w:type="spellEnd"/>
-    </w:p>
-    <w:p>
-      <w:pPr>
-        <w:pStyle w:val="rang3"/>
-      </w:pPr>
-    </w:p>
-    <w:p>
-      <w:pPr>
-        <w:pStyle w:val="NARMOYL"/>
-        <w:ind w:firstLine="708"/>
-      </w:pPr>
-      <w:r>
-        <w:t xml:space="preserve">La morphologie ainsi que les contacts intercellulaires vont être profondément modifiés au cours de la différenciation. Par exemple, certaines </w:t>
-      </w:r>
-      <w:proofErr w:type="spellStart"/>
-      <w:r>
-        <w:t>adipokines</w:t>
-      </w:r>
-      <w:proofErr w:type="spellEnd"/>
-      <w:r>
-        <w:t xml:space="preserve"> comme la </w:t>
-      </w:r>
-      <w:proofErr w:type="spellStart"/>
-      <w:r>
-        <w:t>resisitine</w:t>
-      </w:r>
-      <w:proofErr w:type="spellEnd"/>
-      <w:r>
-        <w:t xml:space="preserve"> vont induire l’expression de protéines impliquées dans l’adhérence cellulaire et d’autres vont augmenter l’expression de protéines </w:t>
-      </w:r>
-      <w:proofErr w:type="spellStart"/>
-      <w:r>
-        <w:t>chemoattractantes</w:t>
-      </w:r>
-      <w:proofErr w:type="spellEnd"/>
-      <w:r>
-        <w:t>.</w:t>
-      </w:r>
-    </w:p>
-    <w:p>
-      <w:pPr>
-        <w:pStyle w:val="NARMOYL"/>
-        <w:ind w:firstLine="708"/>
-      </w:pPr>
-      <w:r>
-        <w:t xml:space="preserve">Si les composés </w:t>
-      </w:r>
-      <w:proofErr w:type="spellStart"/>
-      <w:r>
-        <w:t>phytochimiques</w:t>
-      </w:r>
-      <w:proofErr w:type="spellEnd"/>
-      <w:r>
-        <w:t xml:space="preserve"> influent sur l’</w:t>
-      </w:r>
-      <w:proofErr w:type="spellStart"/>
-      <w:r>
-        <w:t>adipogénèse</w:t>
-      </w:r>
-      <w:proofErr w:type="spellEnd"/>
-      <w:r>
-        <w:t xml:space="preserve"> et par conséquent, sur les protéines citées</w:t>
-      </w:r>
-      <w:r>
-        <w:t xml:space="preserve">, il est fort plausible que ces derniers vont également modifier le profil </w:t>
-      </w:r>
-      <w:r>
-        <w:t>migratoire</w:t>
-      </w:r>
-      <w:r>
-        <w:t xml:space="preserve"> des adipocytes.</w:t>
-      </w:r>
-    </w:p>
-    <w:p>
-      <w:pPr>
-        <w:pStyle w:val="NARMOYL"/>
-        <w:ind w:firstLine="708"/>
-      </w:pPr>
       <w:r>
         <w:t xml:space="preserve">Nous disposons </w:t>
       </w:r>
@@ -5595,7 +5661,7 @@
 </file>
 
 <file path=customXml/itemProps1.xml><?xml version="1.0" encoding="utf-8"?>
-<ds:datastoreItem xmlns:ds="http://schemas.openxmlformats.org/officeDocument/2006/customXml" ds:itemID="{3C553D0D-2963-4145-9555-7CCBB6B120F5}">
+<ds:datastoreItem xmlns:ds="http://schemas.openxmlformats.org/officeDocument/2006/customXml" ds:itemID="{E0F36BBC-19A7-4E46-BB75-A8E5BA578AF3}">
   <ds:schemaRefs>
     <ds:schemaRef ds:uri="http://schemas.openxmlformats.org/officeDocument/2006/bibliography"/>
   </ds:schemaRefs>

--- a/projo.docx
+++ b/projo.docx
@@ -79,7 +79,7 @@
       <w:pPr>
         <w:pStyle w:val="rang1"/>
       </w:pPr>
-      <w:bookmarkStart w:id="0" w:name="_Toc466565010"/>
+      <w:bookmarkStart w:id="0" w:name="_Toc466810247"/>
       <w:r>
         <w:lastRenderedPageBreak/>
         <w:t>Table des matières</w:t>
@@ -118,7 +118,7 @@
       <w:r>
         <w:fldChar w:fldCharType="separate"/>
       </w:r>
-      <w:hyperlink w:anchor="_Toc466565010" w:history="1">
+      <w:hyperlink w:anchor="_Toc466810247" w:history="1">
         <w:r>
           <w:rPr>
             <w:rStyle w:val="Hyperlink"/>
@@ -145,7 +145,7 @@
             <w:noProof/>
             <w:webHidden/>
           </w:rPr>
-          <w:instrText xml:space="preserve"> PAGEREF _Toc466565010 \h </w:instrText>
+          <w:instrText xml:space="preserve"> PAGEREF _Toc466810247 \h </w:instrText>
         </w:r>
         <w:r>
           <w:rPr>
@@ -188,7 +188,7 @@
           <w:lang w:eastAsia="fr-FR"/>
         </w:rPr>
       </w:pPr>
-      <w:hyperlink w:anchor="_Toc466565011" w:history="1">
+      <w:hyperlink w:anchor="_Toc466810248" w:history="1">
         <w:r>
           <w:rPr>
             <w:rStyle w:val="Hyperlink"/>
@@ -215,7 +215,7 @@
             <w:noProof/>
             <w:webHidden/>
           </w:rPr>
-          <w:instrText xml:space="preserve"> PAGEREF _Toc466565011 \h </w:instrText>
+          <w:instrText xml:space="preserve"> PAGEREF _Toc466810248 \h </w:instrText>
         </w:r>
         <w:r>
           <w:rPr>
@@ -258,7 +258,7 @@
           <w:lang w:eastAsia="fr-FR"/>
         </w:rPr>
       </w:pPr>
-      <w:hyperlink w:anchor="_Toc466565012" w:history="1">
+      <w:hyperlink w:anchor="_Toc466810249" w:history="1">
         <w:r>
           <w:rPr>
             <w:rStyle w:val="Hyperlink"/>
@@ -285,7 +285,7 @@
             <w:noProof/>
             <w:webHidden/>
           </w:rPr>
-          <w:instrText xml:space="preserve"> PAGEREF _Toc466565012 \h </w:instrText>
+          <w:instrText xml:space="preserve"> PAGEREF _Toc466810249 \h </w:instrText>
         </w:r>
         <w:r>
           <w:rPr>
@@ -328,7 +328,7 @@
           <w:lang w:eastAsia="fr-FR"/>
         </w:rPr>
       </w:pPr>
-      <w:hyperlink w:anchor="_Toc466565013" w:history="1">
+      <w:hyperlink w:anchor="_Toc466810250" w:history="1">
         <w:r>
           <w:rPr>
             <w:rStyle w:val="Hyperlink"/>
@@ -355,7 +355,7 @@
             <w:noProof/>
             <w:webHidden/>
           </w:rPr>
-          <w:instrText xml:space="preserve"> PAGEREF _Toc466565013 \h </w:instrText>
+          <w:instrText xml:space="preserve"> PAGEREF _Toc466810250 \h </w:instrText>
         </w:r>
         <w:r>
           <w:rPr>
@@ -398,7 +398,7 @@
           <w:lang w:eastAsia="fr-FR"/>
         </w:rPr>
       </w:pPr>
-      <w:hyperlink w:anchor="_Toc466565014" w:history="1">
+      <w:hyperlink w:anchor="_Toc466810251" w:history="1">
         <w:r>
           <w:rPr>
             <w:rStyle w:val="Hyperlink"/>
@@ -425,7 +425,7 @@
             <w:noProof/>
             <w:webHidden/>
           </w:rPr>
-          <w:instrText xml:space="preserve"> PAGEREF _Toc466565014 \h </w:instrText>
+          <w:instrText xml:space="preserve"> PAGEREF _Toc466810251 \h </w:instrText>
         </w:r>
         <w:r>
           <w:rPr>
@@ -445,7 +445,7 @@
             <w:noProof/>
             <w:webHidden/>
           </w:rPr>
-          <w:t>5</w:t>
+          <w:t>4</w:t>
         </w:r>
         <w:r>
           <w:rPr>
@@ -468,13 +468,13 @@
           <w:lang w:eastAsia="fr-FR"/>
         </w:rPr>
       </w:pPr>
-      <w:hyperlink w:anchor="_Toc466565015" w:history="1">
+      <w:hyperlink w:anchor="_Toc466810252" w:history="1">
         <w:r>
           <w:rPr>
             <w:rStyle w:val="Hyperlink"/>
             <w:noProof/>
           </w:rPr>
-          <w:t>A) Analyse de la formation de vésicules lipidiques par coloration OilRedO</w:t>
+          <w:t>A) Analyse de la formation de vésicules lipidiques</w:t>
         </w:r>
         <w:r>
           <w:rPr>
@@ -495,7 +495,7 @@
             <w:noProof/>
             <w:webHidden/>
           </w:rPr>
-          <w:instrText xml:space="preserve"> PAGEREF _Toc466565015 \h </w:instrText>
+          <w:instrText xml:space="preserve"> PAGEREF _Toc466810252 \h </w:instrText>
         </w:r>
         <w:r>
           <w:rPr>
@@ -538,13 +538,13 @@
           <w:lang w:eastAsia="fr-FR"/>
         </w:rPr>
       </w:pPr>
-      <w:hyperlink w:anchor="_Toc466565016" w:history="1">
+      <w:hyperlink w:anchor="_Toc466810253" w:history="1">
         <w:r>
           <w:rPr>
             <w:rStyle w:val="Hyperlink"/>
             <w:noProof/>
           </w:rPr>
-          <w:t>B) Etude l’expression des gènes de la différenciation par qPCR</w:t>
+          <w:t>B) Expression génique et protéique des acteurs de la différenciation</w:t>
         </w:r>
         <w:r>
           <w:rPr>
@@ -565,7 +565,7 @@
             <w:noProof/>
             <w:webHidden/>
           </w:rPr>
-          <w:instrText xml:space="preserve"> PAGEREF _Toc466565016 \h </w:instrText>
+          <w:instrText xml:space="preserve"> PAGEREF _Toc466810253 \h </w:instrText>
         </w:r>
         <w:r>
           <w:rPr>
@@ -608,13 +608,13 @@
           <w:lang w:eastAsia="fr-FR"/>
         </w:rPr>
       </w:pPr>
-      <w:hyperlink w:anchor="_Toc466565017" w:history="1">
+      <w:hyperlink w:anchor="_Toc466810254" w:history="1">
         <w:r>
           <w:rPr>
             <w:rStyle w:val="Hyperlink"/>
             <w:noProof/>
           </w:rPr>
-          <w:t>C) Suivi de la migration cellulaire par xCELLigence</w:t>
+          <w:t>C) Suivi de la migration cellulaire</w:t>
         </w:r>
         <w:r>
           <w:rPr>
@@ -635,7 +635,7 @@
             <w:noProof/>
             <w:webHidden/>
           </w:rPr>
-          <w:instrText xml:space="preserve"> PAGEREF _Toc466565017 \h </w:instrText>
+          <w:instrText xml:space="preserve"> PAGEREF _Toc466810254 \h </w:instrText>
         </w:r>
         <w:r>
           <w:rPr>
@@ -655,7 +655,7 @@
             <w:noProof/>
             <w:webHidden/>
           </w:rPr>
-          <w:t>6</w:t>
+          <w:t>5</w:t>
         </w:r>
         <w:r>
           <w:rPr>
@@ -678,7 +678,7 @@
           <w:lang w:eastAsia="fr-FR"/>
         </w:rPr>
       </w:pPr>
-      <w:hyperlink w:anchor="_Toc466565018" w:history="1">
+      <w:hyperlink w:anchor="_Toc466810255" w:history="1">
         <w:r>
           <w:rPr>
             <w:rStyle w:val="Hyperlink"/>
@@ -705,7 +705,7 @@
             <w:noProof/>
             <w:webHidden/>
           </w:rPr>
-          <w:instrText xml:space="preserve"> PAGEREF _Toc466565018 \h </w:instrText>
+          <w:instrText xml:space="preserve"> PAGEREF _Toc466810255 \h </w:instrText>
         </w:r>
         <w:r>
           <w:rPr>
@@ -725,7 +725,7 @@
             <w:noProof/>
             <w:webHidden/>
           </w:rPr>
-          <w:t>7</w:t>
+          <w:t>6</w:t>
         </w:r>
         <w:r>
           <w:rPr>
@@ -748,7 +748,7 @@
           <w:lang w:eastAsia="fr-FR"/>
         </w:rPr>
       </w:pPr>
-      <w:hyperlink w:anchor="_Toc466565019" w:history="1">
+      <w:hyperlink w:anchor="_Toc466810256" w:history="1">
         <w:r>
           <w:rPr>
             <w:rStyle w:val="Hyperlink"/>
@@ -775,7 +775,7 @@
             <w:noProof/>
             <w:webHidden/>
           </w:rPr>
-          <w:instrText xml:space="preserve"> PAGEREF _Toc466565019 \h </w:instrText>
+          <w:instrText xml:space="preserve"> PAGEREF _Toc466810256 \h </w:instrText>
         </w:r>
         <w:r>
           <w:rPr>
@@ -795,7 +795,7 @@
             <w:noProof/>
             <w:webHidden/>
           </w:rPr>
-          <w:t>7</w:t>
+          <w:t>6</w:t>
         </w:r>
         <w:r>
           <w:rPr>
@@ -818,7 +818,7 @@
           <w:lang w:eastAsia="fr-FR"/>
         </w:rPr>
       </w:pPr>
-      <w:hyperlink w:anchor="_Toc466565020" w:history="1">
+      <w:hyperlink w:anchor="_Toc466810257" w:history="1">
         <w:r>
           <w:rPr>
             <w:rStyle w:val="Hyperlink"/>
@@ -845,7 +845,7 @@
             <w:noProof/>
             <w:webHidden/>
           </w:rPr>
-          <w:instrText xml:space="preserve"> PAGEREF _Toc466565020 \h </w:instrText>
+          <w:instrText xml:space="preserve"> PAGEREF _Toc466810257 \h </w:instrText>
         </w:r>
         <w:r>
           <w:rPr>
@@ -865,7 +865,7 @@
             <w:noProof/>
             <w:webHidden/>
           </w:rPr>
-          <w:t>7</w:t>
+          <w:t>6</w:t>
         </w:r>
         <w:r>
           <w:rPr>
@@ -888,13 +888,13 @@
           <w:lang w:eastAsia="fr-FR"/>
         </w:rPr>
       </w:pPr>
-      <w:hyperlink w:anchor="_Toc466565021" w:history="1">
+      <w:hyperlink w:anchor="_Toc466810258" w:history="1">
         <w:r>
           <w:rPr>
             <w:rStyle w:val="Hyperlink"/>
             <w:noProof/>
           </w:rPr>
-          <w:t>C) Co-culture avec des macrophages</w:t>
+          <w:t>C) Rôle des macrophages sur les sécrétions adipocytaires</w:t>
         </w:r>
         <w:r>
           <w:rPr>
@@ -915,7 +915,7 @@
             <w:noProof/>
             <w:webHidden/>
           </w:rPr>
-          <w:instrText xml:space="preserve"> PAGEREF _Toc466565021 \h </w:instrText>
+          <w:instrText xml:space="preserve"> PAGEREF _Toc466810258 \h </w:instrText>
         </w:r>
         <w:r>
           <w:rPr>
@@ -935,7 +935,7 @@
             <w:noProof/>
             <w:webHidden/>
           </w:rPr>
-          <w:t>8</w:t>
+          <w:t>7</w:t>
         </w:r>
         <w:r>
           <w:rPr>
@@ -958,7 +958,7 @@
           <w:lang w:eastAsia="fr-FR"/>
         </w:rPr>
       </w:pPr>
-      <w:hyperlink w:anchor="_Toc466565022" w:history="1">
+      <w:hyperlink w:anchor="_Toc466810259" w:history="1">
         <w:r>
           <w:rPr>
             <w:rStyle w:val="Hyperlink"/>
@@ -985,7 +985,7 @@
             <w:noProof/>
             <w:webHidden/>
           </w:rPr>
-          <w:instrText xml:space="preserve"> PAGEREF _Toc466565022 \h </w:instrText>
+          <w:instrText xml:space="preserve"> PAGEREF _Toc466810259 \h </w:instrText>
         </w:r>
         <w:r>
           <w:rPr>
@@ -1005,7 +1005,7 @@
             <w:noProof/>
             <w:webHidden/>
           </w:rPr>
-          <w:t>9</w:t>
+          <w:t>7</w:t>
         </w:r>
         <w:r>
           <w:rPr>
@@ -1028,13 +1028,13 @@
           <w:lang w:eastAsia="fr-FR"/>
         </w:rPr>
       </w:pPr>
-      <w:hyperlink w:anchor="_Toc466565023" w:history="1">
+      <w:hyperlink w:anchor="_Toc466810260" w:history="1">
         <w:r>
           <w:rPr>
             <w:rStyle w:val="Hyperlink"/>
             <w:noProof/>
           </w:rPr>
-          <w:t>A) Incorporation du peptide</w:t>
+          <w:t>A) Expression de la Sortiline lors de l’adipogénèse</w:t>
         </w:r>
         <w:r>
           <w:rPr>
@@ -1055,7 +1055,7 @@
             <w:noProof/>
             <w:webHidden/>
           </w:rPr>
-          <w:instrText xml:space="preserve"> PAGEREF _Toc466565023 \h </w:instrText>
+          <w:instrText xml:space="preserve"> PAGEREF _Toc466810260 \h </w:instrText>
         </w:r>
         <w:r>
           <w:rPr>
@@ -1075,7 +1075,7 @@
             <w:noProof/>
             <w:webHidden/>
           </w:rPr>
-          <w:t>9</w:t>
+          <w:t>8</w:t>
         </w:r>
         <w:r>
           <w:rPr>
@@ -1098,13 +1098,13 @@
           <w:lang w:eastAsia="fr-FR"/>
         </w:rPr>
       </w:pPr>
-      <w:hyperlink w:anchor="_Toc466565024" w:history="1">
+      <w:hyperlink w:anchor="_Toc466810261" w:history="1">
         <w:r>
           <w:rPr>
             <w:rStyle w:val="Hyperlink"/>
             <w:noProof/>
           </w:rPr>
-          <w:t>B) Test apoptotique TUNEL</w:t>
+          <w:t>B) Incorporation du peptide couplé à la curcumine au cours de la différenciation</w:t>
         </w:r>
         <w:r>
           <w:rPr>
@@ -1125,7 +1125,7 @@
             <w:noProof/>
             <w:webHidden/>
           </w:rPr>
-          <w:instrText xml:space="preserve"> PAGEREF _Toc466565024 \h </w:instrText>
+          <w:instrText xml:space="preserve"> PAGEREF _Toc466810261 \h </w:instrText>
         </w:r>
         <w:r>
           <w:rPr>
@@ -1145,7 +1145,7 @@
             <w:noProof/>
             <w:webHidden/>
           </w:rPr>
-          <w:t>9</w:t>
+          <w:t>8</w:t>
         </w:r>
         <w:r>
           <w:rPr>
@@ -1168,13 +1168,21 @@
           <w:lang w:eastAsia="fr-FR"/>
         </w:rPr>
       </w:pPr>
-      <w:hyperlink w:anchor="_Toc466565025" w:history="1">
+      <w:hyperlink w:anchor="_Toc466810262" w:history="1">
         <w:r>
           <w:rPr>
             <w:rStyle w:val="Hyperlink"/>
             <w:noProof/>
           </w:rPr>
-          <w:t>C) Transfection</w:t>
+          <w:t xml:space="preserve">C) Efficacité du peptide </w:t>
+        </w:r>
+        <w:r>
+          <w:rPr>
+            <w:rStyle w:val="Hyperlink"/>
+            <w:i/>
+            <w:noProof/>
+          </w:rPr>
+          <w:t>in vitro</w:t>
         </w:r>
         <w:r>
           <w:rPr>
@@ -1195,7 +1203,7 @@
             <w:noProof/>
             <w:webHidden/>
           </w:rPr>
-          <w:instrText xml:space="preserve"> PAGEREF _Toc466565025 \h </w:instrText>
+          <w:instrText xml:space="preserve"> PAGEREF _Toc466810262 \h </w:instrText>
         </w:r>
         <w:r>
           <w:rPr>
@@ -1215,7 +1223,7 @@
             <w:noProof/>
             <w:webHidden/>
           </w:rPr>
-          <w:t>9</w:t>
+          <w:t>8</w:t>
         </w:r>
         <w:r>
           <w:rPr>
@@ -1238,13 +1246,21 @@
           <w:lang w:eastAsia="fr-FR"/>
         </w:rPr>
       </w:pPr>
-      <w:hyperlink w:anchor="_Toc466565026" w:history="1">
+      <w:hyperlink w:anchor="_Toc466810263" w:history="1">
         <w:r>
           <w:rPr>
             <w:rStyle w:val="Hyperlink"/>
             <w:noProof/>
           </w:rPr>
-          <w:t>D) Migration</w:t>
+          <w:t xml:space="preserve">D) Efficacité du peptide </w:t>
+        </w:r>
+        <w:r>
+          <w:rPr>
+            <w:rStyle w:val="Hyperlink"/>
+            <w:i/>
+            <w:noProof/>
+          </w:rPr>
+          <w:t>in vivo</w:t>
         </w:r>
         <w:r>
           <w:rPr>
@@ -1265,7 +1281,7 @@
             <w:noProof/>
             <w:webHidden/>
           </w:rPr>
-          <w:instrText xml:space="preserve"> PAGEREF _Toc466565026 \h </w:instrText>
+          <w:instrText xml:space="preserve"> PAGEREF _Toc466810263 \h </w:instrText>
         </w:r>
         <w:r>
           <w:rPr>
@@ -1285,147 +1301,7 @@
             <w:noProof/>
             <w:webHidden/>
           </w:rPr>
-          <w:t>9</w:t>
-        </w:r>
-        <w:r>
-          <w:rPr>
-            <w:noProof/>
-            <w:webHidden/>
-          </w:rPr>
-          <w:fldChar w:fldCharType="end"/>
-        </w:r>
-      </w:hyperlink>
-    </w:p>
-    <w:p>
-      <w:pPr>
-        <w:pStyle w:val="TOC3"/>
-        <w:tabs>
-          <w:tab w:val="right" w:leader="dot" w:pos="9062"/>
-        </w:tabs>
-        <w:rPr>
-          <w:rFonts w:eastAsiaTheme="minorEastAsia"/>
-          <w:noProof/>
-          <w:lang w:eastAsia="fr-FR"/>
-        </w:rPr>
-      </w:pPr>
-      <w:hyperlink w:anchor="_Toc466565027" w:history="1">
-        <w:r>
-          <w:rPr>
-            <w:rStyle w:val="Hyperlink"/>
-            <w:noProof/>
-          </w:rPr>
-          <w:t>E) Essais in vivo</w:t>
-        </w:r>
-        <w:r>
-          <w:rPr>
-            <w:noProof/>
-            <w:webHidden/>
-          </w:rPr>
-          <w:tab/>
-        </w:r>
-        <w:r>
-          <w:rPr>
-            <w:noProof/>
-            <w:webHidden/>
-          </w:rPr>
-          <w:fldChar w:fldCharType="begin"/>
-        </w:r>
-        <w:r>
-          <w:rPr>
-            <w:noProof/>
-            <w:webHidden/>
-          </w:rPr>
-          <w:instrText xml:space="preserve"> PAGEREF _Toc466565027 \h </w:instrText>
-        </w:r>
-        <w:r>
-          <w:rPr>
-            <w:noProof/>
-            <w:webHidden/>
-          </w:rPr>
-        </w:r>
-        <w:r>
-          <w:rPr>
-            <w:noProof/>
-            <w:webHidden/>
-          </w:rPr>
-          <w:fldChar w:fldCharType="separate"/>
-        </w:r>
-        <w:r>
-          <w:rPr>
-            <w:noProof/>
-            <w:webHidden/>
-          </w:rPr>
-          <w:t>9</w:t>
-        </w:r>
-        <w:r>
-          <w:rPr>
-            <w:noProof/>
-            <w:webHidden/>
-          </w:rPr>
-          <w:fldChar w:fldCharType="end"/>
-        </w:r>
-      </w:hyperlink>
-    </w:p>
-    <w:p>
-      <w:pPr>
-        <w:pStyle w:val="TOC2"/>
-        <w:tabs>
-          <w:tab w:val="right" w:leader="dot" w:pos="9062"/>
-        </w:tabs>
-        <w:rPr>
-          <w:rFonts w:eastAsiaTheme="minorEastAsia"/>
-          <w:noProof/>
-          <w:lang w:eastAsia="fr-FR"/>
-        </w:rPr>
-      </w:pPr>
-      <w:hyperlink w:anchor="_Toc466565028" w:history="1">
-        <w:r>
-          <w:rPr>
-            <w:rStyle w:val="Hyperlink"/>
-            <w:noProof/>
-          </w:rPr>
-          <w:t>IV. Schéma général</w:t>
-        </w:r>
-        <w:r>
-          <w:rPr>
-            <w:noProof/>
-            <w:webHidden/>
-          </w:rPr>
-          <w:tab/>
-        </w:r>
-        <w:r>
-          <w:rPr>
-            <w:noProof/>
-            <w:webHidden/>
-          </w:rPr>
-          <w:fldChar w:fldCharType="begin"/>
-        </w:r>
-        <w:r>
-          <w:rPr>
-            <w:noProof/>
-            <w:webHidden/>
-          </w:rPr>
-          <w:instrText xml:space="preserve"> PAGEREF _Toc466565028 \h </w:instrText>
-        </w:r>
-        <w:r>
-          <w:rPr>
-            <w:noProof/>
-            <w:webHidden/>
-          </w:rPr>
-        </w:r>
-        <w:r>
-          <w:rPr>
-            <w:noProof/>
-            <w:webHidden/>
-          </w:rPr>
-          <w:fldChar w:fldCharType="separate"/>
-        </w:r>
-        <w:r>
-          <w:rPr>
-            <w:noProof/>
-            <w:webHidden/>
-          </w:rPr>
-          <w:t>9</w:t>
+          <w:t>8</w:t>
         </w:r>
         <w:r>
           <w:rPr>
@@ -1448,7 +1324,7 @@
           <w:lang w:eastAsia="fr-FR"/>
         </w:rPr>
       </w:pPr>
-      <w:hyperlink w:anchor="_Toc466565029" w:history="1">
+      <w:hyperlink w:anchor="_Toc466810264" w:history="1">
         <w:r>
           <w:rPr>
             <w:rStyle w:val="Hyperlink"/>
@@ -1475,7 +1351,7 @@
             <w:noProof/>
             <w:webHidden/>
           </w:rPr>
-          <w:instrText xml:space="preserve"> PAGEREF _Toc466565029 \h </w:instrText>
+          <w:instrText xml:space="preserve"> PAGEREF _Toc466810264 \h </w:instrText>
         </w:r>
         <w:r>
           <w:rPr>
@@ -1495,7 +1371,7 @@
             <w:noProof/>
             <w:webHidden/>
           </w:rPr>
-          <w:t>9</w:t>
+          <w:t>8</w:t>
         </w:r>
         <w:r>
           <w:rPr>
@@ -1518,7 +1394,7 @@
           <w:lang w:eastAsia="fr-FR"/>
         </w:rPr>
       </w:pPr>
-      <w:hyperlink w:anchor="_Toc466565030" w:history="1">
+      <w:hyperlink w:anchor="_Toc466810265" w:history="1">
         <w:r>
           <w:rPr>
             <w:rStyle w:val="Hyperlink"/>
@@ -1545,7 +1421,7 @@
             <w:noProof/>
             <w:webHidden/>
           </w:rPr>
-          <w:instrText xml:space="preserve"> PAGEREF _Toc466565030 \h </w:instrText>
+          <w:instrText xml:space="preserve"> PAGEREF _Toc466810265 \h </w:instrText>
         </w:r>
         <w:r>
           <w:rPr>
@@ -1565,7 +1441,7 @@
             <w:noProof/>
             <w:webHidden/>
           </w:rPr>
-          <w:t>9</w:t>
+          <w:t>8</w:t>
         </w:r>
         <w:r>
           <w:rPr>
@@ -1588,7 +1464,7 @@
           <w:lang w:eastAsia="fr-FR"/>
         </w:rPr>
       </w:pPr>
-      <w:hyperlink w:anchor="_Toc466565031" w:history="1">
+      <w:hyperlink w:anchor="_Toc466810266" w:history="1">
         <w:r>
           <w:rPr>
             <w:rStyle w:val="Hyperlink"/>
@@ -1615,7 +1491,7 @@
             <w:noProof/>
             <w:webHidden/>
           </w:rPr>
-          <w:instrText xml:space="preserve"> PAGEREF _Toc466565031 \h </w:instrText>
+          <w:instrText xml:space="preserve"> PAGEREF _Toc466810266 \h </w:instrText>
         </w:r>
         <w:r>
           <w:rPr>
@@ -1635,7 +1511,7 @@
             <w:noProof/>
             <w:webHidden/>
           </w:rPr>
-          <w:t>9</w:t>
+          <w:t>8</w:t>
         </w:r>
         <w:r>
           <w:rPr>
@@ -1669,7 +1545,7 @@
           <w:sz w:val="36"/>
         </w:rPr>
       </w:pPr>
-      <w:bookmarkStart w:id="3" w:name="_Toc466565011"/>
+      <w:bookmarkStart w:id="3" w:name="_Toc466810248"/>
       <w:r>
         <w:lastRenderedPageBreak/>
         <w:t>Résumé</w:t>
@@ -1702,8 +1578,6 @@
           <w:szCs w:val="24"/>
         </w:rPr>
       </w:pPr>
-      <w:bookmarkStart w:id="4" w:name="_GoBack"/>
-      <w:bookmarkEnd w:id="4"/>
       <w:r>
         <w:rPr>
           <w:rFonts w:ascii="Times New Roman" w:hAnsi="Times New Roman" w:cs="Times New Roman"/>
@@ -1891,15 +1765,15 @@
       <w:pPr>
         <w:pStyle w:val="rang1"/>
       </w:pPr>
-      <w:bookmarkStart w:id="5" w:name="_Toc463950248"/>
-      <w:bookmarkStart w:id="6" w:name="_Toc463950436"/>
-      <w:bookmarkStart w:id="7" w:name="_Toc466565012"/>
+      <w:bookmarkStart w:id="4" w:name="_Toc463950248"/>
+      <w:bookmarkStart w:id="5" w:name="_Toc463950436"/>
+      <w:bookmarkStart w:id="6" w:name="_Toc466810249"/>
       <w:r>
         <w:t>Mots clé</w:t>
       </w:r>
+      <w:bookmarkEnd w:id="4"/>
       <w:bookmarkEnd w:id="5"/>
       <w:bookmarkEnd w:id="6"/>
-      <w:bookmarkEnd w:id="7"/>
     </w:p>
     <w:p>
       <w:pPr>
@@ -2030,8 +1904,8 @@
           <w:szCs w:val="24"/>
         </w:rPr>
       </w:pPr>
-      <w:bookmarkStart w:id="8" w:name="_Toc463950249"/>
-      <w:bookmarkStart w:id="9" w:name="_Toc463950437"/>
+      <w:bookmarkStart w:id="7" w:name="_Toc463950249"/>
+      <w:bookmarkStart w:id="8" w:name="_Toc463950437"/>
       <w:r>
         <w:br w:type="page"/>
       </w:r>
@@ -2040,14 +1914,14 @@
       <w:pPr>
         <w:pStyle w:val="rang1"/>
       </w:pPr>
-      <w:bookmarkStart w:id="10" w:name="_Toc466565013"/>
+      <w:bookmarkStart w:id="9" w:name="_Toc466810250"/>
       <w:r>
         <w:lastRenderedPageBreak/>
         <w:t>Descriptions du projet de recherche</w:t>
       </w:r>
+      <w:bookmarkEnd w:id="7"/>
       <w:bookmarkEnd w:id="8"/>
       <w:bookmarkEnd w:id="9"/>
-      <w:bookmarkEnd w:id="10"/>
     </w:p>
     <w:p>
       <w:pPr>
@@ -2299,10 +2173,7 @@
         <w:t xml:space="preserve">. Ensuite, </w:t>
       </w:r>
       <w:r>
-        <w:t xml:space="preserve">nous analyserons l’activité paracrine des adipocytes lorsque ceux-ci seront </w:t>
-      </w:r>
-      <w:r>
-        <w:t xml:space="preserve">soumis aux propriétés anti-inflammatoires des </w:t>
+        <w:t xml:space="preserve">nous analyserons l’activité paracrine des adipocytes lorsque ceux-ci seront soumis aux propriétés anti-inflammatoires des </w:t>
       </w:r>
       <w:proofErr w:type="spellStart"/>
       <w:r>
@@ -2352,14 +2223,692 @@
     </w:p>
     <w:p>
       <w:pPr>
-        <w:pStyle w:val="NoSpacing"/>
-        <w:spacing w:line="276" w:lineRule="auto"/>
-        <w:jc w:val="both"/>
+        <w:pStyle w:val="rang2"/>
+      </w:pPr>
+      <w:bookmarkStart w:id="10" w:name="_Toc463950438"/>
+    </w:p>
+    <w:p>
+      <w:pPr>
+        <w:pStyle w:val="rang2"/>
+      </w:pPr>
+      <w:bookmarkStart w:id="11" w:name="_Toc466810251"/>
+      <w:r>
+        <w:t>I.</w:t>
+      </w:r>
+      <w:r>
+        <w:t xml:space="preserve"> Impact</w:t>
+      </w:r>
+      <w:r>
+        <w:t xml:space="preserve"> </w:t>
+      </w:r>
+      <w:r>
+        <w:t>de</w:t>
+      </w:r>
+      <w:r>
+        <w:t>s</w:t>
+      </w:r>
+      <w:r>
+        <w:t xml:space="preserve"> </w:t>
+      </w:r>
+      <w:proofErr w:type="spellStart"/>
+      <w:r>
+        <w:t>phytochimiques</w:t>
+      </w:r>
+      <w:proofErr w:type="spellEnd"/>
+      <w:r>
+        <w:t xml:space="preserve"> </w:t>
+      </w:r>
+      <w:r>
+        <w:t>sur le processus d’</w:t>
+      </w:r>
+      <w:proofErr w:type="spellStart"/>
+      <w:r>
+        <w:t>adipogénèse</w:t>
+      </w:r>
+      <w:bookmarkEnd w:id="10"/>
+      <w:bookmarkEnd w:id="11"/>
+      <w:proofErr w:type="spellEnd"/>
+    </w:p>
+    <w:p>
+      <w:pPr>
+        <w:pStyle w:val="rang2"/>
+      </w:pPr>
+    </w:p>
+    <w:p>
+      <w:pPr>
+        <w:pStyle w:val="NARMOYL"/>
+        <w:ind w:firstLine="708"/>
+      </w:pPr>
+      <w:r>
+        <w:t>L’</w:t>
+      </w:r>
+      <w:proofErr w:type="spellStart"/>
+      <w:r>
+        <w:t>adipogénèse</w:t>
+      </w:r>
+      <w:proofErr w:type="spellEnd"/>
+      <w:r>
+        <w:t xml:space="preserve"> est le processus durant lequel </w:t>
+      </w:r>
+      <w:r>
+        <w:t xml:space="preserve">des </w:t>
+      </w:r>
+      <w:proofErr w:type="spellStart"/>
+      <w:r>
+        <w:t>préadipocytes</w:t>
+      </w:r>
+      <w:proofErr w:type="spellEnd"/>
+      <w:r>
+        <w:t xml:space="preserve"> issus de cellules souches mésenchymateuses (MSC) se différencient </w:t>
+      </w:r>
+      <w:r>
+        <w:t>pour devenir des</w:t>
+      </w:r>
+      <w:r>
+        <w:t xml:space="preserve"> adipocytes matures</w:t>
+      </w:r>
+      <w:r>
+        <w:t xml:space="preserve"> [4</w:t>
+      </w:r>
+      <w:r>
+        <w:t>]</w:t>
+      </w:r>
+      <w:r>
+        <w:t>. Ces derniers ont des fonctions multiples et variées au sein de l’organisme</w:t>
+      </w:r>
+      <w:r>
+        <w:t xml:space="preserve"> dont la sécrétion d</w:t>
+      </w:r>
+      <w:r>
+        <w:t>e cytokines inflammatoires</w:t>
+      </w:r>
+      <w:r>
+        <w:t xml:space="preserve"> et </w:t>
+      </w:r>
+      <w:proofErr w:type="spellStart"/>
+      <w:r>
+        <w:t>angiogéniques</w:t>
+      </w:r>
+      <w:proofErr w:type="spellEnd"/>
+      <w:r>
+        <w:t xml:space="preserve">, nommées </w:t>
+      </w:r>
+      <w:proofErr w:type="spellStart"/>
+      <w:r>
+        <w:t>adipokines</w:t>
+      </w:r>
+      <w:proofErr w:type="spellEnd"/>
+      <w:r>
+        <w:t>.</w:t>
+      </w:r>
+      <w:r>
+        <w:t xml:space="preserve"> </w:t>
+      </w:r>
+    </w:p>
+    <w:p>
+      <w:pPr>
+        <w:pStyle w:val="NARMOYL"/>
+      </w:pPr>
+      <w:r>
+        <w:t xml:space="preserve">Bien que certains </w:t>
+      </w:r>
+      <w:proofErr w:type="spellStart"/>
+      <w:r>
+        <w:t>phytochimiques</w:t>
+      </w:r>
+      <w:proofErr w:type="spellEnd"/>
+      <w:r>
+        <w:t xml:space="preserve"> ont déjà </w:t>
+      </w:r>
+      <w:proofErr w:type="spellStart"/>
+      <w:r>
+        <w:t>demontré</w:t>
+      </w:r>
+      <w:proofErr w:type="spellEnd"/>
+      <w:r>
+        <w:t xml:space="preserve"> une certaines aptitudes à i</w:t>
+      </w:r>
+      <w:r>
+        <w:t>nfluence</w:t>
+      </w:r>
+      <w:r>
+        <w:t xml:space="preserve"> l’</w:t>
+      </w:r>
+      <w:proofErr w:type="spellStart"/>
+      <w:r>
+        <w:t>adipogénèse</w:t>
+      </w:r>
+      <w:proofErr w:type="spellEnd"/>
+      <w:r>
+        <w:t xml:space="preserve"> la plupart de ces recherches ont été réalisées </w:t>
+      </w:r>
+      <w:r>
+        <w:t>sur</w:t>
+      </w:r>
+      <w:r>
+        <w:t xml:space="preserve"> un modèle murin</w:t>
+      </w:r>
+      <w:r>
+        <w:t xml:space="preserve"> et demeurent incomplètes</w:t>
+      </w:r>
+      <w:r>
+        <w:t xml:space="preserve"> [5]</w:t>
+      </w:r>
+      <w:r>
+        <w:t xml:space="preserve">. Les </w:t>
+      </w:r>
+      <w:proofErr w:type="spellStart"/>
+      <w:r>
+        <w:t>préadipocytes</w:t>
+      </w:r>
+      <w:proofErr w:type="spellEnd"/>
+      <w:r>
+        <w:t xml:space="preserve"> que nous utilisons provienne</w:t>
+      </w:r>
+      <w:r>
+        <w:t xml:space="preserve">nt de cellules souches humaines ce qui nous rapproche </w:t>
+      </w:r>
+      <w:r>
+        <w:t xml:space="preserve">des conditions physiologiques humaines. </w:t>
+      </w:r>
+      <w:r>
+        <w:t>Plusieurs techniques seront mises en œuvre pour analyser l’</w:t>
+      </w:r>
+      <w:proofErr w:type="spellStart"/>
+      <w:r>
+        <w:t>adipogénèse</w:t>
+      </w:r>
+      <w:proofErr w:type="spellEnd"/>
+      <w:r>
+        <w:t xml:space="preserve"> sous des angles différents.</w:t>
+      </w:r>
+    </w:p>
+    <w:p>
+      <w:pPr>
+        <w:pStyle w:val="rang2"/>
+        <w:rPr>
+          <w:sz w:val="24"/>
+          <w:u w:val="none"/>
+        </w:rPr>
+      </w:pPr>
+      <w:r>
+        <w:rPr>
+          <w:sz w:val="24"/>
+          <w:u w:val="none"/>
+        </w:rPr>
+        <w:tab/>
+      </w:r>
+    </w:p>
+    <w:p>
+      <w:pPr>
         <w:rPr>
           <w:rFonts w:ascii="Times New Roman" w:hAnsi="Times New Roman" w:cs="Times New Roman"/>
+          <w:sz w:val="26"/>
+          <w:szCs w:val="24"/>
+        </w:rPr>
+      </w:pPr>
+      <w:r>
+        <w:br w:type="page"/>
+      </w:r>
+    </w:p>
+    <w:p>
+      <w:pPr>
+        <w:pStyle w:val="rang3"/>
+      </w:pPr>
+      <w:bookmarkStart w:id="12" w:name="_Toc466810252"/>
+      <w:r>
+        <w:lastRenderedPageBreak/>
+        <w:t xml:space="preserve">A) </w:t>
+      </w:r>
+      <w:r>
+        <w:t>Analyse de la formation de vésicules lipidiques</w:t>
+      </w:r>
+      <w:bookmarkEnd w:id="12"/>
+      <w:r>
+        <w:tab/>
+      </w:r>
+    </w:p>
+    <w:p>
+      <w:pPr>
+        <w:pStyle w:val="rang3"/>
+        <w:ind w:left="360"/>
+      </w:pPr>
+    </w:p>
+    <w:p>
+      <w:pPr>
+        <w:pStyle w:val="NARMOYL"/>
+        <w:ind w:firstLine="360"/>
+      </w:pPr>
+      <w:r>
+        <w:t>La fin de l’</w:t>
+      </w:r>
+      <w:proofErr w:type="spellStart"/>
+      <w:r>
+        <w:t>adipogénèse</w:t>
+      </w:r>
+      <w:proofErr w:type="spellEnd"/>
+      <w:r>
+        <w:t xml:space="preserve"> se caractérise par l’apparition de vésicules lipidiques dans le cytoplasme des adipocytes. </w:t>
+      </w:r>
+      <w:r>
+        <w:t>La formation de ces vésicules est au cœur du métabolisme lipidique des adipocytes. Il existe des colorants, dont l’</w:t>
+      </w:r>
+      <w:proofErr w:type="spellStart"/>
+      <w:r>
+        <w:t>OilRedO</w:t>
+      </w:r>
+      <w:proofErr w:type="spellEnd"/>
+      <w:r>
+        <w:t>, qui sont capables de s’introduire dans les vésicules pour se fixer aux triglycérides et aux acides gras.</w:t>
+      </w:r>
+      <w:r>
+        <w:t xml:space="preserve"> </w:t>
+      </w:r>
+    </w:p>
+    <w:p>
+      <w:pPr>
+        <w:pStyle w:val="NARMOYL"/>
+      </w:pPr>
+      <w:r>
+        <w:t>N</w:t>
+      </w:r>
+      <w:r>
+        <w:t xml:space="preserve">ous allons </w:t>
+      </w:r>
+      <w:r>
+        <w:t xml:space="preserve">incorporer le </w:t>
+      </w:r>
+      <w:proofErr w:type="spellStart"/>
+      <w:r>
+        <w:t>OilRedO</w:t>
+      </w:r>
+      <w:proofErr w:type="spellEnd"/>
+      <w:r>
+        <w:t xml:space="preserve"> dans les vésicules et </w:t>
+      </w:r>
+      <w:r>
+        <w:t xml:space="preserve">mesurer la </w:t>
+      </w:r>
+      <w:r>
+        <w:t>quantité</w:t>
+      </w:r>
+      <w:r>
+        <w:t xml:space="preserve"> absorbée qui sera directement proportionnelle à la taille et au nombre de vésicules lipidiques formées au</w:t>
+      </w:r>
+      <w:r>
+        <w:t xml:space="preserve"> cours du processus. Ainsi nous allons </w:t>
+      </w:r>
+      <w:r>
+        <w:t xml:space="preserve">ainsi </w:t>
+      </w:r>
+      <w:r>
+        <w:t xml:space="preserve">déterminer l’impact de composés </w:t>
+      </w:r>
+      <w:proofErr w:type="spellStart"/>
+      <w:r>
+        <w:t>phytochimiques</w:t>
+      </w:r>
+      <w:proofErr w:type="spellEnd"/>
+      <w:r>
+        <w:t xml:space="preserve"> sur </w:t>
+      </w:r>
+      <w:r>
+        <w:t>le métabolisme lipidique des adipocytes directement lié à l’</w:t>
+      </w:r>
+      <w:proofErr w:type="spellStart"/>
+      <w:r>
+        <w:t>adipogénèse</w:t>
+      </w:r>
+      <w:proofErr w:type="spellEnd"/>
+      <w:r>
+        <w:t>.</w:t>
+      </w:r>
+    </w:p>
+    <w:p>
+      <w:pPr>
+        <w:pStyle w:val="rang3"/>
+        <w:rPr>
           <w:sz w:val="24"/>
-          <w:szCs w:val="24"/>
-        </w:rPr>
+        </w:rPr>
+      </w:pPr>
+    </w:p>
+    <w:p>
+      <w:pPr>
+        <w:pStyle w:val="rang3"/>
+      </w:pPr>
+      <w:bookmarkStart w:id="13" w:name="_Toc466810253"/>
+      <w:r>
+        <w:t xml:space="preserve">B) </w:t>
+      </w:r>
+      <w:r>
+        <w:t xml:space="preserve">Expression génique et protéique </w:t>
+      </w:r>
+      <w:r>
+        <w:t>des acteurs de la différenciation</w:t>
+      </w:r>
+      <w:bookmarkEnd w:id="13"/>
+    </w:p>
+    <w:p>
+      <w:pPr>
+        <w:pStyle w:val="NARMOYL"/>
+        <w:ind w:firstLine="708"/>
+      </w:pPr>
+    </w:p>
+    <w:p>
+      <w:pPr>
+        <w:pStyle w:val="NARMOYL"/>
+        <w:ind w:firstLine="708"/>
+      </w:pPr>
+      <w:r>
+        <w:t xml:space="preserve">La différenciation est </w:t>
+      </w:r>
+      <w:r>
+        <w:t xml:space="preserve">aussi </w:t>
+      </w:r>
+      <w:r>
+        <w:t xml:space="preserve">marquée par </w:t>
+      </w:r>
+      <w:r>
+        <w:t>une modulation chro</w:t>
+      </w:r>
+      <w:r>
+        <w:t xml:space="preserve">matinienne importante et par </w:t>
+      </w:r>
+      <w:r>
+        <w:t xml:space="preserve">conséquent d’un remaniement de l’expression </w:t>
+      </w:r>
+      <w:r>
+        <w:t>génique</w:t>
+      </w:r>
+      <w:r>
+        <w:t xml:space="preserve"> [6]</w:t>
+      </w:r>
+      <w:r>
+        <w:t xml:space="preserve">. </w:t>
+      </w:r>
+      <w:r>
+        <w:t>Parmi</w:t>
+      </w:r>
+      <w:r>
+        <w:t xml:space="preserve"> les gènes régulés</w:t>
+      </w:r>
+      <w:r>
+        <w:t>, on retrouve</w:t>
+      </w:r>
+      <w:r>
+        <w:t xml:space="preserve"> des</w:t>
+      </w:r>
+      <w:r>
+        <w:t xml:space="preserve"> facteurs de transcription</w:t>
+      </w:r>
+      <w:r>
+        <w:t xml:space="preserve"> de la famille C/EBP et</w:t>
+      </w:r>
+      <w:r>
+        <w:t xml:space="preserve"> PPAR</w:t>
+      </w:r>
+      <w:r>
+        <w:t>. Des gènes impliqués dans le métabolisme lipidiqu</w:t>
+      </w:r>
+      <w:r>
+        <w:t xml:space="preserve">e comme la </w:t>
+      </w:r>
+      <w:proofErr w:type="spellStart"/>
+      <w:r>
+        <w:t>lipoprétéine</w:t>
+      </w:r>
+      <w:proofErr w:type="spellEnd"/>
+      <w:r>
+        <w:t xml:space="preserve"> lipase </w:t>
+      </w:r>
+      <w:r>
+        <w:t>ou encore des g</w:t>
+      </w:r>
+      <w:r>
+        <w:t xml:space="preserve">ènes exprimant des </w:t>
+      </w:r>
+      <w:proofErr w:type="spellStart"/>
+      <w:r>
+        <w:t>adipokines</w:t>
+      </w:r>
+      <w:proofErr w:type="spellEnd"/>
+      <w:r>
+        <w:t xml:space="preserve"> comme l’</w:t>
+      </w:r>
+      <w:proofErr w:type="spellStart"/>
+      <w:r>
+        <w:t>a</w:t>
+      </w:r>
+      <w:r>
+        <w:t>diponectine</w:t>
+      </w:r>
+      <w:proofErr w:type="spellEnd"/>
+      <w:r>
+        <w:t xml:space="preserve"> et la </w:t>
+      </w:r>
+      <w:proofErr w:type="spellStart"/>
+      <w:r>
+        <w:t>résistine</w:t>
+      </w:r>
+      <w:proofErr w:type="spellEnd"/>
+      <w:r>
+        <w:t>.</w:t>
+      </w:r>
+      <w:r>
+        <w:t xml:space="preserve"> </w:t>
+      </w:r>
+    </w:p>
+    <w:p>
+      <w:pPr>
+        <w:pStyle w:val="NARMOYL"/>
+      </w:pPr>
+      <w:r>
+        <w:t xml:space="preserve">L’expression de ces gènes sera mesurée au cours d’intervalles de temps réguliers par PCR quantitative. De </w:t>
+      </w:r>
+      <w:r>
+        <w:t xml:space="preserve">cette façon, nous aurons des informations </w:t>
+      </w:r>
+      <w:r>
+        <w:t xml:space="preserve">sur l’évolution de ces gènes tout au long de la différenciation. L’ajout ou non de composés </w:t>
+      </w:r>
+      <w:proofErr w:type="spellStart"/>
+      <w:r>
+        <w:t>phytochimique</w:t>
+      </w:r>
+      <w:proofErr w:type="spellEnd"/>
+      <w:r>
+        <w:t xml:space="preserve"> durant le processus va alors influencer l’expression de ces gènes nous indiquant si ce</w:t>
+      </w:r>
+      <w:r>
+        <w:t>s</w:t>
+      </w:r>
+      <w:r>
+        <w:t xml:space="preserve"> dernier</w:t>
+      </w:r>
+      <w:r>
+        <w:t>s sont</w:t>
+      </w:r>
+      <w:r>
+        <w:t xml:space="preserve"> </w:t>
+      </w:r>
+      <w:r>
+        <w:t>capables</w:t>
+      </w:r>
+      <w:r>
+        <w:t xml:space="preserve"> d’</w:t>
+      </w:r>
+      <w:r>
+        <w:t>influencer l’</w:t>
+      </w:r>
+      <w:proofErr w:type="spellStart"/>
+      <w:r>
+        <w:t>adipogénèse</w:t>
+      </w:r>
+      <w:proofErr w:type="spellEnd"/>
+      <w:r>
+        <w:t>.</w:t>
+      </w:r>
+      <w:r>
+        <w:t xml:space="preserve"> En parallèle seront réalisés des expériences d’</w:t>
+      </w:r>
+      <w:proofErr w:type="spellStart"/>
+      <w:r>
+        <w:t>immunobuvardage</w:t>
+      </w:r>
+      <w:proofErr w:type="spellEnd"/>
+      <w:r>
+        <w:t xml:space="preserve"> pour confirmer les résultats de </w:t>
+      </w:r>
+      <w:proofErr w:type="spellStart"/>
+      <w:r>
+        <w:t>qPCR</w:t>
+      </w:r>
+      <w:proofErr w:type="spellEnd"/>
+      <w:r>
+        <w:t>.</w:t>
+      </w:r>
+    </w:p>
+    <w:p>
+      <w:pPr>
+        <w:pStyle w:val="NARMOYL"/>
+      </w:pPr>
+      <w:r>
+        <w:tab/>
+      </w:r>
+    </w:p>
+    <w:p>
+      <w:pPr>
+        <w:pStyle w:val="rang3"/>
+      </w:pPr>
+      <w:bookmarkStart w:id="14" w:name="_Toc466810254"/>
+      <w:r>
+        <w:t>C</w:t>
+      </w:r>
+      <w:r>
+        <w:t xml:space="preserve">) </w:t>
+      </w:r>
+      <w:r>
+        <w:t>Suivi de la migration cellulaire</w:t>
+      </w:r>
+      <w:bookmarkEnd w:id="14"/>
+      <w:r>
+        <w:t xml:space="preserve"> </w:t>
+      </w:r>
+    </w:p>
+    <w:p>
+      <w:pPr>
+        <w:pStyle w:val="rang3"/>
+      </w:pPr>
+    </w:p>
+    <w:p>
+      <w:pPr>
+        <w:pStyle w:val="NARMOYL"/>
+        <w:ind w:firstLine="708"/>
+      </w:pPr>
+      <w:r>
+        <w:t xml:space="preserve">La morphologie ainsi que les contacts intercellulaires vont être profondément modifiés au cours de la différenciation. Par exemple, certaines </w:t>
+      </w:r>
+      <w:proofErr w:type="spellStart"/>
+      <w:r>
+        <w:t>adipokines</w:t>
+      </w:r>
+      <w:proofErr w:type="spellEnd"/>
+      <w:r>
+        <w:t xml:space="preserve"> comme la </w:t>
+      </w:r>
+      <w:proofErr w:type="spellStart"/>
+      <w:r>
+        <w:t>resisitine</w:t>
+      </w:r>
+      <w:proofErr w:type="spellEnd"/>
+      <w:r>
+        <w:t xml:space="preserve"> vont induire l’expression de protéines impliquées dans l’adhérence cellulaire et d’autres vont augmenter l’expression de protéines </w:t>
+      </w:r>
+      <w:proofErr w:type="spellStart"/>
+      <w:r>
+        <w:t>chemoattractantes</w:t>
+      </w:r>
+      <w:proofErr w:type="spellEnd"/>
+      <w:r>
+        <w:t xml:space="preserve"> [7]</w:t>
+      </w:r>
+      <w:r>
+        <w:t>.</w:t>
+      </w:r>
+    </w:p>
+    <w:p>
+      <w:pPr>
+        <w:pStyle w:val="NARMOYL"/>
+      </w:pPr>
+      <w:r>
+        <w:t xml:space="preserve">Si les composés </w:t>
+      </w:r>
+      <w:proofErr w:type="spellStart"/>
+      <w:r>
+        <w:t>phytochimiques</w:t>
+      </w:r>
+      <w:proofErr w:type="spellEnd"/>
+      <w:r>
+        <w:t xml:space="preserve"> influent sur l’</w:t>
+      </w:r>
+      <w:proofErr w:type="spellStart"/>
+      <w:r>
+        <w:t>adipogénèse</w:t>
+      </w:r>
+      <w:proofErr w:type="spellEnd"/>
+      <w:r>
+        <w:t xml:space="preserve"> et par conséquent, sur les protéines citées</w:t>
+      </w:r>
+      <w:r>
+        <w:t xml:space="preserve">, il est fort plausible que ces derniers vont également modifier le profil </w:t>
+      </w:r>
+      <w:r>
+        <w:t>migratoire</w:t>
+      </w:r>
+      <w:r>
+        <w:t xml:space="preserve"> des adipocytes.</w:t>
+      </w:r>
+      <w:r>
+        <w:t xml:space="preserve"> </w:t>
+      </w:r>
+      <w:r>
+        <w:t xml:space="preserve">Nous disposons </w:t>
+      </w:r>
+      <w:r>
+        <w:t>d’un instrument qui mesure la migration cellulaire</w:t>
+      </w:r>
+      <w:r>
+        <w:t xml:space="preserve"> selon le principe d’impédance</w:t>
+      </w:r>
+      <w:r>
+        <w:t xml:space="preserve"> : le dispositif </w:t>
+      </w:r>
+      <w:proofErr w:type="spellStart"/>
+      <w:r>
+        <w:t>xCELLigence</w:t>
+      </w:r>
+      <w:proofErr w:type="spellEnd"/>
+      <w:r>
+        <w:t xml:space="preserve">. </w:t>
+      </w:r>
+      <w:r>
+        <w:t>Celui-ci mesure l</w:t>
+      </w:r>
+      <w:r>
+        <w:t xml:space="preserve">a perturbation du potentiel électrique entre les électrodes de la plaque causée par le passage des cellules d’une chambre à une autre. Ainsi, nous pouvons mesurer en temps réal la vitesse de migration des adipocytes traité avec les composés </w:t>
+      </w:r>
+      <w:proofErr w:type="spellStart"/>
+      <w:r>
+        <w:t>phytochimiques</w:t>
+      </w:r>
+      <w:proofErr w:type="spellEnd"/>
+      <w:r>
+        <w:t>.</w:t>
+      </w:r>
+    </w:p>
+    <w:p>
+      <w:pPr>
+        <w:pStyle w:val="rang3"/>
       </w:pPr>
     </w:p>
     <w:p>
@@ -2371,7 +2920,7 @@
           <w:u w:val="single"/>
         </w:rPr>
       </w:pPr>
-      <w:bookmarkStart w:id="11" w:name="_Toc463950438"/>
+      <w:bookmarkStart w:id="15" w:name="_Toc463950439"/>
       <w:r>
         <w:br w:type="page"/>
       </w:r>
@@ -2380,48 +2929,38 @@
       <w:pPr>
         <w:pStyle w:val="rang2"/>
       </w:pPr>
-      <w:bookmarkStart w:id="12" w:name="_Toc466565014"/>
+      <w:bookmarkStart w:id="16" w:name="_Toc466810255"/>
       <w:r>
         <w:lastRenderedPageBreak/>
-        <w:t>I.</w:t>
-      </w:r>
-      <w:r>
-        <w:t xml:space="preserve"> Impact</w:t>
-      </w:r>
+        <w:t>II. Influence</w:t>
+      </w:r>
+      <w:r>
+        <w:t xml:space="preserve"> des </w:t>
+      </w:r>
+      <w:proofErr w:type="spellStart"/>
+      <w:r>
+        <w:t>phytochimiques</w:t>
+      </w:r>
+      <w:proofErr w:type="spellEnd"/>
       <w:r>
         <w:t xml:space="preserve"> </w:t>
       </w:r>
       <w:r>
-        <w:t>de</w:t>
-      </w:r>
-      <w:r>
-        <w:t>s</w:t>
-      </w:r>
-      <w:r>
-        <w:t xml:space="preserve"> </w:t>
-      </w:r>
-      <w:proofErr w:type="spellStart"/>
-      <w:r>
-        <w:t>phytochimiques</w:t>
-      </w:r>
-      <w:proofErr w:type="spellEnd"/>
-      <w:r>
-        <w:t xml:space="preserve"> </w:t>
-      </w:r>
-      <w:r>
-        <w:t>sur le processus d’</w:t>
-      </w:r>
-      <w:proofErr w:type="spellStart"/>
-      <w:r>
-        <w:t>adipogénèse</w:t>
-      </w:r>
-      <w:bookmarkEnd w:id="11"/>
-      <w:bookmarkEnd w:id="12"/>
-      <w:proofErr w:type="spellEnd"/>
-    </w:p>
-    <w:p>
-      <w:pPr>
-        <w:pStyle w:val="rang2"/>
+        <w:t>sur l’activité paracrine des adipocytes</w:t>
+      </w:r>
+      <w:bookmarkEnd w:id="15"/>
+      <w:bookmarkEnd w:id="16"/>
+    </w:p>
+    <w:p>
+      <w:pPr>
+        <w:pStyle w:val="NoSpacing"/>
+        <w:spacing w:line="276" w:lineRule="auto"/>
+        <w:jc w:val="both"/>
+        <w:rPr>
+          <w:rFonts w:ascii="Times New Roman" w:hAnsi="Times New Roman" w:cs="Times New Roman"/>
+          <w:sz w:val="24"/>
+          <w:szCs w:val="24"/>
+        </w:rPr>
       </w:pPr>
     </w:p>
     <w:p>
@@ -2430,488 +2969,622 @@
         <w:ind w:firstLine="708"/>
       </w:pPr>
       <w:r>
-        <w:t>L’</w:t>
-      </w:r>
-      <w:proofErr w:type="spellStart"/>
-      <w:r>
-        <w:t>adipogénèse</w:t>
-      </w:r>
-      <w:proofErr w:type="spellEnd"/>
-      <w:r>
-        <w:t xml:space="preserve"> est le processus durant lequel </w:t>
-      </w:r>
-      <w:r>
-        <w:t xml:space="preserve">des </w:t>
-      </w:r>
-      <w:proofErr w:type="spellStart"/>
-      <w:r>
-        <w:t>préadipocytes</w:t>
-      </w:r>
-      <w:proofErr w:type="spellEnd"/>
-      <w:r>
-        <w:t xml:space="preserve"> issus de cellules souches mésenchymateuses (MSC) se différencient </w:t>
-      </w:r>
-      <w:r>
-        <w:t>pour devenir des</w:t>
-      </w:r>
-      <w:r>
-        <w:t xml:space="preserve"> adipocytes matures</w:t>
-      </w:r>
-      <w:r>
-        <w:t xml:space="preserve"> [4</w:t>
-      </w:r>
-      <w:r>
-        <w:t>]</w:t>
-      </w:r>
-      <w:r>
-        <w:t>. Ces derniers ont des fonctions multiples et variées au sein de l’organisme</w:t>
-      </w:r>
-      <w:r>
-        <w:t xml:space="preserve"> dont la sécrétion d</w:t>
-      </w:r>
-      <w:r>
-        <w:t>e cytokines inflammatoires</w:t>
-      </w:r>
+        <w:t xml:space="preserve">La transformation des </w:t>
+      </w:r>
+      <w:proofErr w:type="spellStart"/>
+      <w:r>
+        <w:t>pre</w:t>
+      </w:r>
+      <w:proofErr w:type="spellEnd"/>
+      <w:r>
+        <w:t xml:space="preserve">-adipocytes en adipocytes matures est notamment marquée par l’apparition d’un profil sécrétoire important dont les </w:t>
+      </w:r>
+      <w:proofErr w:type="spellStart"/>
+      <w:r>
+        <w:t>adipokines</w:t>
+      </w:r>
+      <w:proofErr w:type="spellEnd"/>
+      <w:r>
+        <w:t xml:space="preserve"> sont les actrices majeures</w:t>
+      </w:r>
+      <w:r>
+        <w:t xml:space="preserve">. Celles-ci </w:t>
+      </w:r>
+      <w:r>
+        <w:t>permettent</w:t>
+      </w:r>
+      <w:r>
+        <w:t xml:space="preserve"> aux adipocytes d’influencer</w:t>
+      </w:r>
+      <w:r>
+        <w:t xml:space="preserve"> l’activité</w:t>
+      </w:r>
+      <w:r>
+        <w:t xml:space="preserve"> des c</w:t>
+      </w:r>
+      <w:r>
+        <w:t>ellules</w:t>
+      </w:r>
+      <w:r>
+        <w:t xml:space="preserve"> environnantes</w:t>
+      </w:r>
+      <w:r>
+        <w:t xml:space="preserve"> qui les reçoivent</w:t>
+      </w:r>
+      <w:r>
+        <w:t xml:space="preserve">. </w:t>
+      </w:r>
+    </w:p>
+    <w:p>
+      <w:pPr>
+        <w:pStyle w:val="NARMOYL"/>
+      </w:pPr>
+      <w:r>
+        <w:t xml:space="preserve">Dans un contexte </w:t>
+      </w:r>
+      <w:r>
+        <w:t>tumoral,</w:t>
+      </w:r>
+      <w:r>
+        <w:t xml:space="preserve"> l’activité paracrine des adipocytes est </w:t>
+      </w:r>
+      <w:r>
+        <w:t>amplifiée</w:t>
+      </w:r>
+      <w:r>
+        <w:t xml:space="preserve"> </w:t>
+      </w:r>
+      <w:r>
+        <w:t>en conséquence des</w:t>
+      </w:r>
+      <w:r>
+        <w:t xml:space="preserve"> signaux envoyés par les cellules cancéreuses</w:t>
+      </w:r>
+      <w:r>
+        <w:t>. L’élévation du taux de molécules pro-inflammatoires et pro-</w:t>
+      </w:r>
+      <w:proofErr w:type="spellStart"/>
+      <w:r>
+        <w:t>angiogéniques</w:t>
+      </w:r>
+      <w:proofErr w:type="spellEnd"/>
+      <w:r>
+        <w:t xml:space="preserve"> secrétées par les adipocytes vont avoir pour effets d</w:t>
+      </w:r>
+      <w:r>
+        <w:t>’augmenter la survie et la prolifér</w:t>
+      </w:r>
+      <w:r>
+        <w:t>ation des cellules cancéreuses</w:t>
+      </w:r>
+      <w:r>
+        <w:t xml:space="preserve"> [2]</w:t>
+      </w:r>
+      <w:r>
+        <w:t>.</w:t>
+      </w:r>
+    </w:p>
+    <w:p>
+      <w:pPr>
+        <w:pStyle w:val="NARMOYL"/>
+      </w:pPr>
+      <w:r>
+        <w:t xml:space="preserve">L’intérêt de ce deuxième volet est </w:t>
+      </w:r>
+      <w:r>
+        <w:t xml:space="preserve">alors </w:t>
+      </w:r>
+      <w:r>
+        <w:t xml:space="preserve">de montrer que les composés </w:t>
+      </w:r>
+      <w:proofErr w:type="spellStart"/>
+      <w:r>
+        <w:t>phytochimiques</w:t>
+      </w:r>
+      <w:proofErr w:type="spellEnd"/>
+      <w:r>
+        <w:t xml:space="preserve"> sont capables de réduire les sécrétions des adipocytes </w:t>
+      </w:r>
+      <w:r>
+        <w:t>en analysant le</w:t>
+      </w:r>
+      <w:r>
+        <w:t>ur</w:t>
+      </w:r>
+      <w:r>
+        <w:t>s</w:t>
+      </w:r>
+      <w:r>
+        <w:t xml:space="preserve"> milieu</w:t>
+      </w:r>
+      <w:r>
+        <w:t>x</w:t>
+      </w:r>
+      <w:r>
+        <w:t xml:space="preserve"> </w:t>
+      </w:r>
+      <w:r>
+        <w:t xml:space="preserve">(que l’on appelle milieux conditionnés) pour ensuite les  </w:t>
+      </w:r>
+      <w:r>
+        <w:t>incuber avec</w:t>
+      </w:r>
+      <w:r>
+        <w:t xml:space="preserve"> d’autres lignées cellulaires afin de dé</w:t>
+      </w:r>
+      <w:r>
+        <w:t xml:space="preserve">montrer que </w:t>
+      </w:r>
+      <w:r>
+        <w:t xml:space="preserve">l’influence des </w:t>
+      </w:r>
+      <w:proofErr w:type="spellStart"/>
+      <w:r>
+        <w:t>phytochimiques</w:t>
+      </w:r>
+      <w:proofErr w:type="spellEnd"/>
+      <w:r>
+        <w:t xml:space="preserve"> sur les sécrétions </w:t>
+      </w:r>
+      <w:proofErr w:type="spellStart"/>
+      <w:r>
+        <w:t>adipocytaires</w:t>
+      </w:r>
+      <w:proofErr w:type="spellEnd"/>
+      <w:r>
+        <w:t xml:space="preserve"> affecte </w:t>
+      </w:r>
+      <w:r>
+        <w:t>également les voies de signalisation des cellules en périphérie.</w:t>
+      </w:r>
+    </w:p>
+    <w:p>
+      <w:pPr>
+        <w:pStyle w:val="NARMOYL"/>
+      </w:pPr>
+      <w:r>
+        <w:tab/>
+      </w:r>
+      <w:r>
+        <w:t xml:space="preserve"> </w:t>
+      </w:r>
+    </w:p>
+    <w:p>
+      <w:pPr>
+        <w:pStyle w:val="rang3"/>
+      </w:pPr>
+      <w:bookmarkStart w:id="17" w:name="_Toc466810256"/>
+      <w:r>
+        <w:t xml:space="preserve">A) </w:t>
+      </w:r>
+      <w:r>
+        <w:t xml:space="preserve">Analyse de l’activité paracrine des adipocytes </w:t>
+      </w:r>
+      <w:r>
+        <w:t>par ELISA</w:t>
+      </w:r>
+      <w:bookmarkEnd w:id="17"/>
+    </w:p>
+    <w:p>
+      <w:pPr>
+        <w:pStyle w:val="rang3"/>
+      </w:pPr>
+      <w:r>
+        <w:tab/>
+      </w:r>
+    </w:p>
+    <w:p>
+      <w:pPr>
+        <w:pStyle w:val="NARMOYL"/>
+      </w:pPr>
+      <w:r>
+        <w:tab/>
+      </w:r>
+      <w:r>
+        <w:t>A</w:t>
+      </w:r>
+      <w:r>
+        <w:t xml:space="preserve"> ce jour</w:t>
+      </w:r>
+      <w:r>
+        <w:t>,</w:t>
+      </w:r>
+      <w:r>
+        <w:t xml:space="preserve"> p</w:t>
+      </w:r>
+      <w:r>
+        <w:t xml:space="preserve">lus de </w:t>
+      </w:r>
+      <w:proofErr w:type="spellStart"/>
+      <w:r>
+        <w:t>cinquantes</w:t>
+      </w:r>
+      <w:proofErr w:type="spellEnd"/>
+      <w:r>
+        <w:t xml:space="preserve"> </w:t>
+      </w:r>
+      <w:proofErr w:type="spellStart"/>
+      <w:r>
+        <w:t>adipokines</w:t>
+      </w:r>
+      <w:proofErr w:type="spellEnd"/>
+      <w:r>
+        <w:t xml:space="preserve"> </w:t>
+      </w:r>
+      <w:r>
+        <w:t>ont été découvertes. Elles</w:t>
+      </w:r>
+      <w:r>
+        <w:t xml:space="preserve"> </w:t>
+      </w:r>
+      <w:r>
+        <w:t xml:space="preserve">interviennent dans des mécanismes d’action endocrines, paracrines, autocrines et </w:t>
+      </w:r>
+      <w:proofErr w:type="spellStart"/>
+      <w:r>
+        <w:t>juxtacrines</w:t>
+      </w:r>
+      <w:proofErr w:type="spellEnd"/>
+      <w:r>
+        <w:t xml:space="preserve"> </w:t>
+      </w:r>
+      <w:r>
+        <w:t xml:space="preserve">influençant </w:t>
+      </w:r>
+      <w:r>
+        <w:t>une grande variété de processus physiologiques ou pathologiques</w:t>
+      </w:r>
+      <w:r>
+        <w:t xml:space="preserve"> dont </w:t>
+      </w:r>
+      <w:r>
+        <w:t>l'</w:t>
+      </w:r>
+      <w:r>
+        <w:t xml:space="preserve">immunité, </w:t>
+      </w:r>
+      <w:proofErr w:type="spellStart"/>
+      <w:r>
+        <w:t>angiogénèse</w:t>
+      </w:r>
+      <w:proofErr w:type="spellEnd"/>
+      <w:r>
+        <w:t xml:space="preserve"> et l'inflammation</w:t>
+      </w:r>
+      <w:r>
+        <w:t xml:space="preserve"> [8]</w:t>
+      </w:r>
+      <w:r>
+        <w:t xml:space="preserve">. </w:t>
+      </w:r>
+    </w:p>
+    <w:p>
+      <w:pPr>
+        <w:pStyle w:val="NARMOYL"/>
+      </w:pPr>
+      <w:r>
+        <w:t xml:space="preserve">Afin </w:t>
+      </w:r>
+      <w:r>
+        <w:t>de les cribler</w:t>
+      </w:r>
+      <w:r>
+        <w:t xml:space="preserve">, </w:t>
+      </w:r>
+      <w:r>
+        <w:t xml:space="preserve">nous allons récolter les </w:t>
+      </w:r>
+      <w:r>
+        <w:t xml:space="preserve">milieux </w:t>
+      </w:r>
+      <w:r>
+        <w:t>conditionnés</w:t>
+      </w:r>
+      <w:r>
+        <w:t xml:space="preserve"> </w:t>
+      </w:r>
+      <w:r>
+        <w:t>et</w:t>
+      </w:r>
+      <w:r>
+        <w:t xml:space="preserve"> les soumettre à </w:t>
+      </w:r>
+      <w:r>
+        <w:t xml:space="preserve">un test ELISA colorimétrique qui permet de mesurer </w:t>
+      </w:r>
+      <w:r>
+        <w:t xml:space="preserve">qualitativement </w:t>
+      </w:r>
+      <w:r>
+        <w:t xml:space="preserve">la présence de 31 </w:t>
+      </w:r>
+      <w:proofErr w:type="spellStart"/>
+      <w:r>
+        <w:t>adipokines</w:t>
+      </w:r>
+      <w:proofErr w:type="spellEnd"/>
+      <w:r>
+        <w:t xml:space="preserve"> qui </w:t>
+      </w:r>
+      <w:r>
+        <w:t>tiennent</w:t>
+      </w:r>
+      <w:r>
+        <w:t xml:space="preserve"> un rôle dans les mécanismes cités précédemment</w:t>
+      </w:r>
+      <w:r>
+        <w:t xml:space="preserve">. </w:t>
+      </w:r>
+    </w:p>
+    <w:p>
+      <w:pPr>
+        <w:pStyle w:val="NARMOYL"/>
+      </w:pPr>
+      <w:r>
+        <w:tab/>
+      </w:r>
+    </w:p>
+    <w:p>
+      <w:pPr>
+        <w:pStyle w:val="rang3"/>
+      </w:pPr>
+      <w:bookmarkStart w:id="18" w:name="_Toc466810257"/>
+      <w:r>
+        <w:t xml:space="preserve">B) </w:t>
+      </w:r>
+      <w:r>
+        <w:t>Traitements par l</w:t>
+      </w:r>
+      <w:r>
+        <w:t>es milieux conditionnés</w:t>
+      </w:r>
+      <w:bookmarkEnd w:id="18"/>
+    </w:p>
+    <w:p>
+      <w:pPr>
+        <w:pStyle w:val="NARMOYL"/>
+      </w:pPr>
+    </w:p>
+    <w:p>
+      <w:pPr>
+        <w:pStyle w:val="NARMOYL"/>
+      </w:pPr>
+      <w:r>
+        <w:tab/>
+      </w:r>
+      <w:r>
+        <w:t>Pour</w:t>
+      </w:r>
+      <w:r>
+        <w:t xml:space="preserve"> mesurer l’étendue du potentiel pro-inflammatoire et pro-</w:t>
+      </w:r>
+      <w:proofErr w:type="spellStart"/>
+      <w:r>
+        <w:t>angiogénique</w:t>
+      </w:r>
+      <w:proofErr w:type="spellEnd"/>
+      <w:r>
+        <w:t xml:space="preserve"> du tissu adipeux sur son environnement, nous allons sélectionnés l</w:t>
+      </w:r>
+      <w:r>
+        <w:t xml:space="preserve">es milieux </w:t>
+      </w:r>
+      <w:r>
+        <w:t xml:space="preserve">conditionnés </w:t>
+      </w:r>
+      <w:r>
+        <w:t>qui répondent au mieux aux traitements</w:t>
+      </w:r>
+      <w:r>
+        <w:t xml:space="preserve"> par les </w:t>
+      </w:r>
+      <w:proofErr w:type="spellStart"/>
+      <w:r>
+        <w:t>phytochimiques</w:t>
+      </w:r>
+      <w:proofErr w:type="spellEnd"/>
+      <w:r>
+        <w:t xml:space="preserve"> </w:t>
+      </w:r>
+      <w:r>
+        <w:t>d’après le</w:t>
+      </w:r>
+      <w:r>
+        <w:t>s</w:t>
+      </w:r>
+      <w:r>
+        <w:t xml:space="preserve"> test</w:t>
+      </w:r>
+      <w:r>
+        <w:t>s</w:t>
+      </w:r>
+      <w:r>
+        <w:t xml:space="preserve"> ELISA</w:t>
+      </w:r>
+      <w:r>
+        <w:t>.</w:t>
+      </w:r>
+      <w:r>
+        <w:t xml:space="preserve"> </w:t>
+      </w:r>
+      <w:r>
+        <w:t xml:space="preserve">Ces milieux conditionnés </w:t>
+      </w:r>
+      <w:r>
+        <w:t>vo</w:t>
+      </w:r>
+      <w:r>
+        <w:t xml:space="preserve">nt </w:t>
+      </w:r>
+      <w:r>
+        <w:t xml:space="preserve">ensuite </w:t>
+      </w:r>
+      <w:r>
+        <w:t xml:space="preserve">être utilisé </w:t>
+      </w:r>
+      <w:r>
+        <w:t xml:space="preserve">comme traitement </w:t>
+      </w:r>
+      <w:r>
+        <w:t>sur des cellules endothéliales et des cellules du cancer du côlon</w:t>
+      </w:r>
+      <w:r>
+        <w:t xml:space="preserve">. </w:t>
+      </w:r>
+    </w:p>
+    <w:p>
+      <w:pPr>
+        <w:pStyle w:val="NARMOYL"/>
+      </w:pPr>
+      <w:r>
+        <w:t>Après isolation des cellules, l’</w:t>
+      </w:r>
+      <w:r>
+        <w:t xml:space="preserve">expression des gènes </w:t>
+      </w:r>
+      <w:r>
+        <w:t xml:space="preserve">et des protéines </w:t>
+      </w:r>
+      <w:r>
+        <w:t>régulant</w:t>
+      </w:r>
+      <w:r>
+        <w:t xml:space="preserve"> les voies de l’</w:t>
+      </w:r>
+      <w:proofErr w:type="spellStart"/>
+      <w:r>
+        <w:t>angiogénèse</w:t>
+      </w:r>
+      <w:proofErr w:type="spellEnd"/>
       <w:r>
         <w:t xml:space="preserve"> et </w:t>
       </w:r>
-      <w:proofErr w:type="spellStart"/>
-      <w:r>
-        <w:t>angiogéniques</w:t>
-      </w:r>
-      <w:proofErr w:type="spellEnd"/>
-      <w:r>
-        <w:t xml:space="preserve">, nommées </w:t>
-      </w:r>
-      <w:proofErr w:type="spellStart"/>
-      <w:r>
-        <w:t>adipokines</w:t>
+      <w:r>
+        <w:t xml:space="preserve">de </w:t>
+      </w:r>
+      <w:r>
+        <w:t>l’inflammation</w:t>
+      </w:r>
+      <w:r>
+        <w:t xml:space="preserve"> va être analysée par </w:t>
+      </w:r>
+      <w:proofErr w:type="spellStart"/>
+      <w:r>
+        <w:t>qPCR</w:t>
+      </w:r>
+      <w:proofErr w:type="spellEnd"/>
+      <w:r>
+        <w:t xml:space="preserve"> et </w:t>
+      </w:r>
+      <w:proofErr w:type="spellStart"/>
+      <w:r>
+        <w:t>immunobuvardage</w:t>
+      </w:r>
+      <w:proofErr w:type="spellEnd"/>
+      <w:r>
+        <w:t xml:space="preserve">. </w:t>
+      </w:r>
+      <w:r>
+        <w:t xml:space="preserve">De cette façon, </w:t>
+      </w:r>
+      <w:r>
+        <w:t>nous allons être en mesure de vérifier si la diminution de la sécrétion d’</w:t>
+      </w:r>
+      <w:proofErr w:type="spellStart"/>
+      <w:r>
+        <w:t>adipoki</w:t>
+      </w:r>
+      <w:r>
+        <w:t>nes</w:t>
+      </w:r>
+      <w:proofErr w:type="spellEnd"/>
+      <w:r>
+        <w:t xml:space="preserve"> </w:t>
+      </w:r>
+      <w:r>
+        <w:t xml:space="preserve">inhibe </w:t>
+      </w:r>
+      <w:r>
+        <w:t xml:space="preserve">les voies </w:t>
+      </w:r>
+      <w:r>
+        <w:t>inflammatoire</w:t>
+      </w:r>
+      <w:r>
+        <w:t>s</w:t>
+      </w:r>
+      <w:r>
+        <w:t xml:space="preserve"> et </w:t>
+      </w:r>
+      <w:proofErr w:type="spellStart"/>
+      <w:r>
+        <w:t>angiogénique</w:t>
+      </w:r>
+      <w:r>
+        <w:t>s</w:t>
+      </w:r>
+      <w:proofErr w:type="spellEnd"/>
+      <w:r>
+        <w:t xml:space="preserve"> des cellu</w:t>
+      </w:r>
+      <w:r>
+        <w:t xml:space="preserve">les touchées par les </w:t>
+      </w:r>
+      <w:proofErr w:type="spellStart"/>
+      <w:r>
+        <w:t>adipokinees</w:t>
       </w:r>
       <w:proofErr w:type="spellEnd"/>
       <w:r>
         <w:t>.</w:t>
       </w:r>
+    </w:p>
+    <w:p>
+      <w:pPr>
+        <w:pStyle w:val="NARMOYL"/>
+      </w:pPr>
+      <w:r>
+        <w:t>En parallèle, nous allons analyser la migration de ces cellules en présence des milieux conditionnés</w:t>
+      </w:r>
+      <w:r>
+        <w:t xml:space="preserve"> grâce au </w:t>
+      </w:r>
+      <w:proofErr w:type="spellStart"/>
+      <w:r>
+        <w:t>sytème</w:t>
+      </w:r>
+      <w:proofErr w:type="spellEnd"/>
       <w:r>
         <w:t xml:space="preserve"> </w:t>
       </w:r>
+      <w:proofErr w:type="spellStart"/>
+      <w:r>
+        <w:t>xCELLigence</w:t>
+      </w:r>
+      <w:proofErr w:type="spellEnd"/>
+      <w:r>
+        <w:t xml:space="preserve">. Ainsi nous pourrons faire le lien entre l’expression génique avec </w:t>
+      </w:r>
+      <w:r>
+        <w:t xml:space="preserve">le comportement </w:t>
+      </w:r>
+      <w:r>
+        <w:t>observé</w:t>
+      </w:r>
+      <w:r>
+        <w:t xml:space="preserve"> en migration</w:t>
+      </w:r>
+      <w:r>
+        <w:t>.</w:t>
+      </w:r>
+      <w:r>
+        <w:t xml:space="preserve"> </w:t>
+      </w:r>
     </w:p>
     <w:p>
       <w:pPr>
         <w:pStyle w:val="NARMOYL"/>
       </w:pPr>
-      <w:r>
-        <w:t xml:space="preserve">Bien que certains </w:t>
-      </w:r>
-      <w:proofErr w:type="spellStart"/>
-      <w:r>
-        <w:t>phytochimiques</w:t>
-      </w:r>
-      <w:proofErr w:type="spellEnd"/>
-      <w:r>
-        <w:t xml:space="preserve"> ont déjà </w:t>
-      </w:r>
-      <w:proofErr w:type="spellStart"/>
-      <w:r>
-        <w:t>demontré</w:t>
-      </w:r>
-      <w:proofErr w:type="spellEnd"/>
-      <w:r>
-        <w:t xml:space="preserve"> une certaines aptitudes à i</w:t>
-      </w:r>
-      <w:r>
-        <w:t>nfluence</w:t>
-      </w:r>
-      <w:r>
-        <w:t xml:space="preserve"> l’</w:t>
-      </w:r>
-      <w:proofErr w:type="spellStart"/>
-      <w:r>
-        <w:t>adipogénèse</w:t>
-      </w:r>
-      <w:proofErr w:type="spellEnd"/>
-      <w:r>
-        <w:t xml:space="preserve"> la plupart de ces recherches ont été réalisées </w:t>
-      </w:r>
-      <w:r>
-        <w:t>sur</w:t>
-      </w:r>
-      <w:r>
-        <w:t xml:space="preserve"> un modèle murin</w:t>
-      </w:r>
-      <w:r>
-        <w:t xml:space="preserve"> et demeurent incomplètes</w:t>
-      </w:r>
-      <w:r>
-        <w:t xml:space="preserve"> [5]</w:t>
-      </w:r>
-      <w:r>
-        <w:t xml:space="preserve">. Les </w:t>
-      </w:r>
-      <w:proofErr w:type="spellStart"/>
-      <w:r>
-        <w:t>préadipocytes</w:t>
-      </w:r>
-      <w:proofErr w:type="spellEnd"/>
-      <w:r>
-        <w:t xml:space="preserve"> que nous utilisons provienne</w:t>
-      </w:r>
-      <w:r>
-        <w:t xml:space="preserve">nt de cellules souches humaines ce qui nous rapproche </w:t>
-      </w:r>
-      <w:r>
-        <w:t xml:space="preserve">des conditions physiologiques humaines. </w:t>
-      </w:r>
-      <w:r>
-        <w:t>Plusieurs techniques seront mises en œuvre pour analyser l’</w:t>
-      </w:r>
-      <w:proofErr w:type="spellStart"/>
-      <w:r>
-        <w:t>adipogénèse</w:t>
-      </w:r>
-      <w:proofErr w:type="spellEnd"/>
-      <w:r>
-        <w:t xml:space="preserve"> sous des angles différents.</w:t>
-      </w:r>
-    </w:p>
-    <w:p>
-      <w:pPr>
-        <w:pStyle w:val="rang2"/>
-        <w:rPr>
-          <w:sz w:val="24"/>
-          <w:u w:val="none"/>
-        </w:rPr>
-      </w:pPr>
-      <w:r>
-        <w:rPr>
-          <w:sz w:val="24"/>
-          <w:u w:val="none"/>
-        </w:rPr>
-        <w:tab/>
-      </w:r>
-    </w:p>
-    <w:p>
-      <w:pPr>
-        <w:pStyle w:val="rang3"/>
-      </w:pPr>
-      <w:bookmarkStart w:id="13" w:name="_Toc466565015"/>
-      <w:r>
-        <w:t xml:space="preserve">A) </w:t>
-      </w:r>
-      <w:r>
-        <w:t>Analyse de la formation de vésicules lipidiques</w:t>
-      </w:r>
-      <w:bookmarkEnd w:id="13"/>
-      <w:r>
-        <w:tab/>
-      </w:r>
-    </w:p>
-    <w:p>
-      <w:pPr>
-        <w:pStyle w:val="rang3"/>
-        <w:ind w:left="360"/>
-      </w:pPr>
-    </w:p>
-    <w:p>
-      <w:pPr>
-        <w:pStyle w:val="NARMOYL"/>
-        <w:ind w:firstLine="360"/>
-      </w:pPr>
-      <w:r>
-        <w:t>La fin de l’</w:t>
-      </w:r>
-      <w:proofErr w:type="spellStart"/>
-      <w:r>
-        <w:t>adipogénèse</w:t>
-      </w:r>
-      <w:proofErr w:type="spellEnd"/>
-      <w:r>
-        <w:t xml:space="preserve"> se caractérise par l’apparition de vésicules lipidiques dans le cytoplasme des adipocytes. </w:t>
-      </w:r>
-      <w:r>
-        <w:t>La formation de ces vésicules est au cœur du métabolisme lipidique des adipocytes. Il existe des colorants, dont l’</w:t>
-      </w:r>
-      <w:proofErr w:type="spellStart"/>
-      <w:r>
-        <w:t>OilRedO</w:t>
-      </w:r>
-      <w:proofErr w:type="spellEnd"/>
-      <w:r>
-        <w:t>, qui sont capables de s’introduire dans les vésicules pour se fixer aux triglycérides et aux acides gras.</w:t>
-      </w:r>
-      <w:r>
-        <w:t xml:space="preserve"> </w:t>
-      </w:r>
-    </w:p>
-    <w:p>
-      <w:pPr>
-        <w:pStyle w:val="NARMOYL"/>
-      </w:pPr>
-      <w:r>
-        <w:t>N</w:t>
-      </w:r>
-      <w:r>
-        <w:t xml:space="preserve">ous allons </w:t>
-      </w:r>
-      <w:r>
-        <w:t xml:space="preserve">incorporer le </w:t>
-      </w:r>
-      <w:proofErr w:type="spellStart"/>
-      <w:r>
-        <w:t>OilRedO</w:t>
-      </w:r>
-      <w:proofErr w:type="spellEnd"/>
-      <w:r>
-        <w:t xml:space="preserve"> dans les vésicules et </w:t>
-      </w:r>
-      <w:r>
-        <w:t xml:space="preserve">mesurer la </w:t>
-      </w:r>
-      <w:r>
-        <w:t>quantité</w:t>
-      </w:r>
-      <w:r>
-        <w:t xml:space="preserve"> absorbée qui sera directement proportionnelle à la taille et au nombre de vésicules lipidiques formées au</w:t>
-      </w:r>
-      <w:r>
-        <w:t xml:space="preserve"> cours du processus. Ainsi nous allons </w:t>
-      </w:r>
-      <w:r>
-        <w:t xml:space="preserve">ainsi </w:t>
-      </w:r>
-      <w:r>
-        <w:t xml:space="preserve">déterminer l’impact de composés </w:t>
-      </w:r>
-      <w:proofErr w:type="spellStart"/>
-      <w:r>
-        <w:t>phytochimiques</w:t>
-      </w:r>
-      <w:proofErr w:type="spellEnd"/>
-      <w:r>
-        <w:t xml:space="preserve"> sur </w:t>
-      </w:r>
-      <w:r>
-        <w:t>le métabolisme lipidique des adipocytes directement lié à l’</w:t>
-      </w:r>
-      <w:proofErr w:type="spellStart"/>
-      <w:r>
-        <w:t>adipogénèse</w:t>
-      </w:r>
-      <w:proofErr w:type="spellEnd"/>
-      <w:r>
-        <w:t>.</w:t>
-      </w:r>
-    </w:p>
-    <w:p>
-      <w:pPr>
-        <w:pStyle w:val="rang3"/>
-        <w:rPr>
-          <w:sz w:val="24"/>
-        </w:rPr>
-      </w:pPr>
-    </w:p>
-    <w:p>
-      <w:pPr>
-        <w:pStyle w:val="rang3"/>
-      </w:pPr>
-      <w:bookmarkStart w:id="14" w:name="_Toc466565016"/>
-      <w:r>
-        <w:t xml:space="preserve">B) </w:t>
-      </w:r>
-      <w:r>
-        <w:t xml:space="preserve">Expression génique et protéique </w:t>
-      </w:r>
-      <w:bookmarkEnd w:id="14"/>
-      <w:r>
-        <w:t>des acteurs de la différenciation</w:t>
-      </w:r>
-    </w:p>
-    <w:p>
-      <w:pPr>
-        <w:pStyle w:val="NARMOYL"/>
-        <w:ind w:firstLine="708"/>
-      </w:pPr>
-    </w:p>
-    <w:p>
-      <w:pPr>
-        <w:pStyle w:val="NARMOYL"/>
-        <w:ind w:firstLine="708"/>
-      </w:pPr>
-      <w:r>
-        <w:t xml:space="preserve">La différenciation est </w:t>
-      </w:r>
-      <w:r>
-        <w:t xml:space="preserve">aussi </w:t>
-      </w:r>
-      <w:r>
-        <w:t xml:space="preserve">marquée par </w:t>
-      </w:r>
-      <w:r>
-        <w:t>une modulation chro</w:t>
-      </w:r>
-      <w:r>
-        <w:t xml:space="preserve">matinienne importante et par </w:t>
-      </w:r>
-      <w:r>
-        <w:t xml:space="preserve">conséquent d’un remaniement de l’expression </w:t>
-      </w:r>
-      <w:r>
-        <w:t>génique</w:t>
-      </w:r>
-      <w:r>
-        <w:t xml:space="preserve"> [6]</w:t>
-      </w:r>
-      <w:r>
-        <w:t xml:space="preserve">. </w:t>
-      </w:r>
-      <w:r>
-        <w:t>Parmi</w:t>
-      </w:r>
-      <w:r>
-        <w:t xml:space="preserve"> les gènes régulés</w:t>
-      </w:r>
-      <w:r>
-        <w:t>, on retrouve</w:t>
-      </w:r>
-      <w:r>
-        <w:t xml:space="preserve"> des</w:t>
-      </w:r>
-      <w:r>
-        <w:t xml:space="preserve"> facteurs de transcription</w:t>
-      </w:r>
-      <w:r>
-        <w:t xml:space="preserve"> de la famille C/EBP et</w:t>
-      </w:r>
-      <w:r>
-        <w:t xml:space="preserve"> PPAR</w:t>
-      </w:r>
-      <w:r>
-        <w:t>. Des gènes impliqués dans le métabolisme lipidiqu</w:t>
-      </w:r>
-      <w:r>
-        <w:t xml:space="preserve">e comme la </w:t>
-      </w:r>
-      <w:proofErr w:type="spellStart"/>
-      <w:r>
-        <w:t>lipoprétéine</w:t>
-      </w:r>
-      <w:proofErr w:type="spellEnd"/>
-      <w:r>
-        <w:t xml:space="preserve"> lipase </w:t>
-      </w:r>
-      <w:r>
-        <w:t>ou encore des g</w:t>
-      </w:r>
-      <w:r>
-        <w:t xml:space="preserve">ènes exprimant des </w:t>
-      </w:r>
-      <w:proofErr w:type="spellStart"/>
-      <w:r>
-        <w:t>adipokines</w:t>
-      </w:r>
-      <w:proofErr w:type="spellEnd"/>
-      <w:r>
-        <w:t xml:space="preserve"> comme l’</w:t>
-      </w:r>
-      <w:proofErr w:type="spellStart"/>
-      <w:r>
-        <w:t>a</w:t>
-      </w:r>
-      <w:r>
-        <w:t>diponectine</w:t>
-      </w:r>
-      <w:proofErr w:type="spellEnd"/>
-      <w:r>
-        <w:t xml:space="preserve"> et la </w:t>
-      </w:r>
-      <w:proofErr w:type="spellStart"/>
-      <w:r>
-        <w:t>résistine</w:t>
-      </w:r>
-      <w:proofErr w:type="spellEnd"/>
-      <w:r>
-        <w:t>.</w:t>
-      </w:r>
-      <w:r>
-        <w:t xml:space="preserve"> </w:t>
-      </w:r>
-    </w:p>
-    <w:p>
-      <w:pPr>
-        <w:pStyle w:val="NARMOYL"/>
-      </w:pPr>
-      <w:r>
-        <w:t xml:space="preserve">L’expression de ces gènes sera mesurée au cours d’intervalles de temps réguliers par PCR quantitative. De </w:t>
-      </w:r>
-      <w:r>
-        <w:t xml:space="preserve">cette façon, nous aurons des informations </w:t>
-      </w:r>
-      <w:r>
-        <w:t xml:space="preserve">sur l’évolution de ces gènes tout au long de la différenciation. L’ajout ou non de composés </w:t>
-      </w:r>
-      <w:proofErr w:type="spellStart"/>
-      <w:r>
-        <w:t>phytochimique</w:t>
-      </w:r>
-      <w:proofErr w:type="spellEnd"/>
-      <w:r>
-        <w:t xml:space="preserve"> durant le processus va alors influencer l’expression de ces gènes nous indiquant si ce</w:t>
-      </w:r>
-      <w:r>
-        <w:t>s</w:t>
-      </w:r>
-      <w:r>
-        <w:t xml:space="preserve"> dernier</w:t>
-      </w:r>
-      <w:r>
-        <w:t>s sont</w:t>
-      </w:r>
-      <w:r>
-        <w:t xml:space="preserve"> </w:t>
-      </w:r>
-      <w:r>
-        <w:t>capables</w:t>
-      </w:r>
-      <w:r>
-        <w:t xml:space="preserve"> d’</w:t>
-      </w:r>
-      <w:r>
-        <w:t>influencer l’</w:t>
-      </w:r>
-      <w:proofErr w:type="spellStart"/>
-      <w:r>
-        <w:t>adipogénèse</w:t>
-      </w:r>
-      <w:proofErr w:type="spellEnd"/>
-      <w:r>
-        <w:t>.</w:t>
-      </w:r>
-      <w:r>
-        <w:t xml:space="preserve"> En parallèle seront réalisés des expériences d’</w:t>
-      </w:r>
-      <w:proofErr w:type="spellStart"/>
-      <w:r>
-        <w:t>immunobuvardage</w:t>
-      </w:r>
-      <w:proofErr w:type="spellEnd"/>
-      <w:r>
-        <w:t xml:space="preserve"> pour confirmer les résultats de </w:t>
-      </w:r>
-      <w:proofErr w:type="spellStart"/>
-      <w:r>
-        <w:t>qPCR</w:t>
-      </w:r>
-      <w:proofErr w:type="spellEnd"/>
-      <w:r>
-        <w:t>.</w:t>
-      </w:r>
-    </w:p>
-    <w:p>
-      <w:pPr>
-        <w:pStyle w:val="NARMOYL"/>
-      </w:pPr>
-      <w:r>
-        <w:tab/>
-      </w:r>
     </w:p>
     <w:p>
       <w:pPr>
@@ -2929,848 +3602,20 @@
       <w:pPr>
         <w:pStyle w:val="rang3"/>
       </w:pPr>
-      <w:bookmarkStart w:id="15" w:name="_Toc466565017"/>
-      <w:r>
-        <w:lastRenderedPageBreak/>
-        <w:t>C</w:t>
-      </w:r>
-      <w:r>
-        <w:t xml:space="preserve">) </w:t>
-      </w:r>
-      <w:r>
-        <w:t xml:space="preserve">Suivi de la migration cellulaire </w:t>
-      </w:r>
-      <w:bookmarkEnd w:id="15"/>
-    </w:p>
-    <w:p>
-      <w:pPr>
-        <w:pStyle w:val="rang3"/>
-      </w:pPr>
-    </w:p>
-    <w:p>
-      <w:pPr>
-        <w:pStyle w:val="NARMOYL"/>
-        <w:ind w:firstLine="708"/>
-      </w:pPr>
-      <w:r>
-        <w:t xml:space="preserve">La morphologie ainsi que les contacts intercellulaires vont être profondément modifiés au cours de la différenciation. Par exemple, certaines </w:t>
-      </w:r>
-      <w:proofErr w:type="spellStart"/>
-      <w:r>
-        <w:t>adipokines</w:t>
-      </w:r>
-      <w:proofErr w:type="spellEnd"/>
-      <w:r>
-        <w:t xml:space="preserve"> comme la </w:t>
-      </w:r>
-      <w:proofErr w:type="spellStart"/>
-      <w:r>
-        <w:t>resisitine</w:t>
-      </w:r>
-      <w:proofErr w:type="spellEnd"/>
-      <w:r>
-        <w:t xml:space="preserve"> vont induire l’expression de protéines impliquées dans l’adhérence cellulaire et d’autres vont augmenter l’expression de protéines </w:t>
-      </w:r>
-      <w:proofErr w:type="spellStart"/>
-      <w:r>
-        <w:t>chemoattractantes</w:t>
-      </w:r>
-      <w:proofErr w:type="spellEnd"/>
-      <w:r>
-        <w:t xml:space="preserve"> [7]</w:t>
-      </w:r>
-      <w:r>
-        <w:t>.</w:t>
-      </w:r>
-    </w:p>
-    <w:p>
-      <w:pPr>
-        <w:pStyle w:val="NARMOYL"/>
-      </w:pPr>
-      <w:r>
-        <w:t xml:space="preserve">Si les composés </w:t>
-      </w:r>
-      <w:proofErr w:type="spellStart"/>
-      <w:r>
-        <w:t>phytochimiques</w:t>
-      </w:r>
-      <w:proofErr w:type="spellEnd"/>
-      <w:r>
-        <w:t xml:space="preserve"> influent sur l’</w:t>
-      </w:r>
-      <w:proofErr w:type="spellStart"/>
-      <w:r>
-        <w:t>adipogénèse</w:t>
-      </w:r>
-      <w:proofErr w:type="spellEnd"/>
-      <w:r>
-        <w:t xml:space="preserve"> et par conséquent, sur les protéines citées</w:t>
-      </w:r>
-      <w:r>
-        <w:t xml:space="preserve">, il est fort plausible que ces derniers vont également modifier le profil </w:t>
-      </w:r>
-      <w:r>
-        <w:t>migratoire</w:t>
-      </w:r>
-      <w:r>
-        <w:t xml:space="preserve"> des adipocytes.</w:t>
-      </w:r>
-      <w:r>
-        <w:t xml:space="preserve"> </w:t>
-      </w:r>
-      <w:r>
-        <w:t xml:space="preserve">Nous disposons </w:t>
-      </w:r>
-      <w:r>
-        <w:t>d’un instrument qui mesure la migration cellulaire</w:t>
-      </w:r>
-      <w:r>
-        <w:t xml:space="preserve"> selon le principe d’impédance</w:t>
-      </w:r>
-      <w:r>
-        <w:t xml:space="preserve"> : le dispositif </w:t>
-      </w:r>
-      <w:proofErr w:type="spellStart"/>
-      <w:r>
-        <w:t>xCELLigence</w:t>
-      </w:r>
-      <w:proofErr w:type="spellEnd"/>
-      <w:r>
-        <w:t xml:space="preserve">. </w:t>
-      </w:r>
-      <w:r>
-        <w:t>Celui-ci mesure l</w:t>
-      </w:r>
-      <w:r>
-        <w:t xml:space="preserve">a perturbation du potentiel électrique entre les électrodes de la plaque causée par le passage des cellules d’une chambre à une autre. Ainsi, nous pouvons mesurer en temps réal la vitesse de migration des adipocytes traité avec les composés </w:t>
-      </w:r>
-      <w:proofErr w:type="spellStart"/>
-      <w:r>
-        <w:t>phytochimiques</w:t>
-      </w:r>
-      <w:proofErr w:type="spellEnd"/>
-      <w:r>
-        <w:t>.</w:t>
-      </w:r>
-    </w:p>
-    <w:p>
-      <w:pPr>
-        <w:pStyle w:val="rang3"/>
-      </w:pPr>
-    </w:p>
-    <w:p>
-      <w:pPr>
-        <w:pStyle w:val="NoSpacing"/>
-        <w:spacing w:line="276" w:lineRule="auto"/>
-        <w:jc w:val="both"/>
-        <w:rPr>
-          <w:rFonts w:ascii="Times New Roman" w:hAnsi="Times New Roman" w:cs="Times New Roman"/>
-          <w:sz w:val="24"/>
-          <w:szCs w:val="24"/>
-        </w:rPr>
-      </w:pPr>
-    </w:p>
-    <w:p>
-      <w:pPr>
-        <w:rPr>
-          <w:rFonts w:ascii="Times New Roman" w:hAnsi="Times New Roman" w:cs="Times New Roman"/>
-          <w:sz w:val="28"/>
-          <w:szCs w:val="24"/>
-          <w:u w:val="single"/>
-        </w:rPr>
-      </w:pPr>
-      <w:bookmarkStart w:id="16" w:name="_Toc463950439"/>
-      <w:r>
-        <w:br w:type="page"/>
-      </w:r>
-    </w:p>
-    <w:p>
-      <w:pPr>
-        <w:pStyle w:val="rang2"/>
-      </w:pPr>
-      <w:bookmarkStart w:id="17" w:name="_Toc466565018"/>
-      <w:r>
-        <w:lastRenderedPageBreak/>
-        <w:t>II. Influence</w:t>
-      </w:r>
-      <w:r>
-        <w:t xml:space="preserve"> des </w:t>
-      </w:r>
-      <w:proofErr w:type="spellStart"/>
-      <w:r>
-        <w:t>phytochimiques</w:t>
-      </w:r>
-      <w:proofErr w:type="spellEnd"/>
-      <w:r>
-        <w:t xml:space="preserve"> </w:t>
-      </w:r>
-      <w:r>
-        <w:t>sur l’activité paracrine des adipocytes</w:t>
-      </w:r>
-      <w:bookmarkEnd w:id="16"/>
-      <w:bookmarkEnd w:id="17"/>
-    </w:p>
-    <w:p>
-      <w:pPr>
-        <w:pStyle w:val="NoSpacing"/>
-        <w:spacing w:line="276" w:lineRule="auto"/>
-        <w:jc w:val="both"/>
-        <w:rPr>
-          <w:rFonts w:ascii="Times New Roman" w:hAnsi="Times New Roman" w:cs="Times New Roman"/>
-          <w:sz w:val="24"/>
-          <w:szCs w:val="24"/>
-        </w:rPr>
-      </w:pPr>
-    </w:p>
-    <w:p>
-      <w:pPr>
-        <w:pStyle w:val="NARMOYL"/>
-        <w:ind w:firstLine="708"/>
-      </w:pPr>
-      <w:r>
-        <w:t xml:space="preserve">La transformation des </w:t>
-      </w:r>
-      <w:proofErr w:type="spellStart"/>
-      <w:r>
-        <w:t>pre</w:t>
-      </w:r>
-      <w:proofErr w:type="spellEnd"/>
-      <w:r>
-        <w:t xml:space="preserve">-adipocytes en adipocytes matures est notamment marquée par l’apparition d’un profil sécrétoire important dont les </w:t>
-      </w:r>
-      <w:proofErr w:type="spellStart"/>
-      <w:r>
-        <w:t>adipokines</w:t>
-      </w:r>
-      <w:proofErr w:type="spellEnd"/>
-      <w:r>
-        <w:t xml:space="preserve"> sont les actrices majeures</w:t>
-      </w:r>
-      <w:r>
-        <w:t xml:space="preserve">. Celles-ci </w:t>
-      </w:r>
-      <w:r>
-        <w:t>permettent</w:t>
-      </w:r>
-      <w:r>
-        <w:t xml:space="preserve"> aux adipocytes d’influencer</w:t>
-      </w:r>
-      <w:r>
-        <w:t xml:space="preserve"> l’activité</w:t>
-      </w:r>
-      <w:r>
-        <w:t xml:space="preserve"> des c</w:t>
-      </w:r>
-      <w:r>
-        <w:t>ellules</w:t>
-      </w:r>
-      <w:r>
-        <w:t xml:space="preserve"> environnantes</w:t>
-      </w:r>
-      <w:r>
-        <w:t xml:space="preserve"> qui les reçoivent</w:t>
-      </w:r>
-      <w:r>
-        <w:t xml:space="preserve">. </w:t>
-      </w:r>
-    </w:p>
-    <w:p>
-      <w:pPr>
-        <w:pStyle w:val="NARMOYL"/>
-        <w:ind w:firstLine="708"/>
-      </w:pPr>
-      <w:r>
-        <w:t xml:space="preserve">Dans un contexte </w:t>
-      </w:r>
-      <w:r>
-        <w:t>tumoral,</w:t>
-      </w:r>
-      <w:r>
-        <w:t xml:space="preserve"> l’activité paracrine des adipocytes est </w:t>
-      </w:r>
-      <w:r>
-        <w:t>amplifiée</w:t>
-      </w:r>
-      <w:r>
-        <w:t xml:space="preserve"> </w:t>
-      </w:r>
-      <w:r>
-        <w:t>en conséquence des</w:t>
-      </w:r>
-      <w:r>
-        <w:t xml:space="preserve"> signaux envoyés par les cellules cancéreuses</w:t>
-      </w:r>
-      <w:r>
-        <w:t>. L’élévation du taux de molécules pro-inflammatoires et pro-</w:t>
-      </w:r>
-      <w:proofErr w:type="spellStart"/>
-      <w:r>
-        <w:t>angiogéniques</w:t>
-      </w:r>
-      <w:proofErr w:type="spellEnd"/>
-      <w:r>
-        <w:t xml:space="preserve"> secrétées par les adipocytes vont avoir pour effets d</w:t>
-      </w:r>
-      <w:r>
-        <w:t>’augmenter la survie et la prolifér</w:t>
-      </w:r>
-      <w:r>
-        <w:t>ation des cellules cancéreuses.</w:t>
-      </w:r>
-    </w:p>
-    <w:p>
-      <w:pPr>
-        <w:pStyle w:val="NARMOYL"/>
-        <w:ind w:firstLine="708"/>
-      </w:pPr>
-      <w:r>
-        <w:t xml:space="preserve">L’intérêt de ce deuxième volet est </w:t>
-      </w:r>
-      <w:r>
-        <w:t xml:space="preserve">alors </w:t>
-      </w:r>
-      <w:r>
-        <w:t xml:space="preserve">de montrer que les composés </w:t>
-      </w:r>
-      <w:proofErr w:type="spellStart"/>
-      <w:r>
-        <w:t>phytochimiques</w:t>
-      </w:r>
-      <w:proofErr w:type="spellEnd"/>
-      <w:r>
-        <w:t xml:space="preserve"> sont capables de réduire les sécrétions des adipocytes </w:t>
-      </w:r>
-      <w:r>
-        <w:t>en analysant le</w:t>
-      </w:r>
-      <w:r>
-        <w:t>ur</w:t>
-      </w:r>
-      <w:r>
-        <w:t>s</w:t>
-      </w:r>
-      <w:r>
-        <w:t xml:space="preserve"> milieu</w:t>
-      </w:r>
-      <w:r>
-        <w:t>x</w:t>
-      </w:r>
-      <w:r>
-        <w:t xml:space="preserve"> </w:t>
-      </w:r>
-      <w:r>
-        <w:t xml:space="preserve">(que l’on appelle milieux conditionnés) pour ensuite les  </w:t>
-      </w:r>
-      <w:r>
-        <w:t>incuber avec</w:t>
-      </w:r>
-      <w:r>
-        <w:t xml:space="preserve"> d’autres lignées cellulaires afin de dé</w:t>
-      </w:r>
-      <w:r>
-        <w:t xml:space="preserve">montrer que </w:t>
-      </w:r>
-      <w:r>
-        <w:t xml:space="preserve">l’influence des </w:t>
-      </w:r>
-      <w:proofErr w:type="spellStart"/>
-      <w:r>
-        <w:t>phytochimiques</w:t>
-      </w:r>
-      <w:proofErr w:type="spellEnd"/>
-      <w:r>
-        <w:t xml:space="preserve"> sur les sécrétions </w:t>
-      </w:r>
-      <w:proofErr w:type="spellStart"/>
-      <w:r>
-        <w:t>adipocytaires</w:t>
-      </w:r>
-      <w:proofErr w:type="spellEnd"/>
-      <w:r>
-        <w:t xml:space="preserve"> affecte </w:t>
-      </w:r>
-      <w:r>
-        <w:t>également les voies de signalisation des cellules en périphérie.</w:t>
-      </w:r>
-    </w:p>
-    <w:p>
-      <w:pPr>
-        <w:pStyle w:val="NARMOYL"/>
-      </w:pPr>
-      <w:r>
-        <w:tab/>
-      </w:r>
-      <w:r>
-        <w:t xml:space="preserve"> </w:t>
-      </w:r>
-    </w:p>
-    <w:p>
-      <w:pPr>
-        <w:pStyle w:val="rang3"/>
-      </w:pPr>
-      <w:bookmarkStart w:id="18" w:name="_Toc466565019"/>
-      <w:r>
-        <w:t xml:space="preserve">A) </w:t>
-      </w:r>
-      <w:r>
-        <w:t xml:space="preserve">Analyse de l’activité paracrine des adipocytes </w:t>
-      </w:r>
-      <w:r>
-        <w:t>par ELISA</w:t>
-      </w:r>
-      <w:bookmarkEnd w:id="18"/>
-    </w:p>
-    <w:p>
-      <w:pPr>
-        <w:pStyle w:val="rang3"/>
-      </w:pPr>
-      <w:r>
-        <w:tab/>
-      </w:r>
-    </w:p>
-    <w:p>
-      <w:pPr>
-        <w:pStyle w:val="NARMOYL"/>
-      </w:pPr>
-      <w:r>
-        <w:tab/>
-      </w:r>
-      <w:r>
-        <w:t>A</w:t>
-      </w:r>
-      <w:r>
-        <w:t xml:space="preserve"> ce jour</w:t>
-      </w:r>
-      <w:r>
-        <w:t>,</w:t>
-      </w:r>
-      <w:r>
-        <w:t xml:space="preserve"> p</w:t>
-      </w:r>
-      <w:r>
-        <w:t xml:space="preserve">lus de </w:t>
-      </w:r>
-      <w:proofErr w:type="spellStart"/>
-      <w:r>
-        <w:t>cinquantes</w:t>
-      </w:r>
-      <w:proofErr w:type="spellEnd"/>
-      <w:r>
-        <w:t xml:space="preserve"> </w:t>
-      </w:r>
-      <w:proofErr w:type="spellStart"/>
-      <w:r>
-        <w:t>adipokines</w:t>
-      </w:r>
-      <w:proofErr w:type="spellEnd"/>
-      <w:r>
-        <w:t xml:space="preserve"> </w:t>
-      </w:r>
-      <w:r>
-        <w:t>ont été découvertes. Elles</w:t>
-      </w:r>
-      <w:r>
-        <w:t xml:space="preserve"> </w:t>
-      </w:r>
-      <w:r>
-        <w:t xml:space="preserve">interviennent dans des mécanismes d’action endocrines, paracrines, autocrines et </w:t>
-      </w:r>
-      <w:proofErr w:type="spellStart"/>
-      <w:r>
-        <w:t>juxtacrines</w:t>
-      </w:r>
-      <w:proofErr w:type="spellEnd"/>
-      <w:r>
-        <w:t xml:space="preserve"> </w:t>
-      </w:r>
-      <w:r>
-        <w:t xml:space="preserve">influençant </w:t>
-      </w:r>
-      <w:r>
-        <w:t>une grande variété de processus physiologiques ou pathologiques</w:t>
-      </w:r>
-      <w:r>
-        <w:t xml:space="preserve"> dont </w:t>
-      </w:r>
-      <w:r>
-        <w:t>l'</w:t>
-      </w:r>
-      <w:r>
-        <w:t xml:space="preserve">immunité, </w:t>
-      </w:r>
-      <w:proofErr w:type="spellStart"/>
-      <w:r>
-        <w:t>angiogénèse</w:t>
-      </w:r>
-      <w:proofErr w:type="spellEnd"/>
-      <w:r>
-        <w:t xml:space="preserve"> et l'inflammation</w:t>
-      </w:r>
-      <w:r>
-        <w:t xml:space="preserve">. </w:t>
-      </w:r>
-    </w:p>
-    <w:p>
-      <w:pPr>
-        <w:pStyle w:val="NARMOYL"/>
-      </w:pPr>
-      <w:r>
-        <w:tab/>
-        <w:t xml:space="preserve">Afin </w:t>
-      </w:r>
-      <w:r>
-        <w:t>de les cribler</w:t>
-      </w:r>
-      <w:r>
-        <w:t xml:space="preserve">, </w:t>
-      </w:r>
-      <w:r>
-        <w:t xml:space="preserve">nous allons récolter les </w:t>
-      </w:r>
-      <w:r>
-        <w:t xml:space="preserve">milieux </w:t>
-      </w:r>
-      <w:r>
-        <w:t>conditionnés</w:t>
-      </w:r>
-      <w:r>
-        <w:t xml:space="preserve"> </w:t>
-      </w:r>
-      <w:r>
-        <w:t>et</w:t>
-      </w:r>
-      <w:r>
-        <w:t xml:space="preserve"> les soumettre à </w:t>
-      </w:r>
-      <w:r>
-        <w:t xml:space="preserve">un test ELISA colorimétrique qui permet de mesurer </w:t>
-      </w:r>
-      <w:r>
-        <w:t xml:space="preserve">qualitativement </w:t>
-      </w:r>
-      <w:r>
-        <w:t xml:space="preserve">la présence de 31 </w:t>
-      </w:r>
-      <w:proofErr w:type="spellStart"/>
-      <w:r>
-        <w:t>adipokines</w:t>
-      </w:r>
-      <w:proofErr w:type="spellEnd"/>
-      <w:r>
-        <w:t xml:space="preserve"> qui </w:t>
-      </w:r>
-      <w:r>
-        <w:t>tiennent</w:t>
-      </w:r>
-      <w:r>
-        <w:t xml:space="preserve"> un rôle dans les mécanismes cités précédemment</w:t>
-      </w:r>
-      <w:r>
-        <w:t xml:space="preserve">. </w:t>
-      </w:r>
-    </w:p>
-    <w:p>
-      <w:pPr>
-        <w:pStyle w:val="NARMOYL"/>
-      </w:pPr>
-      <w:r>
-        <w:tab/>
-      </w:r>
-    </w:p>
-    <w:p>
-      <w:pPr>
-        <w:pStyle w:val="rang3"/>
-      </w:pPr>
-      <w:bookmarkStart w:id="19" w:name="_Toc466565020"/>
-      <w:r>
-        <w:t xml:space="preserve">B) </w:t>
-      </w:r>
-      <w:r>
-        <w:t>Traitements par l</w:t>
-      </w:r>
-      <w:r>
-        <w:t>es milieux conditionnés</w:t>
-      </w:r>
-      <w:bookmarkEnd w:id="19"/>
-    </w:p>
-    <w:p>
-      <w:pPr>
-        <w:pStyle w:val="NARMOYL"/>
-      </w:pPr>
-    </w:p>
-    <w:p>
-      <w:pPr>
-        <w:pStyle w:val="NARMOYL"/>
-      </w:pPr>
-      <w:r>
-        <w:tab/>
-      </w:r>
-      <w:r>
-        <w:t>Pour</w:t>
-      </w:r>
-      <w:r>
-        <w:t xml:space="preserve"> mesurer l’étendue du potentiel pro-inflammatoire et pro-</w:t>
-      </w:r>
-      <w:proofErr w:type="spellStart"/>
-      <w:r>
-        <w:t>angiogénique</w:t>
-      </w:r>
-      <w:proofErr w:type="spellEnd"/>
-      <w:r>
-        <w:t xml:space="preserve"> du tissu adipeux sur son environnement, nous allons sélectionnés l</w:t>
-      </w:r>
-      <w:r>
-        <w:t xml:space="preserve">es milieux </w:t>
-      </w:r>
-      <w:r>
-        <w:t xml:space="preserve">conditionnés </w:t>
-      </w:r>
-      <w:r>
-        <w:t>qui répondent au mieux aux traitements</w:t>
-      </w:r>
-      <w:r>
-        <w:t xml:space="preserve"> par les </w:t>
-      </w:r>
-      <w:proofErr w:type="spellStart"/>
-      <w:r>
-        <w:t>phytochimiques</w:t>
-      </w:r>
-      <w:proofErr w:type="spellEnd"/>
-      <w:r>
-        <w:t xml:space="preserve"> </w:t>
-      </w:r>
-      <w:r>
-        <w:t>d’après le</w:t>
-      </w:r>
-      <w:r>
-        <w:t>s</w:t>
-      </w:r>
-      <w:r>
-        <w:t xml:space="preserve"> test</w:t>
-      </w:r>
-      <w:r>
-        <w:t>s</w:t>
-      </w:r>
-      <w:r>
-        <w:t xml:space="preserve"> ELISA</w:t>
-      </w:r>
-      <w:r>
-        <w:t>.</w:t>
-      </w:r>
-      <w:r>
-        <w:t xml:space="preserve"> </w:t>
-      </w:r>
-      <w:r>
-        <w:t xml:space="preserve">Ces milieux conditionnés </w:t>
-      </w:r>
-      <w:r>
-        <w:t>vo</w:t>
-      </w:r>
-      <w:r>
-        <w:t xml:space="preserve">nt </w:t>
-      </w:r>
-      <w:r>
-        <w:t xml:space="preserve">ensuite </w:t>
-      </w:r>
-      <w:r>
-        <w:t xml:space="preserve">être utilisé </w:t>
-      </w:r>
-      <w:r>
-        <w:t xml:space="preserve">comme traitement </w:t>
-      </w:r>
-      <w:r>
-        <w:t>sur des cellules endothéliales et des cellules du cancer du côlon</w:t>
-      </w:r>
-      <w:r>
-        <w:t xml:space="preserve">. </w:t>
-      </w:r>
-    </w:p>
-    <w:p>
-      <w:pPr>
-        <w:pStyle w:val="NARMOYL"/>
-        <w:ind w:firstLine="708"/>
-      </w:pPr>
-      <w:r>
-        <w:t>Après isolation des cellules, l’</w:t>
-      </w:r>
-      <w:r>
-        <w:t xml:space="preserve">expression des gènes </w:t>
-      </w:r>
-      <w:r>
-        <w:t xml:space="preserve">et des protéines </w:t>
-      </w:r>
-      <w:r>
-        <w:t>régulant</w:t>
-      </w:r>
-      <w:r>
-        <w:t xml:space="preserve"> les voies de l’</w:t>
-      </w:r>
-      <w:proofErr w:type="spellStart"/>
-      <w:r>
-        <w:t>angiogénèse</w:t>
-      </w:r>
-      <w:proofErr w:type="spellEnd"/>
-      <w:r>
-        <w:t xml:space="preserve"> et </w:t>
-      </w:r>
-      <w:r>
-        <w:t xml:space="preserve">de </w:t>
-      </w:r>
-      <w:r>
-        <w:t>l’inflammation</w:t>
-      </w:r>
-      <w:r>
-        <w:t xml:space="preserve"> va être analysée par </w:t>
-      </w:r>
-      <w:proofErr w:type="spellStart"/>
-      <w:r>
-        <w:t>qPCR</w:t>
-      </w:r>
-      <w:proofErr w:type="spellEnd"/>
-      <w:r>
-        <w:t xml:space="preserve"> et </w:t>
-      </w:r>
-      <w:proofErr w:type="spellStart"/>
-      <w:r>
-        <w:t>immunobuvardage</w:t>
-      </w:r>
-      <w:proofErr w:type="spellEnd"/>
-      <w:r>
-        <w:t xml:space="preserve">. </w:t>
-      </w:r>
-      <w:r>
-        <w:t xml:space="preserve">De cette façon, </w:t>
-      </w:r>
-      <w:r>
-        <w:t>nous allons être en mesure de vérifier si la diminution de la sécrétion d’</w:t>
-      </w:r>
-      <w:proofErr w:type="spellStart"/>
-      <w:r>
-        <w:t>adipoki</w:t>
-      </w:r>
-      <w:r>
-        <w:t>nes</w:t>
-      </w:r>
-      <w:proofErr w:type="spellEnd"/>
-      <w:r>
-        <w:t xml:space="preserve"> </w:t>
-      </w:r>
-      <w:r>
-        <w:t xml:space="preserve">inhibe </w:t>
-      </w:r>
-      <w:r>
-        <w:t xml:space="preserve">les voies </w:t>
-      </w:r>
-      <w:r>
-        <w:t>inflammatoire</w:t>
-      </w:r>
-      <w:r>
-        <w:t>s</w:t>
-      </w:r>
-      <w:r>
-        <w:t xml:space="preserve"> et </w:t>
-      </w:r>
-      <w:proofErr w:type="spellStart"/>
-      <w:r>
-        <w:t>angiogénique</w:t>
-      </w:r>
-      <w:r>
-        <w:t>s</w:t>
-      </w:r>
-      <w:proofErr w:type="spellEnd"/>
-      <w:r>
-        <w:t xml:space="preserve"> des cellu</w:t>
-      </w:r>
-      <w:r>
-        <w:t xml:space="preserve">les touchées par les </w:t>
-      </w:r>
-      <w:proofErr w:type="spellStart"/>
-      <w:r>
-        <w:t>adipokinees</w:t>
-      </w:r>
-      <w:proofErr w:type="spellEnd"/>
-      <w:r>
-        <w:t>.</w:t>
-      </w:r>
-    </w:p>
-    <w:p>
-      <w:pPr>
-        <w:pStyle w:val="NARMOYL"/>
-      </w:pPr>
-      <w:r>
-        <w:tab/>
-      </w:r>
-      <w:r>
-        <w:t>En parallèle, nous allons analyser la migration de ces cellules en présence des milieux conditionnés</w:t>
-      </w:r>
-      <w:r>
-        <w:t xml:space="preserve"> grâce au </w:t>
-      </w:r>
-      <w:proofErr w:type="spellStart"/>
-      <w:r>
-        <w:t>sytème</w:t>
-      </w:r>
-      <w:proofErr w:type="spellEnd"/>
-      <w:r>
-        <w:t xml:space="preserve"> </w:t>
-      </w:r>
-      <w:proofErr w:type="spellStart"/>
-      <w:r>
-        <w:t>xCELLigence</w:t>
-      </w:r>
-      <w:proofErr w:type="spellEnd"/>
-      <w:r>
-        <w:t xml:space="preserve">. Ainsi nous pourrons faire le lien entre l’expression génique avec </w:t>
-      </w:r>
-      <w:r>
-        <w:t xml:space="preserve">le comportement </w:t>
-      </w:r>
-      <w:r>
-        <w:t>observé</w:t>
-      </w:r>
-      <w:r>
-        <w:t xml:space="preserve"> en migration</w:t>
-      </w:r>
-      <w:r>
-        <w:t>.</w:t>
-      </w:r>
-      <w:r>
-        <w:t xml:space="preserve"> </w:t>
-      </w:r>
-    </w:p>
-    <w:p>
-      <w:pPr>
-        <w:pStyle w:val="NARMOYL"/>
-      </w:pPr>
-    </w:p>
-    <w:p>
-      <w:pPr>
-        <w:rPr>
-          <w:rFonts w:ascii="Times New Roman" w:hAnsi="Times New Roman" w:cs="Times New Roman"/>
-          <w:sz w:val="26"/>
-          <w:szCs w:val="24"/>
-        </w:rPr>
-      </w:pPr>
-      <w:r>
-        <w:br w:type="page"/>
-      </w:r>
-    </w:p>
-    <w:p>
-      <w:pPr>
-        <w:pStyle w:val="rang3"/>
-      </w:pPr>
-      <w:bookmarkStart w:id="20" w:name="_Toc466565021"/>
+      <w:bookmarkStart w:id="19" w:name="_Toc466810258"/>
       <w:r>
         <w:lastRenderedPageBreak/>
         <w:t>C)</w:t>
       </w:r>
       <w:r>
-        <w:t xml:space="preserve"> </w:t>
-      </w:r>
-      <w:r>
-        <w:t>Co-culture avec des macrophages</w:t>
-      </w:r>
-      <w:bookmarkEnd w:id="20"/>
+        <w:t xml:space="preserve"> Rôle des macrophages sur les sécrétions </w:t>
+      </w:r>
+      <w:proofErr w:type="spellStart"/>
+      <w:r>
+        <w:t>adipocytaires</w:t>
+      </w:r>
+      <w:bookmarkEnd w:id="19"/>
+      <w:proofErr w:type="spellEnd"/>
     </w:p>
     <w:p>
       <w:pPr>
@@ -3801,7 +3646,16 @@
         <w:t>derniers</w:t>
       </w:r>
       <w:r>
-        <w:t xml:space="preserve"> appartiennent à la famille les leucocytes et joue un rôle clé dans le système immunitaire. </w:t>
+        <w:t xml:space="preserve"> appartiennent à la famille les leucocytes et joue un rôle clé dans </w:t>
+      </w:r>
+      <w:r>
+        <w:t>l’immunité</w:t>
+      </w:r>
+      <w:r>
+        <w:t xml:space="preserve"> [9]</w:t>
+      </w:r>
+      <w:r>
+        <w:t>.</w:t>
       </w:r>
     </w:p>
     <w:p>
@@ -3809,7 +3663,6 @@
         <w:pStyle w:val="NARMOYL"/>
       </w:pPr>
       <w:r>
-        <w:tab/>
         <w:t xml:space="preserve">Dans un contexte d’obésité, </w:t>
       </w:r>
       <w:r>
@@ -3855,7 +3708,16 @@
         <w:t xml:space="preserve"> Protein-1</w:t>
       </w:r>
       <w:r>
-        <w:t>).</w:t>
+        <w:t>)</w:t>
+      </w:r>
+      <w:r>
+        <w:t xml:space="preserve"> [10</w:t>
+      </w:r>
+      <w:r>
+        <w:t>]</w:t>
+      </w:r>
+      <w:r>
+        <w:t>.</w:t>
       </w:r>
       <w:r>
         <w:t xml:space="preserve"> </w:t>
@@ -3872,7 +3734,10 @@
       </w:r>
       <w:proofErr w:type="spellEnd"/>
       <w:r>
-        <w:t xml:space="preserve"> en présence de composés </w:t>
+        <w:t xml:space="preserve"> en présence de comp</w:t>
+      </w:r>
+      <w:r>
+        <w:t xml:space="preserve">osés </w:t>
       </w:r>
       <w:proofErr w:type="spellStart"/>
       <w:r>
@@ -3880,7 +3745,7 @@
       </w:r>
       <w:proofErr w:type="spellEnd"/>
       <w:r>
-        <w:t xml:space="preserve"> pour ensuite réaliser des expériences de </w:t>
+        <w:t xml:space="preserve">. Ensuite, les adipocytes seront mis en </w:t>
       </w:r>
       <w:proofErr w:type="spellStart"/>
       <w:r>
@@ -3888,7 +3753,116 @@
       </w:r>
       <w:proofErr w:type="spellEnd"/>
       <w:r>
-        <w:t xml:space="preserve">-culture avec les macrophages. </w:t>
+        <w:t xml:space="preserve">-culture avec des macrophages et l’expression des </w:t>
+      </w:r>
+      <w:proofErr w:type="spellStart"/>
+      <w:r>
+        <w:t>adipokines</w:t>
+      </w:r>
+      <w:proofErr w:type="spellEnd"/>
+      <w:r>
+        <w:t xml:space="preserve"> dans le milieu sera à nouveau </w:t>
+      </w:r>
+      <w:r>
+        <w:t>évaluée</w:t>
+      </w:r>
+      <w:r>
+        <w:t xml:space="preserve"> par ELISA et l’expression </w:t>
+      </w:r>
+      <w:proofErr w:type="spellStart"/>
+      <w:r>
+        <w:t>intra-cellulaire</w:t>
+      </w:r>
+      <w:proofErr w:type="spellEnd"/>
+      <w:r>
+        <w:t xml:space="preserve"> sera mesurée par </w:t>
+      </w:r>
+      <w:proofErr w:type="spellStart"/>
+      <w:r>
+        <w:t>qPCR</w:t>
+      </w:r>
+      <w:proofErr w:type="spellEnd"/>
+      <w:r>
+        <w:t xml:space="preserve"> et </w:t>
+      </w:r>
+      <w:proofErr w:type="spellStart"/>
+      <w:r>
+        <w:t>immunobuvardage</w:t>
+      </w:r>
+      <w:proofErr w:type="spellEnd"/>
+      <w:r>
+        <w:t xml:space="preserve">. </w:t>
+      </w:r>
+      <w:r>
+        <w:t>De plus</w:t>
+      </w:r>
+      <w:r>
+        <w:t>, des cellules du cancer du côlon ainsi que des cellules endothéliales seront traités avec les milieux conditionnés</w:t>
+      </w:r>
+      <w:r>
+        <w:t xml:space="preserve"> </w:t>
+      </w:r>
+      <w:r>
+        <w:t xml:space="preserve">issus l’association des macrophages avec les adipocytes </w:t>
+      </w:r>
+      <w:r>
+        <w:t xml:space="preserve">et leur migration sera analysée par </w:t>
+      </w:r>
+      <w:proofErr w:type="spellStart"/>
+      <w:r>
+        <w:t>xCELLigence</w:t>
+      </w:r>
+      <w:proofErr w:type="spellEnd"/>
+      <w:r>
+        <w:t>. Finalement,</w:t>
+      </w:r>
+      <w:r>
+        <w:t xml:space="preserve"> nous envisageons de faire des expériences de </w:t>
+      </w:r>
+      <w:proofErr w:type="spellStart"/>
+      <w:r>
+        <w:t>co</w:t>
+      </w:r>
+      <w:proofErr w:type="spellEnd"/>
+      <w:r>
+        <w:t>-culture</w:t>
+      </w:r>
+      <w:r>
+        <w:t xml:space="preserve"> en présence d’</w:t>
+      </w:r>
+      <w:r>
+        <w:t xml:space="preserve">une population </w:t>
+      </w:r>
+      <w:r>
+        <w:t xml:space="preserve">d’adipocytes/macrophages avec des cellules </w:t>
+      </w:r>
+      <w:r>
+        <w:t>endothéliales. Pour chacune de ces expériences, nous allons</w:t>
+      </w:r>
+      <w:r>
+        <w:t xml:space="preserve"> tester différents composés </w:t>
+      </w:r>
+      <w:proofErr w:type="spellStart"/>
+      <w:r>
+        <w:t>phytochimiques</w:t>
+      </w:r>
+      <w:proofErr w:type="spellEnd"/>
+      <w:r>
+        <w:t xml:space="preserve"> et nous détermineront si leurs propriétés anti-inflammatoire et anti-</w:t>
+      </w:r>
+      <w:proofErr w:type="spellStart"/>
+      <w:r>
+        <w:t>angiogéniques</w:t>
+      </w:r>
+      <w:proofErr w:type="spellEnd"/>
+      <w:r>
+        <w:t xml:space="preserve"> sont efficaces pour atténuer </w:t>
+      </w:r>
+      <w:r>
+        <w:t>la coopération des adipocytes avec les macr</w:t>
+      </w:r>
+      <w:r>
+        <w:t>ophages.</w:t>
       </w:r>
     </w:p>
     <w:p>
@@ -3920,7 +3894,7 @@
           <w:u w:val="none"/>
         </w:rPr>
       </w:pPr>
-      <w:bookmarkStart w:id="21" w:name="_Toc466565022"/>
+      <w:bookmarkStart w:id="20" w:name="_Toc466810259"/>
       <w:r>
         <w:t xml:space="preserve">III. </w:t>
       </w:r>
@@ -3933,7 +3907,7 @@
       <w:r>
         <w:t>de la curcumine dans les adipocytes</w:t>
       </w:r>
-      <w:bookmarkEnd w:id="21"/>
+      <w:bookmarkEnd w:id="20"/>
     </w:p>
     <w:p>
       <w:pPr>
@@ -3950,15 +3924,131 @@
     <w:p>
       <w:pPr>
         <w:pStyle w:val="NARMOYL"/>
-      </w:pPr>
-      <w:r>
-        <w:t>Biodisponibilité</w:t>
+        <w:ind w:firstLine="708"/>
+      </w:pPr>
+      <w:r>
+        <w:t xml:space="preserve">Les composés </w:t>
+      </w:r>
+      <w:proofErr w:type="spellStart"/>
+      <w:r>
+        <w:t>phytochimiques</w:t>
+      </w:r>
+      <w:proofErr w:type="spellEnd"/>
+      <w:r>
+        <w:t xml:space="preserve"> </w:t>
+      </w:r>
+      <w:r>
+        <w:t>et plus particulièrement</w:t>
+      </w:r>
+      <w:r>
+        <w:t xml:space="preserve"> la curcumine alimentaire </w:t>
+      </w:r>
+      <w:r>
+        <w:t xml:space="preserve">présentent </w:t>
+      </w:r>
+      <w:r>
+        <w:t xml:space="preserve">une </w:t>
+      </w:r>
+      <w:r>
+        <w:t xml:space="preserve">faible </w:t>
+      </w:r>
+      <w:r>
+        <w:t>biodisponibilité</w:t>
+      </w:r>
+      <w:r>
+        <w:t xml:space="preserve"> qui se caractérise par </w:t>
+      </w:r>
+      <w:r>
+        <w:t xml:space="preserve">de faibles </w:t>
+      </w:r>
+      <w:r>
+        <w:t>concentrations</w:t>
+      </w:r>
+      <w:r>
+        <w:t xml:space="preserve"> dans le plasma et les tissus.</w:t>
+      </w:r>
+      <w:r>
+        <w:t xml:space="preserve"> De nombreuses stratégies</w:t>
+      </w:r>
+      <w:r>
+        <w:t xml:space="preserve"> ont été </w:t>
+      </w:r>
+      <w:r>
+        <w:t>mises</w:t>
+      </w:r>
+      <w:r>
+        <w:t xml:space="preserve"> en œuvre pour palier à ce déficit</w:t>
+      </w:r>
+      <w:r>
+        <w:t xml:space="preserve"> que ça soit par </w:t>
+      </w:r>
+      <w:r>
+        <w:t xml:space="preserve">l’intermédiaire de facteurs d’absorptions ou de </w:t>
+      </w:r>
+      <w:proofErr w:type="spellStart"/>
+      <w:r>
+        <w:t>nano-matériaux</w:t>
+      </w:r>
+      <w:proofErr w:type="spellEnd"/>
+      <w:r>
+        <w:t xml:space="preserve"> [11]</w:t>
+      </w:r>
+      <w:r>
+        <w:t>.</w:t>
+      </w:r>
+      <w:r>
+        <w:t xml:space="preserve"> </w:t>
       </w:r>
     </w:p>
     <w:p>
       <w:pPr>
         <w:pStyle w:val="NARMOYL"/>
       </w:pPr>
+      <w:r>
+        <w:t xml:space="preserve">Une équipe de recherche avec laquelle nous travaillons conjointement développe des peptides couplés à des </w:t>
+      </w:r>
+      <w:proofErr w:type="spellStart"/>
+      <w:r>
+        <w:t>phytochimiques</w:t>
+      </w:r>
+      <w:proofErr w:type="spellEnd"/>
+      <w:r>
+        <w:t xml:space="preserve"> (la curcumine) ou à des drogues (</w:t>
+      </w:r>
+      <w:proofErr w:type="spellStart"/>
+      <w:r>
+        <w:t>doxorubicine</w:t>
+      </w:r>
+      <w:proofErr w:type="spellEnd"/>
+      <w:r>
+        <w:t>)</w:t>
+      </w:r>
+      <w:r>
+        <w:t xml:space="preserve">. Ces peptides </w:t>
+      </w:r>
+      <w:r>
+        <w:t xml:space="preserve">acheminent </w:t>
+      </w:r>
+      <w:r>
+        <w:t>c</w:t>
+      </w:r>
+      <w:r>
+        <w:t xml:space="preserve">es molécules </w:t>
+      </w:r>
+      <w:r>
+        <w:t xml:space="preserve">spécifiquement </w:t>
+      </w:r>
+      <w:r>
+        <w:t xml:space="preserve">aux cellules qui expriment la </w:t>
+      </w:r>
+      <w:proofErr w:type="spellStart"/>
+      <w:r>
+        <w:t>sortiline</w:t>
+      </w:r>
+      <w:proofErr w:type="spellEnd"/>
+      <w:r>
+        <w:t>.</w:t>
+      </w:r>
     </w:p>
     <w:p>
       <w:pPr>
@@ -3973,44 +4063,424 @@
       </w:r>
       <w:proofErr w:type="spellEnd"/>
       <w:r>
-        <w:t xml:space="preserve"> (SORT1) </w:t>
+        <w:t xml:space="preserve"> est </w:t>
+      </w:r>
+      <w:r>
+        <w:t xml:space="preserve">une protéine ubiquitaire </w:t>
+      </w:r>
+      <w:r>
+        <w:t>exprimée majoritairement dans le système nerveux central</w:t>
+      </w:r>
+      <w:r>
+        <w:t xml:space="preserve"> [12]</w:t>
+      </w:r>
+      <w:r>
+        <w:t>.</w:t>
+      </w:r>
+      <w:r>
+        <w:t xml:space="preserve"> Récemment, </w:t>
+      </w:r>
+      <w:r>
+        <w:t xml:space="preserve">des recherches ont montré </w:t>
+      </w:r>
+      <w:r>
+        <w:t xml:space="preserve">que la </w:t>
+      </w:r>
+      <w:proofErr w:type="spellStart"/>
+      <w:r>
+        <w:t>sortiline</w:t>
+      </w:r>
+      <w:proofErr w:type="spellEnd"/>
+      <w:r>
+        <w:t xml:space="preserve"> peut</w:t>
+      </w:r>
+      <w:r>
+        <w:t xml:space="preserve"> provoquer </w:t>
+      </w:r>
+      <w:r>
+        <w:t xml:space="preserve">un déséquilibre </w:t>
+      </w:r>
+      <w:proofErr w:type="spellStart"/>
+      <w:r>
+        <w:t>homéos</w:t>
+      </w:r>
+      <w:r>
+        <w:t>tasique</w:t>
+      </w:r>
+      <w:proofErr w:type="spellEnd"/>
+      <w:r>
+        <w:t xml:space="preserve"> qui </w:t>
+      </w:r>
+      <w:r>
+        <w:t xml:space="preserve">serait </w:t>
+      </w:r>
+      <w:r>
+        <w:t>à l’</w:t>
+      </w:r>
+      <w:r>
+        <w:t xml:space="preserve">origine de nombreux cancers </w:t>
+      </w:r>
+      <w:r>
+        <w:t xml:space="preserve">[13] </w:t>
+      </w:r>
+      <w:r>
+        <w:t>et c’est donc la raison pour laquelle de tels peptides</w:t>
+      </w:r>
+      <w:r>
+        <w:t xml:space="preserve"> ont été conçus : </w:t>
+      </w:r>
+      <w:r>
+        <w:t xml:space="preserve">pour </w:t>
+      </w:r>
+      <w:r>
+        <w:t xml:space="preserve">délivrer des molécules aux cellules cancéreuses exprimant un taux élevé de </w:t>
+      </w:r>
+      <w:proofErr w:type="spellStart"/>
+      <w:r>
+        <w:t>sortiline</w:t>
+      </w:r>
+      <w:proofErr w:type="spellEnd"/>
+      <w:r>
+        <w:t>.</w:t>
       </w:r>
     </w:p>
     <w:p>
       <w:pPr>
         <w:pStyle w:val="NARMOYL"/>
       </w:pPr>
+      <w:r>
+        <w:t>Mes travaux</w:t>
+      </w:r>
+      <w:r>
+        <w:t xml:space="preserve"> préliminaires</w:t>
+      </w:r>
+      <w:r>
+        <w:t>, conjointement</w:t>
+      </w:r>
+      <w:r>
+        <w:t xml:space="preserve"> avec les données de</w:t>
+      </w:r>
+      <w:r>
+        <w:t xml:space="preserve"> littérature scientifique, indiquent que l</w:t>
+      </w:r>
+      <w:r>
+        <w:t xml:space="preserve">a </w:t>
+      </w:r>
+      <w:proofErr w:type="spellStart"/>
+      <w:r>
+        <w:t>sortiline</w:t>
+      </w:r>
+      <w:proofErr w:type="spellEnd"/>
+      <w:r>
+        <w:t xml:space="preserve"> </w:t>
+      </w:r>
+      <w:r>
+        <w:t xml:space="preserve">n’est pas exprimée chez les </w:t>
+      </w:r>
+      <w:proofErr w:type="spellStart"/>
+      <w:r>
+        <w:t>pre</w:t>
+      </w:r>
+      <w:proofErr w:type="spellEnd"/>
+      <w:r>
+        <w:t xml:space="preserve">-adipocytes mais dès lors qu’elles rentrent </w:t>
+      </w:r>
+      <w:r>
+        <w:t>en phase</w:t>
+      </w:r>
+      <w:r>
+        <w:t xml:space="preserve"> de différenciation, l’expression de la </w:t>
+      </w:r>
+      <w:proofErr w:type="spellStart"/>
+      <w:r>
+        <w:t>sortiline</w:t>
+      </w:r>
+      <w:proofErr w:type="spellEnd"/>
+      <w:r>
+        <w:t xml:space="preserve"> croît </w:t>
+      </w:r>
+      <w:r>
+        <w:t xml:space="preserve">de façon importante </w:t>
+      </w:r>
+      <w:r>
+        <w:t xml:space="preserve">jusqu’à </w:t>
+      </w:r>
+      <w:r>
+        <w:t>maturation en adipocytes</w:t>
+      </w:r>
+      <w:r>
+        <w:t>. L</w:t>
+      </w:r>
+      <w:r>
+        <w:t xml:space="preserve">a </w:t>
+      </w:r>
+      <w:proofErr w:type="spellStart"/>
+      <w:r>
+        <w:t>sortiline</w:t>
+      </w:r>
+      <w:proofErr w:type="spellEnd"/>
+      <w:r>
+        <w:t xml:space="preserve"> détient un rôle important dans le </w:t>
+      </w:r>
+      <w:r>
+        <w:t xml:space="preserve">développement du </w:t>
+      </w:r>
+      <w:r>
+        <w:t xml:space="preserve">métabolisme lipidique et notamment </w:t>
+      </w:r>
+      <w:r>
+        <w:t>dans la</w:t>
+      </w:r>
+      <w:r>
+        <w:t xml:space="preserve"> formation des vésicules Glut4</w:t>
+      </w:r>
+      <w:r>
+        <w:t xml:space="preserve"> [14</w:t>
+      </w:r>
+      <w:r>
+        <w:t>]</w:t>
+      </w:r>
+      <w:r>
+        <w:t>.</w:t>
+      </w:r>
+      <w:r>
+        <w:t xml:space="preserve"> </w:t>
+      </w:r>
     </w:p>
     <w:p>
       <w:pPr>
         <w:pStyle w:val="NARMOYL"/>
       </w:pPr>
       <w:r>
-        <w:t xml:space="preserve">Mes recherches sur la différenciation des adipocytes ont </w:t>
-      </w:r>
-      <w:r>
-        <w:t xml:space="preserve">montré que conjointement avec </w:t>
-      </w:r>
-      <w:r>
-        <w:t>d’autres travaux que l’on peut trouver dans la littérature.</w:t>
-      </w:r>
+        <w:t xml:space="preserve">Ces raisons </w:t>
+      </w:r>
+      <w:r>
+        <w:t xml:space="preserve">nous poussent à croire que ces peptides </w:t>
+      </w:r>
+      <w:r>
+        <w:t xml:space="preserve">vont acheminer spécifiquement </w:t>
+      </w:r>
+      <w:r>
+        <w:t>et efficacement</w:t>
+      </w:r>
+      <w:r>
+        <w:t xml:space="preserve"> les molécules </w:t>
+      </w:r>
+      <w:proofErr w:type="spellStart"/>
+      <w:r>
+        <w:t>phytochimiques</w:t>
+      </w:r>
+      <w:proofErr w:type="spellEnd"/>
+      <w:r>
+        <w:t xml:space="preserve"> dans les adipocytes.</w:t>
+      </w:r>
+    </w:p>
+    <w:p>
+      <w:pPr>
+        <w:pStyle w:val="NARMOYL"/>
+      </w:pPr>
+    </w:p>
+    <w:p>
+      <w:pPr>
+        <w:pStyle w:val="NARMOYL"/>
+      </w:pPr>
+    </w:p>
+    <w:p>
+      <w:pPr>
+        <w:pStyle w:val="NARMOYL"/>
+      </w:pPr>
+    </w:p>
+    <w:p>
+      <w:pPr>
+        <w:pStyle w:val="NARMOYL"/>
+      </w:pPr>
     </w:p>
     <w:p>
       <w:pPr>
         <w:pStyle w:val="rang3"/>
       </w:pPr>
+      <w:bookmarkStart w:id="21" w:name="_Toc466810260"/>
+      <w:r>
+        <w:t xml:space="preserve">A) Expression de la </w:t>
+      </w:r>
+      <w:proofErr w:type="spellStart"/>
+      <w:r>
+        <w:t>Sortiline</w:t>
+      </w:r>
+      <w:proofErr w:type="spellEnd"/>
+      <w:r>
+        <w:t xml:space="preserve"> lors de l’</w:t>
+      </w:r>
+      <w:proofErr w:type="spellStart"/>
+      <w:r>
+        <w:t>adipogénèse</w:t>
+      </w:r>
+      <w:bookmarkEnd w:id="21"/>
+      <w:proofErr w:type="spellEnd"/>
     </w:p>
     <w:p>
       <w:pPr>
         <w:pStyle w:val="rang3"/>
       </w:pPr>
-      <w:bookmarkStart w:id="22" w:name="_Toc466565023"/>
-      <w:r>
-        <w:t xml:space="preserve">A) Incorporation </w:t>
+    </w:p>
+    <w:p>
+      <w:pPr>
+        <w:pStyle w:val="NARMOYL"/>
+      </w:pPr>
+      <w:r>
+        <w:tab/>
+      </w:r>
+      <w:r>
+        <w:t xml:space="preserve">Une cascade de </w:t>
+      </w:r>
+      <w:r>
+        <w:t>gènes marque la phase précoce et tardive de l’</w:t>
+      </w:r>
+      <w:proofErr w:type="spellStart"/>
+      <w:r>
+        <w:t>adipogènèse</w:t>
+      </w:r>
+      <w:proofErr w:type="spellEnd"/>
+      <w:r>
+        <w:t xml:space="preserve"> </w:t>
+      </w:r>
+      <w:r>
+        <w:t xml:space="preserve">qui se traduit par une mobilisation du métabolisme lipidique et par conséquent, de la </w:t>
+      </w:r>
+      <w:proofErr w:type="spellStart"/>
+      <w:r>
+        <w:t>sortiline</w:t>
+      </w:r>
+      <w:proofErr w:type="spellEnd"/>
+      <w:r>
+        <w:t xml:space="preserve">. </w:t>
+      </w:r>
+      <w:r>
+        <w:t>N</w:t>
+      </w:r>
+      <w:r>
+        <w:t xml:space="preserve">ous allons </w:t>
+      </w:r>
+      <w:r>
+        <w:t xml:space="preserve">donc </w:t>
+      </w:r>
+      <w:r>
+        <w:t>suivre</w:t>
+      </w:r>
+      <w:r>
+        <w:t xml:space="preserve"> </w:t>
+      </w:r>
+      <w:r>
+        <w:t>son évolution</w:t>
+      </w:r>
+      <w:r>
+        <w:t xml:space="preserve"> </w:t>
+      </w:r>
+      <w:r>
+        <w:t xml:space="preserve">à </w:t>
+      </w:r>
+      <w:r>
+        <w:t>des temps décisif de l’</w:t>
+      </w:r>
+      <w:proofErr w:type="spellStart"/>
+      <w:r>
+        <w:t>adipogénèse</w:t>
+      </w:r>
+      <w:proofErr w:type="spellEnd"/>
+      <w:r>
+        <w:t>.</w:t>
+      </w:r>
+      <w:r>
+        <w:t xml:space="preserve"> Des expériences </w:t>
+      </w:r>
+      <w:r>
+        <w:t xml:space="preserve">de </w:t>
+      </w:r>
+      <w:proofErr w:type="spellStart"/>
+      <w:r>
+        <w:t>qPCR</w:t>
+      </w:r>
+      <w:proofErr w:type="spellEnd"/>
+      <w:r>
+        <w:t xml:space="preserve"> et </w:t>
+      </w:r>
+      <w:proofErr w:type="spellStart"/>
+      <w:r>
+        <w:t>immunobuvardage</w:t>
+      </w:r>
+      <w:proofErr w:type="spellEnd"/>
+      <w:r>
+        <w:t xml:space="preserve"> </w:t>
+      </w:r>
+      <w:r>
+        <w:t xml:space="preserve">nous permettront de mesurer </w:t>
+      </w:r>
+      <w:r>
+        <w:t>son expression</w:t>
+      </w:r>
+      <w:r>
+        <w:t xml:space="preserve"> </w:t>
+      </w:r>
+      <w:r>
+        <w:t xml:space="preserve">à des </w:t>
+      </w:r>
+      <w:proofErr w:type="spellStart"/>
+      <w:r>
+        <w:t>labs</w:t>
+      </w:r>
+      <w:proofErr w:type="spellEnd"/>
+      <w:r>
+        <w:t xml:space="preserve"> de temps précis </w:t>
+      </w:r>
+      <w:r>
+        <w:t xml:space="preserve">et </w:t>
+      </w:r>
+      <w:r>
+        <w:t>corréler ces observations</w:t>
+      </w:r>
+      <w:r>
+        <w:t xml:space="preserve"> avec l’expression des gènes phares de l’</w:t>
+      </w:r>
+      <w:proofErr w:type="spellStart"/>
+      <w:r>
+        <w:t>adipogénèse</w:t>
+      </w:r>
+      <w:proofErr w:type="spellEnd"/>
+      <w:r>
+        <w:t xml:space="preserve"> comme PPARG</w:t>
+      </w:r>
+      <w:r>
+        <w:t xml:space="preserve"> et CEPBA</w:t>
+      </w:r>
+      <w:r>
+        <w:t>.</w:t>
+      </w:r>
+    </w:p>
+    <w:p>
+      <w:pPr>
+        <w:pStyle w:val="rang3"/>
+      </w:pPr>
+    </w:p>
+    <w:p>
+      <w:pPr>
+        <w:pStyle w:val="rang3"/>
+      </w:pPr>
+      <w:bookmarkStart w:id="22" w:name="_Toc466810261"/>
+      <w:r>
+        <w:t>B</w:t>
+      </w:r>
+      <w:r>
+        <w:t xml:space="preserve">) Incorporation </w:t>
       </w:r>
       <w:r>
         <w:t>du peptide</w:t>
       </w:r>
+      <w:r>
+        <w:t xml:space="preserve"> couplé à la curcumine </w:t>
+      </w:r>
+      <w:r>
+        <w:t>au cours de la différenciation</w:t>
+      </w:r>
       <w:bookmarkEnd w:id="22"/>
     </w:p>
     <w:p>
@@ -4023,15 +4493,99 @@
         <w:pStyle w:val="NARMOYL"/>
       </w:pPr>
       <w:r>
-        <w:t xml:space="preserve">Voir le </w:t>
-      </w:r>
-      <w:proofErr w:type="spellStart"/>
-      <w:r>
-        <w:t>curcumin</w:t>
-      </w:r>
-      <w:proofErr w:type="spellEnd"/>
-      <w:r>
-        <w:t xml:space="preserve"> + peptide fluo</w:t>
+        <w:tab/>
+      </w:r>
+      <w:r>
+        <w:t xml:space="preserve">Nous voulons </w:t>
+      </w:r>
+      <w:r>
+        <w:t xml:space="preserve">ensuite mesurer l’efficacité d’incorporation du peptide couplé à la curcumine en fonction du niveau d’expression </w:t>
+      </w:r>
+      <w:r>
+        <w:t xml:space="preserve">de la </w:t>
+      </w:r>
+      <w:proofErr w:type="spellStart"/>
+      <w:r>
+        <w:t>sortiline</w:t>
+      </w:r>
+      <w:proofErr w:type="spellEnd"/>
+      <w:r>
+        <w:t xml:space="preserve"> que nous aurons</w:t>
+      </w:r>
+      <w:r>
+        <w:t xml:space="preserve"> déterminé au point précédent. </w:t>
+      </w:r>
+      <w:r>
+        <w:t xml:space="preserve">Pour ce faire, nous allons mesurer la fluorescence </w:t>
+      </w:r>
+      <w:r>
+        <w:t xml:space="preserve">de la curcumine lié au peptide </w:t>
+      </w:r>
+      <w:r>
+        <w:t xml:space="preserve">au microscope à fluorescence </w:t>
+      </w:r>
+      <w:proofErr w:type="spellStart"/>
+      <w:r>
+        <w:t>confocal</w:t>
+      </w:r>
+      <w:proofErr w:type="spellEnd"/>
+      <w:r>
+        <w:t xml:space="preserve"> </w:t>
+      </w:r>
+      <w:r>
+        <w:t xml:space="preserve">en temps réel </w:t>
+      </w:r>
+      <w:r>
+        <w:t>comparativement avec la curcumine seule.</w:t>
+      </w:r>
+      <w:r>
+        <w:t xml:space="preserve"> Ainsi, nous allons savoir si le peptide augmente significativement l</w:t>
+      </w:r>
+      <w:r>
+        <w:t>a biodisponibilité de la curcumine. Nous disposons également du peptide seul couplé à une molécule fluorescent</w:t>
+      </w:r>
+      <w:r>
+        <w:t xml:space="preserve"> qui pourra être utilisé pour confirmer les résultats précédents.</w:t>
+      </w:r>
+    </w:p>
+    <w:p>
+      <w:pPr>
+        <w:pStyle w:val="NARMOYL"/>
+      </w:pPr>
+      <w:r>
+        <w:t xml:space="preserve">De plus, nous allons </w:t>
+      </w:r>
+      <w:proofErr w:type="spellStart"/>
+      <w:r>
+        <w:t>transfecter</w:t>
+      </w:r>
+      <w:proofErr w:type="spellEnd"/>
+      <w:r>
+        <w:t xml:space="preserve"> les adipocytes avec des ARN interférant ciblant la </w:t>
+      </w:r>
+      <w:proofErr w:type="spellStart"/>
+      <w:r>
+        <w:t>sortiline</w:t>
+      </w:r>
+      <w:proofErr w:type="spellEnd"/>
+      <w:r>
+        <w:t xml:space="preserve"> afin d’inhiber son expression. L’incorporation du peptide sera alors à nouveau </w:t>
+      </w:r>
+      <w:proofErr w:type="spellStart"/>
+      <w:r>
+        <w:t>re-évaluer</w:t>
+      </w:r>
+      <w:proofErr w:type="spellEnd"/>
+      <w:r>
+        <w:t xml:space="preserve"> par microscopie à fluorescence afin de déterminer avec certitude que la biodisponibilité accrue de la curcumine est bien la conséquence de l’interaction du peptide avec la </w:t>
+      </w:r>
+      <w:proofErr w:type="spellStart"/>
+      <w:r>
+        <w:t>sortiline</w:t>
+      </w:r>
+      <w:proofErr w:type="spellEnd"/>
+      <w:r>
+        <w:t>.</w:t>
       </w:r>
     </w:p>
     <w:p>
@@ -4043,12 +4597,33 @@
       <w:pPr>
         <w:pStyle w:val="rang3"/>
       </w:pPr>
-      <w:bookmarkStart w:id="23" w:name="_Toc466565024"/>
-      <w:r>
-        <w:t>B)</w:t>
-      </w:r>
-      <w:r>
-        <w:t xml:space="preserve"> Test apoptotique TUNEL</w:t>
+      <w:bookmarkStart w:id="23" w:name="_Toc466810262"/>
+      <w:r>
+        <w:t>C</w:t>
+      </w:r>
+      <w:r>
+        <w:t>)</w:t>
+      </w:r>
+      <w:r>
+        <w:t xml:space="preserve"> </w:t>
+      </w:r>
+      <w:r>
+        <w:t>Efficacité</w:t>
+      </w:r>
+      <w:r>
+        <w:t xml:space="preserve"> </w:t>
+      </w:r>
+      <w:r>
+        <w:t>de la curcumine couplé au</w:t>
+      </w:r>
+      <w:r>
+        <w:t xml:space="preserve"> peptide </w:t>
+      </w:r>
+      <w:r>
+        <w:rPr>
+          <w:i/>
+        </w:rPr>
+        <w:t>in vitro</w:t>
       </w:r>
       <w:bookmarkEnd w:id="23"/>
     </w:p>
@@ -4062,6 +4637,28 @@
     </w:p>
     <w:p>
       <w:pPr>
+        <w:pStyle w:val="rang3"/>
+        <w:rPr>
+          <w:sz w:val="24"/>
+        </w:rPr>
+      </w:pPr>
+      <w:r>
+        <w:rPr>
+          <w:sz w:val="24"/>
+        </w:rPr>
+        <w:tab/>
+      </w:r>
+      <w:bookmarkStart w:id="24" w:name="_GoBack"/>
+      <w:bookmarkEnd w:id="24"/>
+      <w:r>
+        <w:rPr>
+          <w:sz w:val="24"/>
+        </w:rPr>
+        <w:tab/>
+      </w:r>
+    </w:p>
+    <w:p>
+      <w:pPr>
         <w:pStyle w:val="NARMOYL"/>
       </w:pPr>
       <w:r>
@@ -4070,81 +4667,69 @@
     </w:p>
     <w:p>
       <w:pPr>
+        <w:pStyle w:val="NARMOYL"/>
+      </w:pPr>
+    </w:p>
+    <w:p>
+      <w:pPr>
+        <w:pStyle w:val="NARMOYL"/>
+      </w:pPr>
+      <w:r>
+        <w:t xml:space="preserve">Transfection </w:t>
+      </w:r>
+    </w:p>
+    <w:p>
+      <w:pPr>
+        <w:pStyle w:val="NARMOYL"/>
+      </w:pPr>
+    </w:p>
+    <w:p>
+      <w:pPr>
+        <w:pStyle w:val="NARMOYL"/>
+      </w:pPr>
+      <w:proofErr w:type="gramStart"/>
+      <w:r>
+        <w:t>siSORT1</w:t>
+      </w:r>
+      <w:proofErr w:type="gramEnd"/>
+      <w:r>
+        <w:t xml:space="preserve"> et voir si le peptide est capable de rentrer dans les adipocytes</w:t>
+      </w:r>
+    </w:p>
+    <w:p>
+      <w:pPr>
+        <w:pStyle w:val="NARMOYL"/>
+      </w:pPr>
+      <w:r>
+        <w:t>Migration</w:t>
+      </w:r>
+    </w:p>
+    <w:p>
+      <w:pPr>
         <w:pStyle w:val="rang3"/>
-        <w:rPr>
-          <w:sz w:val="24"/>
-        </w:rPr>
       </w:pPr>
     </w:p>
     <w:p>
       <w:pPr>
         <w:pStyle w:val="rang3"/>
       </w:pPr>
-      <w:bookmarkStart w:id="24" w:name="_Toc466565025"/>
-      <w:r>
-        <w:t>C) Transfection</w:t>
-      </w:r>
-      <w:bookmarkEnd w:id="24"/>
-      <w:r>
-        <w:t xml:space="preserve"> </w:t>
-      </w:r>
-    </w:p>
-    <w:p>
-      <w:pPr>
-        <w:pStyle w:val="rang3"/>
-        <w:rPr>
-          <w:sz w:val="24"/>
-        </w:rPr>
-      </w:pPr>
-    </w:p>
-    <w:p>
-      <w:pPr>
-        <w:pStyle w:val="NARMOYL"/>
-      </w:pPr>
-      <w:proofErr w:type="gramStart"/>
-      <w:r>
-        <w:t>siSORT1</w:t>
-      </w:r>
-      <w:proofErr w:type="gramEnd"/>
-      <w:r>
-        <w:t xml:space="preserve"> et voir si le peptide est capable de rentrer dans les adipocytes</w:t>
-      </w:r>
-    </w:p>
-    <w:p>
-      <w:pPr>
-        <w:pStyle w:val="rang3"/>
-        <w:rPr>
-          <w:sz w:val="24"/>
-        </w:rPr>
-      </w:pPr>
-    </w:p>
-    <w:p>
-      <w:pPr>
-        <w:pStyle w:val="rang3"/>
-      </w:pPr>
-      <w:bookmarkStart w:id="25" w:name="_Toc466565026"/>
-      <w:r>
-        <w:t>D) Migration</w:t>
+      <w:bookmarkStart w:id="25" w:name="_Toc466810263"/>
+      <w:r>
+        <w:t>D</w:t>
+      </w:r>
+      <w:r>
+        <w:t xml:space="preserve">) </w:t>
       </w:r>
       <w:bookmarkEnd w:id="25"/>
-    </w:p>
-    <w:p>
-      <w:pPr>
-        <w:pStyle w:val="rang3"/>
-      </w:pPr>
-    </w:p>
-    <w:p>
-      <w:pPr>
-        <w:pStyle w:val="rang3"/>
-      </w:pPr>
-      <w:bookmarkStart w:id="26" w:name="_Toc466565027"/>
-      <w:r>
-        <w:t xml:space="preserve">E) </w:t>
-      </w:r>
-      <w:r>
-        <w:t>Essais in vivo</w:t>
-      </w:r>
-      <w:bookmarkEnd w:id="26"/>
+      <w:r>
+        <w:t xml:space="preserve"> Efficacité de la curcumine couplé au peptide </w:t>
+      </w:r>
+      <w:r>
+        <w:rPr>
+          <w:i/>
+        </w:rPr>
+        <w:t>in vitro</w:t>
+      </w:r>
     </w:p>
     <w:p>
       <w:pPr>
@@ -4184,33 +4769,36 @@
     </w:p>
     <w:p>
       <w:pPr>
-        <w:pStyle w:val="rang2"/>
-      </w:pPr>
-      <w:bookmarkStart w:id="27" w:name="_Toc466565028"/>
-      <w:r>
-        <w:t>IV. Schéma général</w:t>
-      </w:r>
-      <w:bookmarkEnd w:id="27"/>
-    </w:p>
-    <w:p>
-      <w:pPr>
         <w:pStyle w:val="rang1"/>
       </w:pPr>
-      <w:bookmarkStart w:id="28" w:name="_Toc463950250"/>
-      <w:bookmarkStart w:id="29" w:name="_Toc463950442"/>
+      <w:bookmarkStart w:id="26" w:name="_Toc463950250"/>
+      <w:bookmarkStart w:id="27" w:name="_Toc463950442"/>
+    </w:p>
+    <w:p>
+      <w:pPr>
+        <w:rPr>
+          <w:rFonts w:ascii="Times New Roman" w:hAnsi="Times New Roman" w:cs="Times New Roman"/>
+          <w:i/>
+          <w:sz w:val="32"/>
+          <w:szCs w:val="24"/>
+        </w:rPr>
+      </w:pPr>
+      <w:bookmarkStart w:id="28" w:name="_Toc466810264"/>
+      <w:r>
+        <w:br w:type="page"/>
+      </w:r>
     </w:p>
     <w:p>
       <w:pPr>
         <w:pStyle w:val="rang1"/>
       </w:pPr>
-      <w:bookmarkStart w:id="30" w:name="_Toc466565029"/>
       <w:r>
         <w:lastRenderedPageBreak/>
         <w:t>Références</w:t>
       </w:r>
+      <w:bookmarkEnd w:id="26"/>
+      <w:bookmarkEnd w:id="27"/>
       <w:bookmarkEnd w:id="28"/>
-      <w:bookmarkEnd w:id="29"/>
-      <w:bookmarkEnd w:id="30"/>
     </w:p>
     <w:p>
       <w:pPr>
@@ -4228,15 +4816,15 @@
       <w:pPr>
         <w:pStyle w:val="rang1"/>
       </w:pPr>
-      <w:bookmarkStart w:id="31" w:name="_Toc463950251"/>
-      <w:bookmarkStart w:id="32" w:name="_Toc463950443"/>
-      <w:bookmarkStart w:id="33" w:name="_Toc466565030"/>
+      <w:bookmarkStart w:id="29" w:name="_Toc463950251"/>
+      <w:bookmarkStart w:id="30" w:name="_Toc463950443"/>
+      <w:bookmarkStart w:id="31" w:name="_Toc466810265"/>
       <w:r>
         <w:t>Justifications du budget</w:t>
       </w:r>
+      <w:bookmarkEnd w:id="29"/>
+      <w:bookmarkEnd w:id="30"/>
       <w:bookmarkEnd w:id="31"/>
-      <w:bookmarkEnd w:id="32"/>
-      <w:bookmarkEnd w:id="33"/>
     </w:p>
     <w:p>
       <w:pPr>
@@ -4253,26 +4841,21 @@
     <w:p>
       <w:pPr>
         <w:pStyle w:val="rang1"/>
-        <w:rPr>
-          <w:sz w:val="24"/>
-        </w:rPr>
-      </w:pPr>
-      <w:bookmarkStart w:id="34" w:name="_Toc463950252"/>
-      <w:bookmarkStart w:id="35" w:name="_Toc463950444"/>
-      <w:bookmarkStart w:id="36" w:name="_Toc466565031"/>
+      </w:pPr>
+      <w:bookmarkStart w:id="32" w:name="_Toc463950252"/>
+      <w:bookmarkStart w:id="33" w:name="_Toc463950444"/>
+      <w:bookmarkStart w:id="34" w:name="_Toc466810266"/>
       <w:r>
         <w:rPr>
           <w:rStyle w:val="rang1Char"/>
+          <w:i/>
         </w:rPr>
         <w:t>Echéancier</w:t>
       </w:r>
+      <w:bookmarkEnd w:id="32"/>
+      <w:bookmarkEnd w:id="33"/>
       <w:bookmarkEnd w:id="34"/>
-      <w:bookmarkEnd w:id="35"/>
-      <w:bookmarkEnd w:id="36"/>
-      <w:r>
-        <w:rPr>
-          <w:sz w:val="24"/>
-        </w:rPr>
+      <w:r>
         <w:t xml:space="preserve"> </w:t>
       </w:r>
     </w:p>
@@ -4287,6 +4870,9 @@
         <w:pStyle w:val="NoSpacing"/>
         <w:jc w:val="both"/>
       </w:pPr>
+      <w:r>
+        <w:t>Lié échéancier et budget</w:t>
+      </w:r>
     </w:p>
     <w:p>
       <w:pPr>
@@ -5354,8 +5940,10 @@
     <w:basedOn w:val="Heading4"/>
     <w:link w:val="NARMOYLChar"/>
     <w:qFormat/>
-    <w:rsid w:val="00541D8F"/>
+    <w:rsid w:val="00813D6F"/>
     <w:pPr>
+      <w:keepNext w:val="0"/>
+      <w:keepLines w:val="0"/>
       <w:jc w:val="both"/>
       <w:outlineLvl w:val="9"/>
     </w:pPr>
@@ -5370,7 +5958,7 @@
     <w:name w:val="NARMOYL Char"/>
     <w:basedOn w:val="Heading4Char"/>
     <w:link w:val="NARMOYL"/>
-    <w:rsid w:val="00541D8F"/>
+    <w:rsid w:val="00813D6F"/>
     <w:rPr>
       <w:rFonts w:ascii="Times New Roman" w:eastAsiaTheme="majorEastAsia" w:hAnsi="Times New Roman" w:cstheme="majorBidi"/>
       <w:i w:val="0"/>
@@ -5661,7 +6249,7 @@
 </file>
 
 <file path=customXml/itemProps1.xml><?xml version="1.0" encoding="utf-8"?>
-<ds:datastoreItem xmlns:ds="http://schemas.openxmlformats.org/officeDocument/2006/customXml" ds:itemID="{E0F36BBC-19A7-4E46-BB75-A8E5BA578AF3}">
+<ds:datastoreItem xmlns:ds="http://schemas.openxmlformats.org/officeDocument/2006/customXml" ds:itemID="{28E60188-DD8B-4C5E-855C-65CF2713323C}">
   <ds:schemaRefs>
     <ds:schemaRef ds:uri="http://schemas.openxmlformats.org/officeDocument/2006/bibliography"/>
   </ds:schemaRefs>
